--- a/Tasks/Programming/5/PROG_5.docx
+++ b/Tasks/Programming/5/PROG_5.docx
@@ -180,12 +180,17 @@
         </w:numPr>
       </w:pPr>
       <w:proofErr w:type="spellStart"/>
+      <w:proofErr w:type="gramStart"/>
       <w:r>
         <w:t>squareSequenceDigit</w:t>
       </w:r>
       <w:proofErr w:type="spellEnd"/>
       <w:r>
-        <w:t xml:space="preserve">(2) </w:t>
+        <w:t>(</w:t>
+      </w:r>
+      <w:proofErr w:type="gramEnd"/>
+      <w:r>
+        <w:t xml:space="preserve">2) </w:t>
       </w:r>
       <w:proofErr w:type="spellStart"/>
       <w:r>
@@ -204,12 +209,17 @@
         </w:numPr>
       </w:pPr>
       <w:proofErr w:type="spellStart"/>
+      <w:proofErr w:type="gramStart"/>
       <w:r>
         <w:t>squareSequenceDigit</w:t>
       </w:r>
       <w:proofErr w:type="spellEnd"/>
       <w:r>
-        <w:t xml:space="preserve">(7) </w:t>
+        <w:t>(</w:t>
+      </w:r>
+      <w:proofErr w:type="gramEnd"/>
+      <w:r>
+        <w:t xml:space="preserve">7) </w:t>
       </w:r>
       <w:proofErr w:type="spellStart"/>
       <w:r>
@@ -228,12 +238,17 @@
         </w:numPr>
       </w:pPr>
       <w:proofErr w:type="spellStart"/>
+      <w:proofErr w:type="gramStart"/>
       <w:r>
         <w:t>squareSequenceDigit</w:t>
       </w:r>
       <w:proofErr w:type="spellEnd"/>
       <w:r>
-        <w:t xml:space="preserve">(12) </w:t>
+        <w:t>(</w:t>
+      </w:r>
+      <w:proofErr w:type="gramEnd"/>
+      <w:r>
+        <w:t xml:space="preserve">12) </w:t>
       </w:r>
       <w:proofErr w:type="spellStart"/>
       <w:r>
@@ -252,12 +267,17 @@
         </w:numPr>
       </w:pPr>
       <w:proofErr w:type="spellStart"/>
+      <w:proofErr w:type="gramStart"/>
       <w:r>
         <w:t>squareSequenceDigit</w:t>
       </w:r>
       <w:proofErr w:type="spellEnd"/>
       <w:r>
-        <w:t xml:space="preserve">(17) </w:t>
+        <w:t>(</w:t>
+      </w:r>
+      <w:proofErr w:type="gramEnd"/>
+      <w:r>
+        <w:t xml:space="preserve">17) </w:t>
       </w:r>
       <w:proofErr w:type="spellStart"/>
       <w:r>
@@ -276,12 +296,17 @@
         </w:numPr>
       </w:pPr>
       <w:proofErr w:type="spellStart"/>
+      <w:proofErr w:type="gramStart"/>
       <w:r>
         <w:t>squareSequenceDigit</w:t>
       </w:r>
       <w:proofErr w:type="spellEnd"/>
       <w:r>
-        <w:t xml:space="preserve">(27) </w:t>
+        <w:t>(</w:t>
+      </w:r>
+      <w:proofErr w:type="gramEnd"/>
+      <w:r>
+        <w:t xml:space="preserve">27) </w:t>
       </w:r>
       <w:proofErr w:type="spellStart"/>
       <w:r>
@@ -670,11 +695,19 @@
     <w:p>
       <w:proofErr w:type="spellStart"/>
       <w:r>
-        <w:t>get_weather_data</w:t>
-      </w:r>
-      <w:proofErr w:type="spellEnd"/>
-      <w:r>
-        <w:t xml:space="preserve">('Kiev', </w:t>
+        <w:t>get_weather_</w:t>
+      </w:r>
+      <w:proofErr w:type="gramStart"/>
+      <w:r>
+        <w:t>data</w:t>
+      </w:r>
+      <w:proofErr w:type="spellEnd"/>
+      <w:r>
+        <w:t>(</w:t>
+      </w:r>
+      <w:proofErr w:type="gramEnd"/>
+      <w:r>
+        <w:t xml:space="preserve">'Kiev', </w:t>
       </w:r>
       <w:proofErr w:type="spellStart"/>
       <w:r>
@@ -801,6 +834,2032 @@
         </w:rPr>
         <w:t>- одноименный модуль.</w:t>
       </w:r>
+    </w:p>
+    <w:p>
+      <w:pPr>
+        <w:rPr>
+          <w:b/>
+          <w:bCs/>
+          <w:lang w:val="ru-RU"/>
+        </w:rPr>
+      </w:pPr>
+      <w:r>
+        <w:rPr>
+          <w:b/>
+          <w:bCs/>
+          <w:lang w:val="ru-RU"/>
+        </w:rPr>
+        <w:t>Лабораторная работа 3. Реализация удаленного импорта</w:t>
+      </w:r>
+    </w:p>
+    <w:p>
+      <w:pPr>
+        <w:rPr>
+          <w:lang w:val="ru-RU"/>
+        </w:rPr>
+      </w:pPr>
+      <w:r>
+        <w:rPr>
+          <w:lang w:val="ru-RU"/>
+        </w:rPr>
+        <w:t xml:space="preserve">Разместите представленный ниже код локально на компьютере и реализуйте механизм удаленного импорта. Продемонстрируйте в виде </w:t>
+      </w:r>
+      <w:proofErr w:type="spellStart"/>
+      <w:r>
+        <w:rPr>
+          <w:lang w:val="ru-RU"/>
+        </w:rPr>
+        <w:t>скринкаста</w:t>
+      </w:r>
+      <w:proofErr w:type="spellEnd"/>
+      <w:r>
+        <w:rPr>
+          <w:lang w:val="ru-RU"/>
+        </w:rPr>
+        <w:t xml:space="preserve"> или в текстовом отчете с несколькими скриншотами работу удаленного импорта.</w:t>
+      </w:r>
+    </w:p>
+    <w:p>
+      <w:proofErr w:type="spellStart"/>
+      <w:r>
+        <w:t>По</w:t>
+      </w:r>
+      <w:proofErr w:type="spellEnd"/>
+      <w:r>
+        <w:t xml:space="preserve"> </w:t>
+      </w:r>
+      <w:proofErr w:type="spellStart"/>
+      <w:r>
+        <w:t>шагам</w:t>
+      </w:r>
+      <w:proofErr w:type="spellEnd"/>
+      <w:r>
+        <w:t>:</w:t>
+      </w:r>
+    </w:p>
+    <w:p>
+      <w:pPr>
+        <w:numPr>
+          <w:ilvl w:val="0"/>
+          <w:numId w:val="5"/>
+        </w:numPr>
+        <w:rPr>
+          <w:lang w:val="ru-RU"/>
+        </w:rPr>
+      </w:pPr>
+      <w:r>
+        <w:rPr>
+          <w:lang w:val="ru-RU"/>
+        </w:rPr>
+        <w:t>Создайте файл</w:t>
+      </w:r>
+      <w:r>
+        <w:t> </w:t>
+      </w:r>
+      <w:proofErr w:type="spellStart"/>
+      <w:r>
+        <w:t>myremotemodule</w:t>
+      </w:r>
+      <w:proofErr w:type="spellEnd"/>
+      <w:r>
+        <w:rPr>
+          <w:lang w:val="ru-RU"/>
+        </w:rPr>
+        <w:t>.</w:t>
+      </w:r>
+      <w:proofErr w:type="spellStart"/>
+      <w:r>
+        <w:t>py</w:t>
+      </w:r>
+      <w:proofErr w:type="spellEnd"/>
+      <w:r>
+        <w:rPr>
+          <w:lang w:val="ru-RU"/>
+        </w:rPr>
+        <w:t>, который будет импортироваться, разместите его в каталоге, который далее будет "корнем сервера" (допустим, создайте его в папке</w:t>
+      </w:r>
+      <w:r>
+        <w:t> </w:t>
+      </w:r>
+      <w:proofErr w:type="spellStart"/>
+      <w:r>
+        <w:t>rootserver</w:t>
+      </w:r>
+      <w:proofErr w:type="spellEnd"/>
+      <w:r>
+        <w:rPr>
+          <w:lang w:val="ru-RU"/>
+        </w:rPr>
+        <w:t>).</w:t>
+      </w:r>
+    </w:p>
+    <w:p>
+      <w:pPr>
+        <w:numPr>
+          <w:ilvl w:val="0"/>
+          <w:numId w:val="5"/>
+        </w:numPr>
+        <w:rPr>
+          <w:lang w:val="ru-RU"/>
+        </w:rPr>
+      </w:pPr>
+      <w:r>
+        <w:rPr>
+          <w:lang w:val="ru-RU"/>
+        </w:rPr>
+        <w:t>Разместите в нём следующий код:</w:t>
+      </w:r>
+    </w:p>
+    <w:p>
+      <w:pPr>
+        <w:rPr>
+          <w:lang w:val="ru-RU"/>
+        </w:rPr>
+      </w:pPr>
+      <w:r>
+        <w:t>def</w:t>
+      </w:r>
+      <w:r>
+        <w:rPr>
+          <w:lang w:val="ru-RU"/>
+        </w:rPr>
+        <w:t xml:space="preserve"> </w:t>
+      </w:r>
+      <w:proofErr w:type="spellStart"/>
+      <w:proofErr w:type="gramStart"/>
+      <w:r>
+        <w:t>myfoo</w:t>
+      </w:r>
+      <w:proofErr w:type="spellEnd"/>
+      <w:r>
+        <w:rPr>
+          <w:lang w:val="ru-RU"/>
+        </w:rPr>
+        <w:t>(</w:t>
+      </w:r>
+      <w:proofErr w:type="gramEnd"/>
+      <w:r>
+        <w:rPr>
+          <w:lang w:val="ru-RU"/>
+        </w:rPr>
+        <w:t>):</w:t>
+      </w:r>
+    </w:p>
+    <w:p>
+      <w:pPr>
+        <w:rPr>
+          <w:lang w:val="ru-RU"/>
+        </w:rPr>
+      </w:pPr>
+      <w:r>
+        <w:rPr>
+          <w:lang w:val="ru-RU"/>
+        </w:rPr>
+        <w:t xml:space="preserve">    </w:t>
+      </w:r>
+      <w:r>
+        <w:t>author</w:t>
+      </w:r>
+      <w:r>
+        <w:rPr>
+          <w:lang w:val="ru-RU"/>
+        </w:rPr>
+        <w:t xml:space="preserve"> = "" # Здесь обознаться своё имя (авторство модуля)</w:t>
+      </w:r>
+    </w:p>
+    <w:p>
+      <w:r>
+        <w:rPr>
+          <w:lang w:val="ru-RU"/>
+        </w:rPr>
+        <w:t xml:space="preserve">    </w:t>
+      </w:r>
+      <w:r>
+        <w:t>print(f"{author}'s module is imported")</w:t>
+      </w:r>
+    </w:p>
+    <w:p>
+      <w:pPr>
+        <w:numPr>
+          <w:ilvl w:val="0"/>
+          <w:numId w:val="6"/>
+        </w:numPr>
+        <w:rPr>
+          <w:lang w:val="ru-RU"/>
+        </w:rPr>
+      </w:pPr>
+      <w:r>
+        <w:rPr>
+          <w:lang w:val="ru-RU"/>
+        </w:rPr>
+        <w:t xml:space="preserve">Создайте файл </w:t>
+      </w:r>
+      <w:r>
+        <w:t>Python</w:t>
+      </w:r>
+      <w:r>
+        <w:rPr>
+          <w:lang w:val="ru-RU"/>
+        </w:rPr>
+        <w:t xml:space="preserve"> с содержимым функций</w:t>
+      </w:r>
+      <w:r>
+        <w:t> </w:t>
+      </w:r>
+      <w:proofErr w:type="spellStart"/>
+      <w:r>
+        <w:t>url</w:t>
+      </w:r>
+      <w:proofErr w:type="spellEnd"/>
+      <w:r>
+        <w:rPr>
+          <w:lang w:val="ru-RU"/>
+        </w:rPr>
+        <w:t>_</w:t>
+      </w:r>
+      <w:r>
+        <w:t>hook </w:t>
+      </w:r>
+      <w:r>
+        <w:rPr>
+          <w:lang w:val="ru-RU"/>
+        </w:rPr>
+        <w:t>и классов</w:t>
+      </w:r>
+      <w:r>
+        <w:t> </w:t>
+      </w:r>
+      <w:proofErr w:type="spellStart"/>
+      <w:r>
+        <w:t>URLLoader</w:t>
+      </w:r>
+      <w:proofErr w:type="spellEnd"/>
+      <w:r>
+        <w:rPr>
+          <w:lang w:val="ru-RU"/>
+        </w:rPr>
+        <w:t>,</w:t>
+      </w:r>
+      <w:r>
+        <w:t> </w:t>
+      </w:r>
+      <w:proofErr w:type="spellStart"/>
+      <w:r>
+        <w:t>URLFinder</w:t>
+      </w:r>
+      <w:proofErr w:type="spellEnd"/>
+      <w:r>
+        <w:t> </w:t>
+      </w:r>
+      <w:r>
+        <w:rPr>
+          <w:lang w:val="ru-RU"/>
+        </w:rPr>
+        <w:t>из текста конспекта лекции со всеми необходимыми библиотеками (допустим,</w:t>
+      </w:r>
+      <w:r>
+        <w:t> activation</w:t>
+      </w:r>
+      <w:r>
+        <w:rPr>
+          <w:lang w:val="ru-RU"/>
+        </w:rPr>
+        <w:t>_</w:t>
+      </w:r>
+      <w:r>
+        <w:t>script</w:t>
+      </w:r>
+      <w:r>
+        <w:rPr>
+          <w:lang w:val="ru-RU"/>
+        </w:rPr>
+        <w:t>.</w:t>
+      </w:r>
+      <w:proofErr w:type="spellStart"/>
+      <w:r>
+        <w:t>py</w:t>
+      </w:r>
+      <w:proofErr w:type="spellEnd"/>
+      <w:r>
+        <w:rPr>
+          <w:lang w:val="ru-RU"/>
+        </w:rPr>
+        <w:t>).</w:t>
+      </w:r>
+    </w:p>
+    <w:p>
+      <w:pPr>
+        <w:numPr>
+          <w:ilvl w:val="0"/>
+          <w:numId w:val="6"/>
+        </w:numPr>
+        <w:rPr>
+          <w:lang w:val="ru-RU"/>
+        </w:rPr>
+      </w:pPr>
+      <w:r>
+        <w:rPr>
+          <w:lang w:val="ru-RU"/>
+        </w:rPr>
+        <w:t xml:space="preserve">Далее, чтобы продемонстрировать работу импорта из удаленного каталога, мы должны запустить сервер </w:t>
+      </w:r>
+      <w:r>
+        <w:t>http</w:t>
+      </w:r>
+      <w:r>
+        <w:rPr>
+          <w:lang w:val="ru-RU"/>
+        </w:rPr>
+        <w:t xml:space="preserve"> так, чтобы наш желаемый для импорта модуль "лежал" на сервере (например, в корневой директории сервера). Откроем каталог</w:t>
+      </w:r>
+      <w:r>
+        <w:t> </w:t>
+      </w:r>
+      <w:proofErr w:type="spellStart"/>
+      <w:r>
+        <w:t>rootserver</w:t>
+      </w:r>
+      <w:proofErr w:type="spellEnd"/>
+      <w:r>
+        <w:t> </w:t>
+      </w:r>
+      <w:r>
+        <w:rPr>
+          <w:lang w:val="ru-RU"/>
+        </w:rPr>
+        <w:t>с файлом</w:t>
+      </w:r>
+      <w:r>
+        <w:t> </w:t>
+      </w:r>
+      <w:proofErr w:type="spellStart"/>
+      <w:r>
+        <w:t>myremotemodule</w:t>
+      </w:r>
+      <w:proofErr w:type="spellEnd"/>
+      <w:r>
+        <w:rPr>
+          <w:lang w:val="ru-RU"/>
+        </w:rPr>
+        <w:t>.</w:t>
+      </w:r>
+      <w:proofErr w:type="spellStart"/>
+      <w:r>
+        <w:t>py</w:t>
+      </w:r>
+      <w:proofErr w:type="spellEnd"/>
+      <w:r>
+        <w:t> </w:t>
+      </w:r>
+      <w:r>
+        <w:rPr>
+          <w:lang w:val="ru-RU"/>
+        </w:rPr>
+        <w:t>и запустим там сервер:</w:t>
+      </w:r>
+    </w:p>
+    <w:p>
+      <w:r>
+        <w:t xml:space="preserve">python3 -m </w:t>
+      </w:r>
+      <w:proofErr w:type="spellStart"/>
+      <w:proofErr w:type="gramStart"/>
+      <w:r>
+        <w:t>http.server</w:t>
+      </w:r>
+      <w:proofErr w:type="spellEnd"/>
+      <w:proofErr w:type="gramEnd"/>
+    </w:p>
+    <w:p>
+      <w:pPr>
+        <w:numPr>
+          <w:ilvl w:val="0"/>
+          <w:numId w:val="7"/>
+        </w:numPr>
+        <w:rPr>
+          <w:lang w:val="ru-RU"/>
+        </w:rPr>
+      </w:pPr>
+      <w:r>
+        <w:rPr>
+          <w:lang w:val="ru-RU"/>
+        </w:rPr>
+        <w:t>После этого мы запускаем файл, в котором содержится код, размещенный выше (обязательно добавление в</w:t>
+      </w:r>
+      <w:r>
+        <w:t> sys</w:t>
+      </w:r>
+      <w:r>
+        <w:rPr>
+          <w:lang w:val="ru-RU"/>
+        </w:rPr>
+        <w:t>.</w:t>
+      </w:r>
+      <w:r>
+        <w:t>path</w:t>
+      </w:r>
+      <w:r>
+        <w:rPr>
+          <w:lang w:val="ru-RU"/>
+        </w:rPr>
+        <w:t>_</w:t>
+      </w:r>
+      <w:r>
+        <w:t>hooks</w:t>
+      </w:r>
+      <w:r>
+        <w:rPr>
+          <w:lang w:val="ru-RU"/>
+        </w:rPr>
+        <w:t>).</w:t>
+      </w:r>
+    </w:p>
+    <w:p>
+      <w:r>
+        <w:t>python3 -</w:t>
+      </w:r>
+      <w:proofErr w:type="spellStart"/>
+      <w:r>
+        <w:t>i</w:t>
+      </w:r>
+      <w:proofErr w:type="spellEnd"/>
+      <w:r>
+        <w:t xml:space="preserve"> activation_script.py</w:t>
+      </w:r>
+    </w:p>
+    <w:p>
+      <w:pPr>
+        <w:numPr>
+          <w:ilvl w:val="0"/>
+          <w:numId w:val="8"/>
+        </w:numPr>
+        <w:rPr>
+          <w:lang w:val="ru-RU"/>
+        </w:rPr>
+      </w:pPr>
+      <w:r>
+        <w:rPr>
+          <w:lang w:val="ru-RU"/>
+        </w:rPr>
+        <w:t>Теперь, если мы попытаемся импортировать файл</w:t>
+      </w:r>
+      <w:r>
+        <w:t> </w:t>
+      </w:r>
+      <w:proofErr w:type="spellStart"/>
+      <w:r>
+        <w:t>myremotemodule</w:t>
+      </w:r>
+      <w:proofErr w:type="spellEnd"/>
+      <w:r>
+        <w:rPr>
+          <w:lang w:val="ru-RU"/>
+        </w:rPr>
+        <w:t>.</w:t>
+      </w:r>
+      <w:proofErr w:type="spellStart"/>
+      <w:r>
+        <w:t>py</w:t>
+      </w:r>
+      <w:proofErr w:type="spellEnd"/>
+      <w:r>
+        <w:rPr>
+          <w:lang w:val="ru-RU"/>
+        </w:rPr>
+        <w:t>, в котором размещена наша функция</w:t>
+      </w:r>
+      <w:r>
+        <w:t> </w:t>
+      </w:r>
+      <w:proofErr w:type="spellStart"/>
+      <w:r>
+        <w:t>myfoo</w:t>
+      </w:r>
+      <w:proofErr w:type="spellEnd"/>
+      <w:r>
+        <w:t> </w:t>
+      </w:r>
+      <w:r>
+        <w:rPr>
+          <w:lang w:val="ru-RU"/>
+        </w:rPr>
+        <w:t>будет выведен</w:t>
+      </w:r>
+      <w:r>
+        <w:t> </w:t>
+      </w:r>
+      <w:proofErr w:type="spellStart"/>
+      <w:r>
+        <w:t>ModuleNotFoundError</w:t>
+      </w:r>
+      <w:proofErr w:type="spellEnd"/>
+      <w:r>
+        <w:rPr>
+          <w:lang w:val="ru-RU"/>
+        </w:rPr>
+        <w:t xml:space="preserve">: </w:t>
+      </w:r>
+      <w:r>
+        <w:t>No</w:t>
+      </w:r>
+      <w:r>
+        <w:rPr>
+          <w:lang w:val="ru-RU"/>
+        </w:rPr>
+        <w:t xml:space="preserve"> </w:t>
+      </w:r>
+      <w:r>
+        <w:t>module</w:t>
+      </w:r>
+      <w:r>
+        <w:rPr>
+          <w:lang w:val="ru-RU"/>
+        </w:rPr>
+        <w:t xml:space="preserve"> </w:t>
+      </w:r>
+      <w:r>
+        <w:t>named</w:t>
+      </w:r>
+      <w:r>
+        <w:rPr>
+          <w:lang w:val="ru-RU"/>
+        </w:rPr>
+        <w:t xml:space="preserve"> '</w:t>
+      </w:r>
+      <w:proofErr w:type="spellStart"/>
+      <w:r>
+        <w:t>myremotemodule</w:t>
+      </w:r>
+      <w:proofErr w:type="spellEnd"/>
+      <w:r>
+        <w:rPr>
+          <w:lang w:val="ru-RU"/>
+        </w:rPr>
+        <w:t>', потому что такого модуля пока у нас нет (транслятор про него ничего не знает).</w:t>
+      </w:r>
+    </w:p>
+    <w:p>
+      <w:pPr>
+        <w:numPr>
+          <w:ilvl w:val="0"/>
+          <w:numId w:val="8"/>
+        </w:numPr>
+        <w:rPr>
+          <w:lang w:val="ru-RU"/>
+        </w:rPr>
+      </w:pPr>
+      <w:r>
+        <w:rPr>
+          <w:lang w:val="ru-RU"/>
+        </w:rPr>
+        <w:t>Однако, как только мы выполним код:</w:t>
+      </w:r>
+    </w:p>
+    <w:p>
+      <w:pPr>
+        <w:rPr>
+          <w:lang w:val="ru-RU"/>
+        </w:rPr>
+      </w:pPr>
+      <w:proofErr w:type="gramStart"/>
+      <w:r>
+        <w:t>sys</w:t>
+      </w:r>
+      <w:r>
+        <w:rPr>
+          <w:lang w:val="ru-RU"/>
+        </w:rPr>
+        <w:t>.</w:t>
+      </w:r>
+      <w:r>
+        <w:t>path</w:t>
+      </w:r>
+      <w:proofErr w:type="gramEnd"/>
+      <w:r>
+        <w:rPr>
+          <w:lang w:val="ru-RU"/>
+        </w:rPr>
+        <w:t>.</w:t>
+      </w:r>
+      <w:r>
+        <w:t>append</w:t>
+      </w:r>
+      <w:r>
+        <w:rPr>
+          <w:lang w:val="ru-RU"/>
+        </w:rPr>
+        <w:t>("</w:t>
+      </w:r>
+      <w:r>
+        <w:t>http</w:t>
+      </w:r>
+      <w:r>
+        <w:rPr>
+          <w:lang w:val="ru-RU"/>
+        </w:rPr>
+        <w:t>://</w:t>
+      </w:r>
+      <w:r>
+        <w:t>localhost</w:t>
+      </w:r>
+      <w:r>
+        <w:rPr>
+          <w:lang w:val="ru-RU"/>
+        </w:rPr>
+        <w:t>:8000")</w:t>
+      </w:r>
+    </w:p>
+    <w:p>
+      <w:r>
+        <w:rPr>
+          <w:lang w:val="ru-RU"/>
+        </w:rPr>
+        <w:t>добавив путь, где располагается модуль, в</w:t>
+      </w:r>
+      <w:r>
+        <w:t> sys</w:t>
+      </w:r>
+      <w:r>
+        <w:rPr>
+          <w:lang w:val="ru-RU"/>
+        </w:rPr>
+        <w:t>.</w:t>
+      </w:r>
+      <w:r>
+        <w:t>path</w:t>
+      </w:r>
+      <w:r>
+        <w:rPr>
+          <w:lang w:val="ru-RU"/>
+        </w:rPr>
+        <w:t>, будет срабатывать наш "</w:t>
+      </w:r>
+      <w:proofErr w:type="spellStart"/>
+      <w:r>
+        <w:rPr>
+          <w:lang w:val="ru-RU"/>
+        </w:rPr>
+        <w:t>кастомный</w:t>
+      </w:r>
+      <w:proofErr w:type="spellEnd"/>
+      <w:r>
+        <w:rPr>
+          <w:lang w:val="ru-RU"/>
+        </w:rPr>
+        <w:t>"</w:t>
+      </w:r>
+      <w:r>
+        <w:t> </w:t>
+      </w:r>
+      <w:proofErr w:type="spellStart"/>
+      <w:r>
+        <w:t>URLLoader</w:t>
+      </w:r>
+      <w:proofErr w:type="spellEnd"/>
+      <w:r>
+        <w:rPr>
+          <w:lang w:val="ru-RU"/>
+        </w:rPr>
+        <w:t xml:space="preserve">. </w:t>
+      </w:r>
+      <w:r>
+        <w:t>В </w:t>
+      </w:r>
+      <w:proofErr w:type="spellStart"/>
+      <w:r>
+        <w:t>path_hooks</w:t>
+      </w:r>
+      <w:proofErr w:type="spellEnd"/>
+      <w:r>
+        <w:t> </w:t>
+      </w:r>
+      <w:proofErr w:type="spellStart"/>
+      <w:r>
+        <w:t>будет</w:t>
+      </w:r>
+      <w:proofErr w:type="spellEnd"/>
+      <w:r>
+        <w:t xml:space="preserve"> </w:t>
+      </w:r>
+      <w:proofErr w:type="spellStart"/>
+      <w:r>
+        <w:t>содержатся</w:t>
+      </w:r>
+      <w:proofErr w:type="spellEnd"/>
+      <w:r>
+        <w:t xml:space="preserve"> </w:t>
+      </w:r>
+      <w:proofErr w:type="spellStart"/>
+      <w:r>
+        <w:t>наша</w:t>
+      </w:r>
+      <w:proofErr w:type="spellEnd"/>
+      <w:r>
+        <w:t xml:space="preserve"> </w:t>
+      </w:r>
+      <w:proofErr w:type="spellStart"/>
+      <w:r>
+        <w:t>функция</w:t>
+      </w:r>
+      <w:proofErr w:type="spellEnd"/>
+      <w:r>
+        <w:t> </w:t>
+      </w:r>
+      <w:proofErr w:type="spellStart"/>
+      <w:r>
+        <w:t>url_hook</w:t>
+      </w:r>
+      <w:proofErr w:type="spellEnd"/>
+      <w:r>
+        <w:t>.</w:t>
+      </w:r>
+    </w:p>
+    <w:p>
+      <w:pPr>
+        <w:numPr>
+          <w:ilvl w:val="0"/>
+          <w:numId w:val="9"/>
+        </w:numPr>
+        <w:rPr>
+          <w:lang w:val="ru-RU"/>
+        </w:rPr>
+      </w:pPr>
+      <w:r>
+        <w:rPr>
+          <w:lang w:val="ru-RU"/>
+        </w:rPr>
+        <w:t xml:space="preserve">Протестируйте работу удаленного импорта, используя в качестве источника модуля другие "хостинги" (например, </w:t>
+      </w:r>
+      <w:r>
+        <w:t>gist</w:t>
+      </w:r>
+      <w:r>
+        <w:rPr>
+          <w:lang w:val="ru-RU"/>
+        </w:rPr>
+        <w:t xml:space="preserve">, </w:t>
+      </w:r>
+      <w:proofErr w:type="spellStart"/>
+      <w:r>
+        <w:t>repl</w:t>
+      </w:r>
+      <w:proofErr w:type="spellEnd"/>
+      <w:r>
+        <w:rPr>
+          <w:lang w:val="ru-RU"/>
+        </w:rPr>
+        <w:t>.</w:t>
+      </w:r>
+      <w:r>
+        <w:t>it</w:t>
+      </w:r>
+      <w:r>
+        <w:rPr>
+          <w:lang w:val="ru-RU"/>
+        </w:rPr>
+        <w:t>).</w:t>
+      </w:r>
+    </w:p>
+    <w:p>
+      <w:pPr>
+        <w:numPr>
+          <w:ilvl w:val="0"/>
+          <w:numId w:val="9"/>
+        </w:numPr>
+        <w:rPr>
+          <w:lang w:val="ru-RU"/>
+        </w:rPr>
+      </w:pPr>
+      <w:r>
+        <w:rPr>
+          <w:lang w:val="ru-RU"/>
+        </w:rPr>
+        <w:t xml:space="preserve">Переписать содержимое функции </w:t>
+      </w:r>
+      <w:proofErr w:type="spellStart"/>
+      <w:r>
+        <w:t>url</w:t>
+      </w:r>
+      <w:proofErr w:type="spellEnd"/>
+      <w:r>
+        <w:rPr>
+          <w:lang w:val="ru-RU"/>
+        </w:rPr>
+        <w:t>_</w:t>
+      </w:r>
+      <w:r>
+        <w:t>hook</w:t>
+      </w:r>
+      <w:r>
+        <w:rPr>
+          <w:lang w:val="ru-RU"/>
+        </w:rPr>
+        <w:t xml:space="preserve"> с помощью модуля</w:t>
+      </w:r>
+      <w:r>
+        <w:t> requests</w:t>
+      </w:r>
+      <w:r>
+        <w:rPr>
+          <w:lang w:val="ru-RU"/>
+        </w:rPr>
+        <w:t>.</w:t>
+      </w:r>
+    </w:p>
+    <w:p>
+      <w:pPr>
+        <w:rPr>
+          <w:b/>
+          <w:bCs/>
+          <w:lang w:val="ru-RU"/>
+        </w:rPr>
+      </w:pPr>
+      <w:r>
+        <w:rPr>
+          <w:b/>
+          <w:bCs/>
+          <w:lang w:val="ru-RU"/>
+        </w:rPr>
+        <w:lastRenderedPageBreak/>
+        <w:t>Лабораторная работа 4. Ряд Фибоначчи с помощью итераторов</w:t>
+      </w:r>
+    </w:p>
+    <w:p>
+      <w:pPr>
+        <w:rPr>
+          <w:lang w:val="ru-RU"/>
+        </w:rPr>
+      </w:pPr>
+      <w:r>
+        <w:rPr>
+          <w:lang w:val="ru-RU"/>
+        </w:rPr>
+        <w:t>Лабораторная работа состоит из трех заданий:</w:t>
+      </w:r>
+    </w:p>
+    <w:p>
+      <w:pPr>
+        <w:rPr>
+          <w:lang w:val="ru-RU"/>
+        </w:rPr>
+      </w:pPr>
+    </w:p>
+    <w:p>
+      <w:pPr>
+        <w:rPr>
+          <w:lang w:val="ru-RU"/>
+        </w:rPr>
+      </w:pPr>
+      <w:r>
+        <w:rPr>
+          <w:lang w:val="ru-RU"/>
+        </w:rPr>
+        <w:t>Разработать функцию, возвращающую элементы ряда Фибоначчи по данному максимальному значению.</w:t>
+      </w:r>
+    </w:p>
+    <w:p>
+      <w:pPr>
+        <w:rPr>
+          <w:lang w:val="ru-RU"/>
+        </w:rPr>
+      </w:pPr>
+      <w:r>
+        <w:rPr>
+          <w:lang w:val="ru-RU"/>
+        </w:rPr>
+        <w:t>Создание программы, возвращающей список чисел Фибоначчи с помощью итератора.</w:t>
+      </w:r>
+    </w:p>
+    <w:p>
+      <w:pPr>
+        <w:rPr>
+          <w:lang w:val="ru-RU"/>
+        </w:rPr>
+      </w:pPr>
+      <w:r>
+        <w:rPr>
+          <w:lang w:val="ru-RU"/>
+        </w:rPr>
+        <w:t xml:space="preserve">Разработать функцию, возвращающую список чисел ряда Фибоначчи с использованием бесконечных итераторов (модуль </w:t>
+      </w:r>
+      <w:proofErr w:type="spellStart"/>
+      <w:r>
+        <w:rPr>
+          <w:lang w:val="ru-RU"/>
+        </w:rPr>
+        <w:t>itertools</w:t>
+      </w:r>
+      <w:proofErr w:type="spellEnd"/>
+      <w:r>
+        <w:rPr>
+          <w:lang w:val="ru-RU"/>
+        </w:rPr>
+        <w:t>).</w:t>
+      </w:r>
+    </w:p>
+    <w:p>
+      <w:pPr>
+        <w:rPr>
+          <w:lang w:val="ru-RU"/>
+        </w:rPr>
+      </w:pPr>
+      <w:r>
+        <w:rPr>
+          <w:lang w:val="ru-RU"/>
+        </w:rPr>
+        <w:t xml:space="preserve">Создание программы с классическим генератором (использовать </w:t>
+      </w:r>
+      <w:proofErr w:type="spellStart"/>
+      <w:r>
+        <w:rPr>
+          <w:lang w:val="ru-RU"/>
+        </w:rPr>
+        <w:t>yield</w:t>
+      </w:r>
+      <w:proofErr w:type="spellEnd"/>
+      <w:r>
+        <w:rPr>
+          <w:lang w:val="ru-RU"/>
+        </w:rPr>
+        <w:t>).</w:t>
+      </w:r>
+    </w:p>
+    <w:p>
+      <w:pPr>
+        <w:rPr>
+          <w:lang w:val="ru-RU"/>
+        </w:rPr>
+      </w:pPr>
+      <w:r>
+        <w:rPr>
+          <w:lang w:val="ru-RU"/>
+        </w:rPr>
+        <w:t>Рассмотрим особенности каждого из них.</w:t>
+      </w:r>
+    </w:p>
+    <w:p>
+      <w:pPr>
+        <w:rPr>
+          <w:lang w:val="ru-RU"/>
+        </w:rPr>
+      </w:pPr>
+    </w:p>
+    <w:p>
+      <w:pPr>
+        <w:rPr>
+          <w:lang w:val="ru-RU"/>
+        </w:rPr>
+      </w:pPr>
+      <w:r>
+        <w:rPr>
+          <w:lang w:val="ru-RU"/>
+        </w:rPr>
+        <w:t>Задание 1</w:t>
+      </w:r>
+    </w:p>
+    <w:p>
+      <w:pPr>
+        <w:rPr>
+          <w:lang w:val="ru-RU"/>
+        </w:rPr>
+      </w:pPr>
+      <w:r>
+        <w:rPr>
+          <w:lang w:val="ru-RU"/>
+        </w:rPr>
+        <w:t xml:space="preserve">Стартовый </w:t>
+      </w:r>
+      <w:proofErr w:type="spellStart"/>
+      <w:r>
+        <w:rPr>
+          <w:lang w:val="ru-RU"/>
+        </w:rPr>
+        <w:t>борд</w:t>
+      </w:r>
+      <w:proofErr w:type="spellEnd"/>
+      <w:r>
+        <w:rPr>
+          <w:lang w:val="ru-RU"/>
+        </w:rPr>
+        <w:t>: https://replit.com/@zhukov/sem5-lr4-fib#main.py</w:t>
+      </w:r>
+    </w:p>
+    <w:p>
+      <w:pPr>
+        <w:rPr>
+          <w:lang w:val="ru-RU"/>
+        </w:rPr>
+      </w:pPr>
+    </w:p>
+    <w:p>
+      <w:pPr>
+        <w:rPr>
+          <w:lang w:val="ru-RU"/>
+        </w:rPr>
+      </w:pPr>
+      <w:r>
+        <w:rPr>
+          <w:lang w:val="ru-RU"/>
+        </w:rPr>
+        <w:t xml:space="preserve">Требуется реализовать код для функции </w:t>
+      </w:r>
+      <w:proofErr w:type="spellStart"/>
+      <w:r>
+        <w:rPr>
+          <w:lang w:val="ru-RU"/>
+        </w:rPr>
+        <w:t>fib</w:t>
+      </w:r>
+      <w:proofErr w:type="spellEnd"/>
+      <w:r>
+        <w:rPr>
+          <w:lang w:val="ru-RU"/>
+        </w:rPr>
+        <w:t xml:space="preserve"> такой что, для данного n функция возвращала бы максимальное число элементов ряда Фибоначчи не превосходящих данное n.</w:t>
+      </w:r>
+    </w:p>
+    <w:p>
+      <w:pPr>
+        <w:rPr>
+          <w:lang w:val="ru-RU"/>
+        </w:rPr>
+      </w:pPr>
+    </w:p>
+    <w:p>
+      <w:pPr>
+        <w:rPr>
+          <w:lang w:val="ru-RU"/>
+        </w:rPr>
+      </w:pPr>
+      <w:r>
+        <w:rPr>
+          <w:lang w:val="ru-RU"/>
+        </w:rPr>
+        <w:t>Например: для n = 1, функция должна вернуть список [0, 1, 1]. Для n = 2, соответственно [0, 1, 1, 2]. Для n = 5, соответственно [0, 1, 1, 2, 3, 5].</w:t>
+      </w:r>
+    </w:p>
+    <w:p>
+      <w:pPr>
+        <w:rPr>
+          <w:lang w:val="ru-RU"/>
+        </w:rPr>
+      </w:pPr>
+    </w:p>
+    <w:p>
+      <w:pPr>
+        <w:rPr>
+          <w:lang w:val="ru-RU"/>
+        </w:rPr>
+      </w:pPr>
+      <w:r>
+        <w:rPr>
+          <w:lang w:val="ru-RU"/>
+        </w:rPr>
+        <w:t xml:space="preserve">Предлагается использовать не рекурсивный способ решения, а использовать цикл </w:t>
+      </w:r>
+      <w:proofErr w:type="spellStart"/>
+      <w:r>
+        <w:rPr>
+          <w:lang w:val="ru-RU"/>
+        </w:rPr>
+        <w:t>while</w:t>
+      </w:r>
+      <w:proofErr w:type="spellEnd"/>
+      <w:r>
+        <w:rPr>
+          <w:lang w:val="ru-RU"/>
+        </w:rPr>
+        <w:t xml:space="preserve"> или </w:t>
+      </w:r>
+      <w:proofErr w:type="spellStart"/>
+      <w:r>
+        <w:rPr>
+          <w:lang w:val="ru-RU"/>
+        </w:rPr>
+        <w:t>for</w:t>
+      </w:r>
+      <w:proofErr w:type="spellEnd"/>
+      <w:proofErr w:type="gramStart"/>
+      <w:r>
+        <w:rPr>
+          <w:lang w:val="ru-RU"/>
+        </w:rPr>
+        <w:t xml:space="preserve"> ..</w:t>
+      </w:r>
+      <w:proofErr w:type="gramEnd"/>
+      <w:r>
+        <w:rPr>
+          <w:lang w:val="ru-RU"/>
+        </w:rPr>
+        <w:t xml:space="preserve"> </w:t>
+      </w:r>
+      <w:proofErr w:type="spellStart"/>
+      <w:r>
+        <w:rPr>
+          <w:lang w:val="ru-RU"/>
+        </w:rPr>
+        <w:t>in</w:t>
+      </w:r>
+      <w:proofErr w:type="spellEnd"/>
+      <w:r>
+        <w:rPr>
+          <w:lang w:val="ru-RU"/>
+        </w:rPr>
+        <w:t xml:space="preserve"> .. и по заданному n вычислять значение очередного элемента ряда Фибоначчи. Разрешается хранить внутри функции первые 2 элемента, поскольку их невозможно получить с помощью арифметических действий.</w:t>
+      </w:r>
+    </w:p>
+    <w:p>
+      <w:pPr>
+        <w:rPr>
+          <w:lang w:val="ru-RU"/>
+        </w:rPr>
+      </w:pPr>
+    </w:p>
+    <w:p>
+      <w:pPr>
+        <w:rPr>
+          <w:lang w:val="ru-RU"/>
+        </w:rPr>
+      </w:pPr>
+      <w:r>
+        <w:rPr>
+          <w:lang w:val="ru-RU"/>
+        </w:rPr>
+        <w:t>Требуется написать необходимые тесты в файле test_fib.py.</w:t>
+      </w:r>
+    </w:p>
+    <w:p>
+      <w:pPr>
+        <w:rPr>
+          <w:lang w:val="ru-RU"/>
+        </w:rPr>
+      </w:pPr>
+    </w:p>
+    <w:p>
+      <w:pPr>
+        <w:rPr>
+          <w:lang w:val="ru-RU"/>
+        </w:rPr>
+      </w:pPr>
+      <w:r>
+        <w:rPr>
+          <w:lang w:val="ru-RU"/>
+        </w:rPr>
+        <w:t>Задание 2</w:t>
+      </w:r>
+    </w:p>
+    <w:p>
+      <w:pPr>
+        <w:rPr>
+          <w:lang w:val="ru-RU"/>
+        </w:rPr>
+      </w:pPr>
+      <w:r>
+        <w:rPr>
+          <w:lang w:val="ru-RU"/>
+        </w:rPr>
+        <w:t xml:space="preserve">Дополните код классом </w:t>
+      </w:r>
+      <w:proofErr w:type="spellStart"/>
+      <w:r>
+        <w:rPr>
+          <w:lang w:val="ru-RU"/>
+        </w:rPr>
+        <w:t>FibonacchiLst</w:t>
+      </w:r>
+      <w:proofErr w:type="spellEnd"/>
+      <w:r>
+        <w:rPr>
+          <w:lang w:val="ru-RU"/>
+        </w:rPr>
+        <w:t xml:space="preserve">, который бы позволял перебирать элементы из ряда Фибоначчи по данному ей списку. Итератор должен вернуть очередное значение, которое принадлежит ряду Фибоначчи, из данного ей списка. Например: для </w:t>
+      </w:r>
+      <w:proofErr w:type="spellStart"/>
+      <w:r>
+        <w:rPr>
+          <w:lang w:val="ru-RU"/>
+        </w:rPr>
+        <w:t>lst</w:t>
+      </w:r>
+      <w:proofErr w:type="spellEnd"/>
+      <w:r>
+        <w:rPr>
+          <w:lang w:val="ru-RU"/>
+        </w:rPr>
+        <w:t xml:space="preserve"> = [0, 1, 2, 3, 4, 5, 6, 7, 8, 9], </w:t>
+      </w:r>
+      <w:proofErr w:type="spellStart"/>
+      <w:r>
+        <w:rPr>
+          <w:lang w:val="ru-RU"/>
+        </w:rPr>
+        <w:t>FibonacchiLst</w:t>
+      </w:r>
+      <w:proofErr w:type="spellEnd"/>
+      <w:r>
+        <w:rPr>
+          <w:lang w:val="ru-RU"/>
+        </w:rPr>
+        <w:t xml:space="preserve"> должен вернуть [0, 1, 1, 3, 5, 8]</w:t>
+      </w:r>
+    </w:p>
+    <w:p>
+      <w:pPr>
+        <w:rPr>
+          <w:lang w:val="ru-RU"/>
+        </w:rPr>
+      </w:pPr>
+    </w:p>
+    <w:p>
+      <w:pPr>
+        <w:rPr>
+          <w:lang w:val="ru-RU"/>
+        </w:rPr>
+      </w:pPr>
+      <w:r>
+        <w:rPr>
+          <w:lang w:val="ru-RU"/>
+        </w:rPr>
+        <w:lastRenderedPageBreak/>
+        <w:t>Решение может быть выполнено с помощью реализации содержимого методов __</w:t>
+      </w:r>
+      <w:proofErr w:type="spellStart"/>
+      <w:r>
+        <w:rPr>
+          <w:lang w:val="ru-RU"/>
+        </w:rPr>
+        <w:t>init</w:t>
+      </w:r>
+      <w:proofErr w:type="spellEnd"/>
+      <w:r>
+        <w:rPr>
+          <w:lang w:val="ru-RU"/>
+        </w:rPr>
+        <w:t>__,__</w:t>
+      </w:r>
+      <w:proofErr w:type="spellStart"/>
+      <w:r>
+        <w:rPr>
+          <w:lang w:val="ru-RU"/>
+        </w:rPr>
+        <w:t>iter</w:t>
+      </w:r>
+      <w:proofErr w:type="spellEnd"/>
+      <w:r>
+        <w:rPr>
+          <w:lang w:val="ru-RU"/>
+        </w:rPr>
+        <w:t>__, __</w:t>
+      </w:r>
+      <w:proofErr w:type="spellStart"/>
+      <w:r>
+        <w:rPr>
+          <w:lang w:val="ru-RU"/>
+        </w:rPr>
+        <w:t>next</w:t>
+      </w:r>
+      <w:proofErr w:type="spellEnd"/>
+      <w:r>
+        <w:rPr>
+          <w:lang w:val="ru-RU"/>
+        </w:rPr>
+        <w:t>__ или с помощью реализации метода __</w:t>
+      </w:r>
+      <w:proofErr w:type="spellStart"/>
+      <w:r>
+        <w:rPr>
+          <w:lang w:val="ru-RU"/>
+        </w:rPr>
+        <w:t>getitem</w:t>
+      </w:r>
+      <w:proofErr w:type="spellEnd"/>
+      <w:r>
+        <w:rPr>
+          <w:lang w:val="ru-RU"/>
+        </w:rPr>
+        <w:t>__.</w:t>
+      </w:r>
+    </w:p>
+    <w:p>
+      <w:pPr>
+        <w:rPr>
+          <w:lang w:val="ru-RU"/>
+        </w:rPr>
+      </w:pPr>
+    </w:p>
+    <w:p>
+      <w:r>
+        <w:t xml:space="preserve">class </w:t>
+      </w:r>
+      <w:proofErr w:type="spellStart"/>
+      <w:r>
+        <w:t>FibonacchiLst</w:t>
+      </w:r>
+      <w:proofErr w:type="spellEnd"/>
+      <w:r>
+        <w:t>:</w:t>
+      </w:r>
+    </w:p>
+    <w:p>
+      <w:r>
+        <w:t xml:space="preserve">    def __</w:t>
+      </w:r>
+      <w:proofErr w:type="spellStart"/>
+      <w:r>
+        <w:t>init</w:t>
+      </w:r>
+      <w:proofErr w:type="spellEnd"/>
+      <w:r>
+        <w:t>__(self):</w:t>
+      </w:r>
+    </w:p>
+    <w:p>
+      <w:r>
+        <w:t xml:space="preserve">        pass</w:t>
+      </w:r>
+    </w:p>
+    <w:p>
+      <w:r>
+        <w:t xml:space="preserve">    </w:t>
+      </w:r>
+    </w:p>
+    <w:p>
+      <w:r>
+        <w:t xml:space="preserve">    def __</w:t>
+      </w:r>
+      <w:proofErr w:type="spellStart"/>
+      <w:r>
+        <w:t>iter</w:t>
+      </w:r>
+      <w:proofErr w:type="spellEnd"/>
+      <w:r>
+        <w:t>__(self):</w:t>
+      </w:r>
+    </w:p>
+    <w:p>
+      <w:r>
+        <w:t xml:space="preserve">        pass </w:t>
+      </w:r>
+    </w:p>
+    <w:p/>
+    <w:p>
+      <w:r>
+        <w:t xml:space="preserve">    def __next__(self):</w:t>
+      </w:r>
+    </w:p>
+    <w:p>
+      <w:pPr>
+        <w:rPr>
+          <w:lang w:val="ru-RU"/>
+        </w:rPr>
+      </w:pPr>
+      <w:r>
+        <w:t xml:space="preserve">        </w:t>
+      </w:r>
+      <w:proofErr w:type="spellStart"/>
+      <w:r>
+        <w:rPr>
+          <w:lang w:val="ru-RU"/>
+        </w:rPr>
+        <w:t>pass</w:t>
+      </w:r>
+      <w:proofErr w:type="spellEnd"/>
+    </w:p>
+    <w:p>
+      <w:pPr>
+        <w:rPr>
+          <w:lang w:val="ru-RU"/>
+        </w:rPr>
+      </w:pPr>
+      <w:r>
+        <w:rPr>
+          <w:lang w:val="ru-RU"/>
+        </w:rPr>
+        <w:t xml:space="preserve">Пример реализации итератора, возвращающего четные элементы, из </w:t>
+      </w:r>
+      <w:proofErr w:type="spellStart"/>
+      <w:r>
+        <w:rPr>
+          <w:lang w:val="ru-RU"/>
+        </w:rPr>
+        <w:t>iterable</w:t>
+      </w:r>
+      <w:proofErr w:type="spellEnd"/>
+      <w:r>
+        <w:rPr>
+          <w:lang w:val="ru-RU"/>
+        </w:rPr>
+        <w:t>-объекта представлен в файле even_numbers_iterator.py.</w:t>
+      </w:r>
+    </w:p>
+    <w:p>
+      <w:pPr>
+        <w:rPr>
+          <w:lang w:val="ru-RU"/>
+        </w:rPr>
+      </w:pPr>
+    </w:p>
+    <w:p>
+      <w:pPr>
+        <w:rPr>
+          <w:lang w:val="ru-RU"/>
+        </w:rPr>
+      </w:pPr>
+      <w:r>
+        <w:rPr>
+          <w:lang w:val="ru-RU"/>
+        </w:rPr>
+        <w:t>Задание 3</w:t>
+      </w:r>
+    </w:p>
+    <w:p>
+      <w:pPr>
+        <w:rPr>
+          <w:lang w:val="ru-RU"/>
+        </w:rPr>
+      </w:pPr>
+      <w:r>
+        <w:rPr>
+          <w:lang w:val="ru-RU"/>
+        </w:rPr>
+        <w:t xml:space="preserve">Для выполнения задания требуется написать такую функцию </w:t>
+      </w:r>
+      <w:proofErr w:type="spellStart"/>
+      <w:r>
+        <w:rPr>
+          <w:lang w:val="ru-RU"/>
+        </w:rPr>
+        <w:t>fib_iter</w:t>
+      </w:r>
+      <w:proofErr w:type="spellEnd"/>
+      <w:r>
+        <w:rPr>
+          <w:lang w:val="ru-RU"/>
+        </w:rPr>
+        <w:t xml:space="preserve">, которая принимала бы </w:t>
+      </w:r>
+      <w:proofErr w:type="spellStart"/>
+      <w:r>
+        <w:rPr>
+          <w:lang w:val="ru-RU"/>
+        </w:rPr>
+        <w:t>iterable</w:t>
+      </w:r>
+      <w:proofErr w:type="spellEnd"/>
+      <w:r>
+        <w:rPr>
+          <w:lang w:val="ru-RU"/>
+        </w:rPr>
+        <w:t xml:space="preserve">-объект с числами и возвращала бы числовые значения (принадлежащие ряду Фибоначчи) с помощью модуля </w:t>
+      </w:r>
+      <w:proofErr w:type="spellStart"/>
+      <w:r>
+        <w:rPr>
+          <w:lang w:val="ru-RU"/>
+        </w:rPr>
+        <w:t>itertools</w:t>
+      </w:r>
+      <w:proofErr w:type="spellEnd"/>
+      <w:r>
+        <w:rPr>
+          <w:lang w:val="ru-RU"/>
+        </w:rPr>
+        <w:t xml:space="preserve"> (например, с помощью метода </w:t>
+      </w:r>
+      <w:proofErr w:type="spellStart"/>
+      <w:r>
+        <w:rPr>
+          <w:lang w:val="ru-RU"/>
+        </w:rPr>
+        <w:t>islice</w:t>
+      </w:r>
+      <w:proofErr w:type="spellEnd"/>
+      <w:r>
+        <w:rPr>
+          <w:lang w:val="ru-RU"/>
+        </w:rPr>
+        <w:t>()):</w:t>
+      </w:r>
+    </w:p>
+    <w:p>
+      <w:pPr>
+        <w:rPr>
+          <w:lang w:val="ru-RU"/>
+        </w:rPr>
+      </w:pPr>
+    </w:p>
+    <w:p>
+      <w:r>
+        <w:t xml:space="preserve">from </w:t>
+      </w:r>
+      <w:proofErr w:type="spellStart"/>
+      <w:r>
+        <w:t>itertools</w:t>
+      </w:r>
+      <w:proofErr w:type="spellEnd"/>
+      <w:r>
+        <w:t xml:space="preserve"> import </w:t>
+      </w:r>
+      <w:proofErr w:type="spellStart"/>
+      <w:r>
+        <w:t>islice</w:t>
+      </w:r>
+      <w:proofErr w:type="spellEnd"/>
+    </w:p>
+    <w:p/>
+    <w:p>
+      <w:r>
+        <w:t>l = list(</w:t>
+      </w:r>
+      <w:proofErr w:type="gramStart"/>
+      <w:r>
+        <w:t>range(</w:t>
+      </w:r>
+      <w:proofErr w:type="gramEnd"/>
+      <w:r>
+        <w:t>14))</w:t>
+      </w:r>
+    </w:p>
+    <w:p>
+      <w:r>
+        <w:t>print(l) # [0, 1, 1, 3, 5, 8, 13]</w:t>
+      </w:r>
+    </w:p>
+    <w:p/>
+    <w:p>
+      <w:r>
+        <w:t>list(</w:t>
+      </w:r>
+      <w:proofErr w:type="spellStart"/>
+      <w:r>
+        <w:t>islice</w:t>
+      </w:r>
+      <w:proofErr w:type="spellEnd"/>
+      <w:r>
+        <w:t>(l,0,2)) # [0, 1]</w:t>
+      </w:r>
+    </w:p>
+    <w:p>
+      <w:pPr>
+        <w:rPr>
+          <w:lang w:val="ru-RU"/>
+        </w:rPr>
+      </w:pPr>
+      <w:r>
+        <w:rPr>
+          <w:lang w:val="ru-RU"/>
+        </w:rPr>
+        <w:t xml:space="preserve">Функция </w:t>
+      </w:r>
+      <w:proofErr w:type="spellStart"/>
+      <w:r>
+        <w:rPr>
+          <w:lang w:val="ru-RU"/>
+        </w:rPr>
+        <w:t>fib_</w:t>
+      </w:r>
+      <w:proofErr w:type="gramStart"/>
+      <w:r>
+        <w:rPr>
+          <w:lang w:val="ru-RU"/>
+        </w:rPr>
+        <w:t>iter</w:t>
+      </w:r>
+      <w:proofErr w:type="spellEnd"/>
+      <w:r>
+        <w:rPr>
+          <w:lang w:val="ru-RU"/>
+        </w:rPr>
+        <w:t xml:space="preserve"> например</w:t>
+      </w:r>
+      <w:proofErr w:type="gramEnd"/>
+      <w:r>
+        <w:rPr>
+          <w:lang w:val="ru-RU"/>
+        </w:rPr>
+        <w:t xml:space="preserve">, может принять </w:t>
+      </w:r>
+      <w:proofErr w:type="spellStart"/>
+      <w:r>
+        <w:rPr>
+          <w:lang w:val="ru-RU"/>
+        </w:rPr>
+        <w:t>range</w:t>
+      </w:r>
+      <w:proofErr w:type="spellEnd"/>
+      <w:r>
+        <w:rPr>
+          <w:lang w:val="ru-RU"/>
+        </w:rPr>
+        <w:t>(14) и должна вернуть [0, 1, 1, 3, 5, 8, 13]</w:t>
+      </w:r>
+    </w:p>
+    <w:p>
+      <w:pPr>
+        <w:rPr>
+          <w:lang w:val="ru-RU"/>
+        </w:rPr>
+      </w:pPr>
+    </w:p>
+    <w:p>
+      <w:pPr>
+        <w:rPr>
+          <w:lang w:val="ru-RU"/>
+        </w:rPr>
+      </w:pPr>
+      <w:r>
+        <w:rPr>
+          <w:lang w:val="ru-RU"/>
+        </w:rPr>
+        <w:t>Задание 4</w:t>
+      </w:r>
+    </w:p>
+    <w:p>
+      <w:pPr>
+        <w:rPr>
+          <w:lang w:val="ru-RU"/>
+        </w:rPr>
+      </w:pPr>
+      <w:r>
+        <w:rPr>
+          <w:lang w:val="ru-RU"/>
+        </w:rPr>
+        <w:t xml:space="preserve">Пример функции-генератора представлен в файле gen_fib.py. Генератор </w:t>
+      </w:r>
+      <w:proofErr w:type="spellStart"/>
+      <w:r>
+        <w:rPr>
+          <w:lang w:val="ru-RU"/>
+        </w:rPr>
+        <w:t>my_genn</w:t>
+      </w:r>
+      <w:proofErr w:type="spellEnd"/>
+      <w:r>
+        <w:rPr>
+          <w:lang w:val="ru-RU"/>
+        </w:rPr>
+        <w:t xml:space="preserve"> возвращает нечетные элементы.</w:t>
+      </w:r>
+    </w:p>
+    <w:p>
+      <w:pPr>
+        <w:pStyle w:val="Heading2"/>
+        <w:shd w:val="clear" w:color="auto" w:fill="FFFFFF"/>
+        <w:spacing w:before="150" w:beforeAutospacing="0" w:after="150" w:afterAutospacing="0"/>
+        <w:rPr>
+          <w:rFonts w:ascii="Open Sans" w:hAnsi="Open Sans" w:cs="Open Sans"/>
+          <w:color w:val="555555"/>
+          <w:lang w:val="ru-RU"/>
+        </w:rPr>
+      </w:pPr>
+      <w:r>
+        <w:rPr>
+          <w:rFonts w:ascii="Open Sans" w:hAnsi="Open Sans" w:cs="Open Sans"/>
+          <w:color w:val="555555"/>
+          <w:lang w:val="ru-RU"/>
+        </w:rPr>
+        <w:lastRenderedPageBreak/>
+        <w:t xml:space="preserve">Лабораторная работа 5. Графики </w:t>
+      </w:r>
+      <w:r>
+        <w:rPr>
+          <w:rFonts w:ascii="Open Sans" w:hAnsi="Open Sans" w:cs="Open Sans"/>
+          <w:color w:val="555555"/>
+        </w:rPr>
+        <w:t>matplotlib</w:t>
+      </w:r>
+    </w:p>
+    <w:p>
+      <w:pPr>
+        <w:pStyle w:val="NormalWeb"/>
+        <w:shd w:val="clear" w:color="auto" w:fill="FFFFFF"/>
+        <w:spacing w:before="0" w:beforeAutospacing="0" w:after="150" w:afterAutospacing="0"/>
+        <w:rPr>
+          <w:rFonts w:ascii="Open Sans" w:hAnsi="Open Sans" w:cs="Open Sans"/>
+          <w:color w:val="555555"/>
+          <w:sz w:val="20"/>
+          <w:szCs w:val="20"/>
+          <w:lang w:val="ru-RU"/>
+        </w:rPr>
+      </w:pPr>
+      <w:r>
+        <w:rPr>
+          <w:rFonts w:ascii="Open Sans" w:hAnsi="Open Sans" w:cs="Open Sans"/>
+          <w:color w:val="555555"/>
+          <w:sz w:val="20"/>
+          <w:szCs w:val="20"/>
+          <w:lang w:val="ru-RU"/>
+        </w:rPr>
+        <w:t>Выполните</w:t>
+      </w:r>
+      <w:r>
+        <w:rPr>
+          <w:rFonts w:ascii="Open Sans" w:hAnsi="Open Sans" w:cs="Open Sans"/>
+          <w:color w:val="555555"/>
+          <w:sz w:val="20"/>
+          <w:szCs w:val="20"/>
+        </w:rPr>
+        <w:t> </w:t>
+      </w:r>
+      <w:hyperlink r:id="rId6" w:tgtFrame="_blank" w:history="1">
+        <w:r>
+          <w:rPr>
+            <w:rStyle w:val="Hyperlink"/>
+            <w:rFonts w:ascii="Open Sans" w:hAnsi="Open Sans" w:cs="Open Sans"/>
+            <w:color w:val="0070A8"/>
+            <w:lang w:val="ru-RU"/>
+          </w:rPr>
+          <w:t>лабораторную работу</w:t>
+        </w:r>
+      </w:hyperlink>
+      <w:r>
+        <w:rPr>
+          <w:rFonts w:ascii="Open Sans" w:hAnsi="Open Sans" w:cs="Open Sans"/>
+          <w:color w:val="555555"/>
+          <w:sz w:val="20"/>
+          <w:szCs w:val="20"/>
+        </w:rPr>
+        <w:t> </w:t>
+      </w:r>
+      <w:r>
+        <w:rPr>
+          <w:rFonts w:ascii="Open Sans" w:hAnsi="Open Sans" w:cs="Open Sans"/>
+          <w:color w:val="555555"/>
+          <w:sz w:val="20"/>
+          <w:szCs w:val="20"/>
+          <w:lang w:val="ru-RU"/>
+        </w:rPr>
+        <w:t xml:space="preserve"> и опубликуйте ссылку на репозиторий в </w:t>
+      </w:r>
+      <w:r>
+        <w:rPr>
+          <w:rFonts w:ascii="Open Sans" w:hAnsi="Open Sans" w:cs="Open Sans"/>
+          <w:color w:val="555555"/>
+          <w:sz w:val="20"/>
+          <w:szCs w:val="20"/>
+        </w:rPr>
+        <w:t>GitHub</w:t>
+      </w:r>
+      <w:r>
+        <w:rPr>
+          <w:rFonts w:ascii="Open Sans" w:hAnsi="Open Sans" w:cs="Open Sans"/>
+          <w:color w:val="555555"/>
+          <w:sz w:val="20"/>
+          <w:szCs w:val="20"/>
+          <w:lang w:val="ru-RU"/>
+        </w:rPr>
+        <w:t xml:space="preserve"> или на </w:t>
+      </w:r>
+      <w:r>
+        <w:rPr>
+          <w:rFonts w:ascii="Open Sans" w:hAnsi="Open Sans" w:cs="Open Sans"/>
+          <w:color w:val="555555"/>
+          <w:sz w:val="20"/>
+          <w:szCs w:val="20"/>
+        </w:rPr>
+        <w:t>Google</w:t>
+      </w:r>
+      <w:r>
+        <w:rPr>
+          <w:rFonts w:ascii="Open Sans" w:hAnsi="Open Sans" w:cs="Open Sans"/>
+          <w:color w:val="555555"/>
+          <w:sz w:val="20"/>
+          <w:szCs w:val="20"/>
+          <w:lang w:val="ru-RU"/>
+        </w:rPr>
+        <w:t xml:space="preserve"> </w:t>
+      </w:r>
+      <w:proofErr w:type="spellStart"/>
+      <w:r>
+        <w:rPr>
+          <w:rFonts w:ascii="Open Sans" w:hAnsi="Open Sans" w:cs="Open Sans"/>
+          <w:color w:val="555555"/>
+          <w:sz w:val="20"/>
+          <w:szCs w:val="20"/>
+        </w:rPr>
+        <w:t>Colab</w:t>
+      </w:r>
+      <w:proofErr w:type="spellEnd"/>
+      <w:r>
+        <w:rPr>
+          <w:rFonts w:ascii="Open Sans" w:hAnsi="Open Sans" w:cs="Open Sans"/>
+          <w:color w:val="555555"/>
+          <w:sz w:val="20"/>
+          <w:szCs w:val="20"/>
+          <w:lang w:val="ru-RU"/>
+        </w:rPr>
+        <w:t>, предварительно удостоверившись, что ссылка открывается в режиме инкогнито.</w:t>
+      </w:r>
+    </w:p>
+    <w:p>
+      <w:pPr>
+        <w:rPr>
+          <w:lang w:val="ru-RU"/>
+        </w:rPr>
+      </w:pPr>
+      <w:r>
+        <w:rPr>
+          <w:lang w:val="ru-RU"/>
+        </w:rPr>
+        <w:t xml:space="preserve">Лабораторная работа 5. Визуализация данных о погоде с помощью </w:t>
+      </w:r>
+      <w:r>
+        <w:t>matplotlib</w:t>
+      </w:r>
+      <w:r>
+        <w:rPr>
+          <w:lang w:val="ru-RU"/>
+        </w:rPr>
+        <w:t>.</w:t>
+      </w:r>
+    </w:p>
+    <w:p>
+      <w:pPr>
+        <w:rPr>
+          <w:lang w:val="ru-RU"/>
+        </w:rPr>
+      </w:pPr>
+      <w:r>
+        <w:rPr>
+          <w:lang w:val="ru-RU"/>
+        </w:rPr>
+        <w:t xml:space="preserve">Цель работы: научиться обрабатывать и визуализировать данные, полученные с помощью </w:t>
+      </w:r>
+      <w:r>
+        <w:t>API</w:t>
+      </w:r>
+      <w:r>
+        <w:rPr>
+          <w:lang w:val="ru-RU"/>
+        </w:rPr>
+        <w:t xml:space="preserve"> (на примере сервиса </w:t>
+      </w:r>
+      <w:proofErr w:type="spellStart"/>
+      <w:r>
+        <w:t>openweathermap</w:t>
+      </w:r>
+      <w:proofErr w:type="spellEnd"/>
+      <w:r>
+        <w:rPr>
+          <w:lang w:val="ru-RU"/>
+        </w:rPr>
+        <w:t>).</w:t>
+      </w:r>
+    </w:p>
+    <w:p>
+      <w:pPr>
+        <w:rPr>
+          <w:lang w:val="ru-RU"/>
+        </w:rPr>
+      </w:pPr>
+      <w:r>
+        <w:rPr>
+          <w:lang w:val="ru-RU"/>
+        </w:rPr>
+        <w:t>Описание работы: получить данные о погоде за 5 последних дней и визуализировать эти данные, используя диаграмму рассеяния (</w:t>
+      </w:r>
+      <w:r>
+        <w:t>scatterplot</w:t>
+      </w:r>
+      <w:r>
+        <w:rPr>
+          <w:lang w:val="ru-RU"/>
+        </w:rPr>
+        <w:t>). Затем, посчитать среднюю температуру за каждый день и построить рядом (на этом же изображении) линейную диаграмму изменения температур.</w:t>
+      </w:r>
+    </w:p>
+    <w:p>
+      <w:pPr>
+        <w:rPr>
+          <w:lang w:val="ru-RU"/>
+        </w:rPr>
+      </w:pPr>
+      <w:r>
+        <w:rPr>
+          <w:lang w:val="ru-RU"/>
+        </w:rPr>
+        <w:t>Замечание: можно использовать другие сервисы для получения прогноза погоды на 7 дней (</w:t>
+      </w:r>
+      <w:proofErr w:type="spellStart"/>
+      <w:r>
+        <w:t>gismeteo</w:t>
+      </w:r>
+      <w:proofErr w:type="spellEnd"/>
+      <w:r>
+        <w:rPr>
+          <w:lang w:val="ru-RU"/>
+        </w:rPr>
+        <w:t xml:space="preserve">, </w:t>
+      </w:r>
+      <w:proofErr w:type="spellStart"/>
+      <w:r>
+        <w:t>pogoda</w:t>
+      </w:r>
+      <w:proofErr w:type="spellEnd"/>
+      <w:r>
+        <w:rPr>
+          <w:lang w:val="ru-RU"/>
+        </w:rPr>
+        <w:t>.</w:t>
+      </w:r>
+      <w:proofErr w:type="spellStart"/>
+      <w:r>
+        <w:t>yandex</w:t>
+      </w:r>
+      <w:proofErr w:type="spellEnd"/>
+      <w:r>
+        <w:rPr>
+          <w:lang w:val="ru-RU"/>
+        </w:rPr>
+        <w:t>.</w:t>
+      </w:r>
+      <w:proofErr w:type="spellStart"/>
+      <w:r>
+        <w:t>ru</w:t>
+      </w:r>
+      <w:proofErr w:type="spellEnd"/>
+      <w:r>
+        <w:rPr>
+          <w:lang w:val="ru-RU"/>
+        </w:rPr>
+        <w:t>), но сигнатура функций должна быть такая же как в примере ниже.</w:t>
+      </w:r>
+    </w:p>
+    <w:p>
+      <w:pPr>
+        <w:rPr>
+          <w:lang w:val="ru-RU"/>
+        </w:rPr>
+      </w:pPr>
+      <w:r>
+        <w:rPr>
+          <w:lang w:val="ru-RU"/>
+        </w:rPr>
+        <w:t>Лабораторная работа состоит из 2-х основных частей:</w:t>
+      </w:r>
+    </w:p>
+    <w:p>
+      <w:pPr>
+        <w:numPr>
+          <w:ilvl w:val="0"/>
+          <w:numId w:val="10"/>
+        </w:numPr>
+      </w:pPr>
+      <w:proofErr w:type="spellStart"/>
+      <w:r>
+        <w:t>Получение</w:t>
+      </w:r>
+      <w:proofErr w:type="spellEnd"/>
+      <w:r>
+        <w:t xml:space="preserve"> </w:t>
+      </w:r>
+      <w:proofErr w:type="spellStart"/>
+      <w:r>
+        <w:t>данных</w:t>
+      </w:r>
+      <w:proofErr w:type="spellEnd"/>
+      <w:r>
+        <w:t xml:space="preserve"> </w:t>
+      </w:r>
+      <w:proofErr w:type="spellStart"/>
+      <w:r>
+        <w:t>посредством</w:t>
+      </w:r>
+      <w:proofErr w:type="spellEnd"/>
+      <w:r>
+        <w:t xml:space="preserve"> API.</w:t>
+      </w:r>
+    </w:p>
+    <w:p>
+      <w:pPr>
+        <w:numPr>
+          <w:ilvl w:val="0"/>
+          <w:numId w:val="10"/>
+        </w:numPr>
+      </w:pPr>
+      <w:proofErr w:type="spellStart"/>
+      <w:r>
+        <w:t>Визуализация</w:t>
+      </w:r>
+      <w:proofErr w:type="spellEnd"/>
+      <w:r>
+        <w:t xml:space="preserve"> </w:t>
+      </w:r>
+      <w:proofErr w:type="spellStart"/>
+      <w:r>
+        <w:t>данных</w:t>
+      </w:r>
+      <w:proofErr w:type="spellEnd"/>
+      <w:r>
+        <w:t>.</w:t>
+      </w:r>
+    </w:p>
+    <w:p>
+      <w:pPr>
+        <w:rPr>
+          <w:lang w:val="ru-RU"/>
+        </w:rPr>
+      </w:pPr>
     </w:p>
     <w:p>
       <w:pPr>
@@ -822,6 +2881,119 @@
 <file path=word/numbering.xml><?xml version="1.0" encoding="utf-8"?>
 <w:numbering xmlns:wpc="http://schemas.microsoft.com/office/word/2010/wordprocessingCanvas" xmlns:cx="http://schemas.microsoft.com/office/drawing/2014/chartex" xmlns:cx1="http://schemas.microsoft.com/office/drawing/2015/9/8/chartex" xmlns:cx2="http://schemas.microsoft.com/office/drawing/2015/10/21/chartex" xmlns:cx3="http://schemas.microsoft.com/office/drawing/2016/5/9/chartex" xmlns:cx4="http://schemas.microsoft.com/office/drawing/2016/5/10/chartex" xmlns:cx5="http://schemas.microsoft.com/office/drawing/2016/5/11/chartex" xmlns:cx6="http://schemas.microsoft.com/office/drawing/2016/5/12/chartex" xmlns:cx7="http://schemas.microsoft.com/office/drawing/2016/5/13/chartex" xmlns:cx8="http://schemas.microsoft.com/office/drawing/2016/5/14/chartex" xmlns:mc="http://schemas.openxmlformats.org/markup-compatibility/2006" xmlns:aink="http://schemas.microsoft.com/office/drawing/2016/ink" xmlns:am3d="http://schemas.microsoft.com/office/drawing/2017/model3d" xmlns:o="urn:schemas-microsoft-com:office:office" xmlns:r="http://schemas.openxmlformats.org/officeDocument/2006/relationships" xmlns:m="http://schemas.openxmlformats.org/officeDocument/2006/math" xmlns:v="urn:schemas-microsoft-com:vml" xmlns:wp14="http://schemas.microsoft.com/office/word/2010/wordprocessingDrawing" xmlns:wp="http://schemas.openxmlformats.org/drawingml/2006/wordprocessingDrawing" xmlns:w10="urn:schemas-microsoft-com:office:word" xmlns:w="http://schemas.openxmlformats.org/wordprocessingml/2006/main" xmlns:w14="http://schemas.microsoft.com/office/word/2010/wordml" xmlns:w15="http://schemas.microsoft.com/office/word/2012/wordml" xmlns:w16cex="http://schemas.microsoft.com/office/word/2018/wordml/cex" xmlns:w16cid="http://schemas.microsoft.com/office/word/2016/wordml/cid" xmlns:w16="http://schemas.microsoft.com/office/word/2018/wordml" xmlns:w16sdtdh="http://schemas.microsoft.com/office/word/2020/wordml/sdtdatahash" xmlns:w16se="http://schemas.microsoft.com/office/word/2015/wordml/symex" xmlns:wpg="http://schemas.microsoft.com/office/word/2010/wordprocessingGroup" xmlns:wpi="http://schemas.microsoft.com/office/word/2010/wordprocessingInk" xmlns:wne="http://schemas.microsoft.com/office/word/2006/wordml" xmlns:wps="http://schemas.microsoft.com/office/word/2010/wordprocessingShape" mc:Ignorable="w14 w15 w16se w16cid w16 w16cex w16sdtdh wp14">
   <w:abstractNum w:abstractNumId="0" w15:restartNumberingAfterBreak="0">
+    <w:nsid w:val="11EF2E5D"/>
+    <w:multiLevelType w:val="multilevel"/>
+    <w:tmpl w:val="D15E8590"/>
+    <w:lvl w:ilvl="0">
+      <w:start w:val="5"/>
+      <w:numFmt w:val="decimal"/>
+      <w:lvlText w:val="%1."/>
+      <w:lvlJc w:val="left"/>
+      <w:pPr>
+        <w:tabs>
+          <w:tab w:val="num" w:pos="720"/>
+        </w:tabs>
+        <w:ind w:left="720" w:hanging="360"/>
+      </w:pPr>
+    </w:lvl>
+    <w:lvl w:ilvl="1" w:tentative="1">
+      <w:start w:val="1"/>
+      <w:numFmt w:val="decimal"/>
+      <w:lvlText w:val="%2."/>
+      <w:lvlJc w:val="left"/>
+      <w:pPr>
+        <w:tabs>
+          <w:tab w:val="num" w:pos="1440"/>
+        </w:tabs>
+        <w:ind w:left="1440" w:hanging="360"/>
+      </w:pPr>
+    </w:lvl>
+    <w:lvl w:ilvl="2" w:tentative="1">
+      <w:start w:val="1"/>
+      <w:numFmt w:val="decimal"/>
+      <w:lvlText w:val="%3."/>
+      <w:lvlJc w:val="left"/>
+      <w:pPr>
+        <w:tabs>
+          <w:tab w:val="num" w:pos="2160"/>
+        </w:tabs>
+        <w:ind w:left="2160" w:hanging="360"/>
+      </w:pPr>
+    </w:lvl>
+    <w:lvl w:ilvl="3" w:tentative="1">
+      <w:start w:val="1"/>
+      <w:numFmt w:val="decimal"/>
+      <w:lvlText w:val="%4."/>
+      <w:lvlJc w:val="left"/>
+      <w:pPr>
+        <w:tabs>
+          <w:tab w:val="num" w:pos="2880"/>
+        </w:tabs>
+        <w:ind w:left="2880" w:hanging="360"/>
+      </w:pPr>
+    </w:lvl>
+    <w:lvl w:ilvl="4" w:tentative="1">
+      <w:start w:val="1"/>
+      <w:numFmt w:val="decimal"/>
+      <w:lvlText w:val="%5."/>
+      <w:lvlJc w:val="left"/>
+      <w:pPr>
+        <w:tabs>
+          <w:tab w:val="num" w:pos="3600"/>
+        </w:tabs>
+        <w:ind w:left="3600" w:hanging="360"/>
+      </w:pPr>
+    </w:lvl>
+    <w:lvl w:ilvl="5" w:tentative="1">
+      <w:start w:val="1"/>
+      <w:numFmt w:val="decimal"/>
+      <w:lvlText w:val="%6."/>
+      <w:lvlJc w:val="left"/>
+      <w:pPr>
+        <w:tabs>
+          <w:tab w:val="num" w:pos="4320"/>
+        </w:tabs>
+        <w:ind w:left="4320" w:hanging="360"/>
+      </w:pPr>
+    </w:lvl>
+    <w:lvl w:ilvl="6" w:tentative="1">
+      <w:start w:val="1"/>
+      <w:numFmt w:val="decimal"/>
+      <w:lvlText w:val="%7."/>
+      <w:lvlJc w:val="left"/>
+      <w:pPr>
+        <w:tabs>
+          <w:tab w:val="num" w:pos="5040"/>
+        </w:tabs>
+        <w:ind w:left="5040" w:hanging="360"/>
+      </w:pPr>
+    </w:lvl>
+    <w:lvl w:ilvl="7" w:tentative="1">
+      <w:start w:val="1"/>
+      <w:numFmt w:val="decimal"/>
+      <w:lvlText w:val="%8."/>
+      <w:lvlJc w:val="left"/>
+      <w:pPr>
+        <w:tabs>
+          <w:tab w:val="num" w:pos="5760"/>
+        </w:tabs>
+        <w:ind w:left="5760" w:hanging="360"/>
+      </w:pPr>
+    </w:lvl>
+    <w:lvl w:ilvl="8" w:tentative="1">
+      <w:start w:val="1"/>
+      <w:numFmt w:val="decimal"/>
+      <w:lvlText w:val="%9."/>
+      <w:lvlJc w:val="left"/>
+      <w:pPr>
+        <w:tabs>
+          <w:tab w:val="num" w:pos="6480"/>
+        </w:tabs>
+        <w:ind w:left="6480" w:hanging="360"/>
+      </w:pPr>
+    </w:lvl>
+  </w:abstractNum>
+  <w:abstractNum w:abstractNumId="1" w15:restartNumberingAfterBreak="0">
     <w:nsid w:val="17042007"/>
     <w:multiLevelType w:val="multilevel"/>
     <w:tmpl w:val="C99E3264"/>
@@ -970,7 +3142,459 @@
       </w:rPr>
     </w:lvl>
   </w:abstractNum>
-  <w:abstractNum w:abstractNumId="1" w15:restartNumberingAfterBreak="0">
+  <w:abstractNum w:abstractNumId="2" w15:restartNumberingAfterBreak="0">
+    <w:nsid w:val="18925117"/>
+    <w:multiLevelType w:val="multilevel"/>
+    <w:tmpl w:val="562EBE22"/>
+    <w:lvl w:ilvl="0">
+      <w:start w:val="3"/>
+      <w:numFmt w:val="decimal"/>
+      <w:lvlText w:val="%1."/>
+      <w:lvlJc w:val="left"/>
+      <w:pPr>
+        <w:tabs>
+          <w:tab w:val="num" w:pos="720"/>
+        </w:tabs>
+        <w:ind w:left="720" w:hanging="360"/>
+      </w:pPr>
+    </w:lvl>
+    <w:lvl w:ilvl="1" w:tentative="1">
+      <w:start w:val="1"/>
+      <w:numFmt w:val="decimal"/>
+      <w:lvlText w:val="%2."/>
+      <w:lvlJc w:val="left"/>
+      <w:pPr>
+        <w:tabs>
+          <w:tab w:val="num" w:pos="1440"/>
+        </w:tabs>
+        <w:ind w:left="1440" w:hanging="360"/>
+      </w:pPr>
+    </w:lvl>
+    <w:lvl w:ilvl="2" w:tentative="1">
+      <w:start w:val="1"/>
+      <w:numFmt w:val="decimal"/>
+      <w:lvlText w:val="%3."/>
+      <w:lvlJc w:val="left"/>
+      <w:pPr>
+        <w:tabs>
+          <w:tab w:val="num" w:pos="2160"/>
+        </w:tabs>
+        <w:ind w:left="2160" w:hanging="360"/>
+      </w:pPr>
+    </w:lvl>
+    <w:lvl w:ilvl="3" w:tentative="1">
+      <w:start w:val="1"/>
+      <w:numFmt w:val="decimal"/>
+      <w:lvlText w:val="%4."/>
+      <w:lvlJc w:val="left"/>
+      <w:pPr>
+        <w:tabs>
+          <w:tab w:val="num" w:pos="2880"/>
+        </w:tabs>
+        <w:ind w:left="2880" w:hanging="360"/>
+      </w:pPr>
+    </w:lvl>
+    <w:lvl w:ilvl="4" w:tentative="1">
+      <w:start w:val="1"/>
+      <w:numFmt w:val="decimal"/>
+      <w:lvlText w:val="%5."/>
+      <w:lvlJc w:val="left"/>
+      <w:pPr>
+        <w:tabs>
+          <w:tab w:val="num" w:pos="3600"/>
+        </w:tabs>
+        <w:ind w:left="3600" w:hanging="360"/>
+      </w:pPr>
+    </w:lvl>
+    <w:lvl w:ilvl="5" w:tentative="1">
+      <w:start w:val="1"/>
+      <w:numFmt w:val="decimal"/>
+      <w:lvlText w:val="%6."/>
+      <w:lvlJc w:val="left"/>
+      <w:pPr>
+        <w:tabs>
+          <w:tab w:val="num" w:pos="4320"/>
+        </w:tabs>
+        <w:ind w:left="4320" w:hanging="360"/>
+      </w:pPr>
+    </w:lvl>
+    <w:lvl w:ilvl="6" w:tentative="1">
+      <w:start w:val="1"/>
+      <w:numFmt w:val="decimal"/>
+      <w:lvlText w:val="%7."/>
+      <w:lvlJc w:val="left"/>
+      <w:pPr>
+        <w:tabs>
+          <w:tab w:val="num" w:pos="5040"/>
+        </w:tabs>
+        <w:ind w:left="5040" w:hanging="360"/>
+      </w:pPr>
+    </w:lvl>
+    <w:lvl w:ilvl="7" w:tentative="1">
+      <w:start w:val="1"/>
+      <w:numFmt w:val="decimal"/>
+      <w:lvlText w:val="%8."/>
+      <w:lvlJc w:val="left"/>
+      <w:pPr>
+        <w:tabs>
+          <w:tab w:val="num" w:pos="5760"/>
+        </w:tabs>
+        <w:ind w:left="5760" w:hanging="360"/>
+      </w:pPr>
+    </w:lvl>
+    <w:lvl w:ilvl="8" w:tentative="1">
+      <w:start w:val="1"/>
+      <w:numFmt w:val="decimal"/>
+      <w:lvlText w:val="%9."/>
+      <w:lvlJc w:val="left"/>
+      <w:pPr>
+        <w:tabs>
+          <w:tab w:val="num" w:pos="6480"/>
+        </w:tabs>
+        <w:ind w:left="6480" w:hanging="360"/>
+      </w:pPr>
+    </w:lvl>
+  </w:abstractNum>
+  <w:abstractNum w:abstractNumId="3" w15:restartNumberingAfterBreak="0">
+    <w:nsid w:val="405A0C4B"/>
+    <w:multiLevelType w:val="multilevel"/>
+    <w:tmpl w:val="873C9218"/>
+    <w:lvl w:ilvl="0">
+      <w:start w:val="8"/>
+      <w:numFmt w:val="decimal"/>
+      <w:lvlText w:val="%1."/>
+      <w:lvlJc w:val="left"/>
+      <w:pPr>
+        <w:tabs>
+          <w:tab w:val="num" w:pos="720"/>
+        </w:tabs>
+        <w:ind w:left="720" w:hanging="360"/>
+      </w:pPr>
+    </w:lvl>
+    <w:lvl w:ilvl="1" w:tentative="1">
+      <w:start w:val="1"/>
+      <w:numFmt w:val="decimal"/>
+      <w:lvlText w:val="%2."/>
+      <w:lvlJc w:val="left"/>
+      <w:pPr>
+        <w:tabs>
+          <w:tab w:val="num" w:pos="1440"/>
+        </w:tabs>
+        <w:ind w:left="1440" w:hanging="360"/>
+      </w:pPr>
+    </w:lvl>
+    <w:lvl w:ilvl="2" w:tentative="1">
+      <w:start w:val="1"/>
+      <w:numFmt w:val="decimal"/>
+      <w:lvlText w:val="%3."/>
+      <w:lvlJc w:val="left"/>
+      <w:pPr>
+        <w:tabs>
+          <w:tab w:val="num" w:pos="2160"/>
+        </w:tabs>
+        <w:ind w:left="2160" w:hanging="360"/>
+      </w:pPr>
+    </w:lvl>
+    <w:lvl w:ilvl="3" w:tentative="1">
+      <w:start w:val="1"/>
+      <w:numFmt w:val="decimal"/>
+      <w:lvlText w:val="%4."/>
+      <w:lvlJc w:val="left"/>
+      <w:pPr>
+        <w:tabs>
+          <w:tab w:val="num" w:pos="2880"/>
+        </w:tabs>
+        <w:ind w:left="2880" w:hanging="360"/>
+      </w:pPr>
+    </w:lvl>
+    <w:lvl w:ilvl="4" w:tentative="1">
+      <w:start w:val="1"/>
+      <w:numFmt w:val="decimal"/>
+      <w:lvlText w:val="%5."/>
+      <w:lvlJc w:val="left"/>
+      <w:pPr>
+        <w:tabs>
+          <w:tab w:val="num" w:pos="3600"/>
+        </w:tabs>
+        <w:ind w:left="3600" w:hanging="360"/>
+      </w:pPr>
+    </w:lvl>
+    <w:lvl w:ilvl="5" w:tentative="1">
+      <w:start w:val="1"/>
+      <w:numFmt w:val="decimal"/>
+      <w:lvlText w:val="%6."/>
+      <w:lvlJc w:val="left"/>
+      <w:pPr>
+        <w:tabs>
+          <w:tab w:val="num" w:pos="4320"/>
+        </w:tabs>
+        <w:ind w:left="4320" w:hanging="360"/>
+      </w:pPr>
+    </w:lvl>
+    <w:lvl w:ilvl="6" w:tentative="1">
+      <w:start w:val="1"/>
+      <w:numFmt w:val="decimal"/>
+      <w:lvlText w:val="%7."/>
+      <w:lvlJc w:val="left"/>
+      <w:pPr>
+        <w:tabs>
+          <w:tab w:val="num" w:pos="5040"/>
+        </w:tabs>
+        <w:ind w:left="5040" w:hanging="360"/>
+      </w:pPr>
+    </w:lvl>
+    <w:lvl w:ilvl="7" w:tentative="1">
+      <w:start w:val="1"/>
+      <w:numFmt w:val="decimal"/>
+      <w:lvlText w:val="%8."/>
+      <w:lvlJc w:val="left"/>
+      <w:pPr>
+        <w:tabs>
+          <w:tab w:val="num" w:pos="5760"/>
+        </w:tabs>
+        <w:ind w:left="5760" w:hanging="360"/>
+      </w:pPr>
+    </w:lvl>
+    <w:lvl w:ilvl="8" w:tentative="1">
+      <w:start w:val="1"/>
+      <w:numFmt w:val="decimal"/>
+      <w:lvlText w:val="%9."/>
+      <w:lvlJc w:val="left"/>
+      <w:pPr>
+        <w:tabs>
+          <w:tab w:val="num" w:pos="6480"/>
+        </w:tabs>
+        <w:ind w:left="6480" w:hanging="360"/>
+      </w:pPr>
+    </w:lvl>
+  </w:abstractNum>
+  <w:abstractNum w:abstractNumId="4" w15:restartNumberingAfterBreak="0">
+    <w:nsid w:val="494C1BAD"/>
+    <w:multiLevelType w:val="multilevel"/>
+    <w:tmpl w:val="F684DD24"/>
+    <w:lvl w:ilvl="0">
+      <w:start w:val="6"/>
+      <w:numFmt w:val="decimal"/>
+      <w:lvlText w:val="%1."/>
+      <w:lvlJc w:val="left"/>
+      <w:pPr>
+        <w:tabs>
+          <w:tab w:val="num" w:pos="720"/>
+        </w:tabs>
+        <w:ind w:left="720" w:hanging="360"/>
+      </w:pPr>
+    </w:lvl>
+    <w:lvl w:ilvl="1" w:tentative="1">
+      <w:start w:val="1"/>
+      <w:numFmt w:val="decimal"/>
+      <w:lvlText w:val="%2."/>
+      <w:lvlJc w:val="left"/>
+      <w:pPr>
+        <w:tabs>
+          <w:tab w:val="num" w:pos="1440"/>
+        </w:tabs>
+        <w:ind w:left="1440" w:hanging="360"/>
+      </w:pPr>
+    </w:lvl>
+    <w:lvl w:ilvl="2" w:tentative="1">
+      <w:start w:val="1"/>
+      <w:numFmt w:val="decimal"/>
+      <w:lvlText w:val="%3."/>
+      <w:lvlJc w:val="left"/>
+      <w:pPr>
+        <w:tabs>
+          <w:tab w:val="num" w:pos="2160"/>
+        </w:tabs>
+        <w:ind w:left="2160" w:hanging="360"/>
+      </w:pPr>
+    </w:lvl>
+    <w:lvl w:ilvl="3" w:tentative="1">
+      <w:start w:val="1"/>
+      <w:numFmt w:val="decimal"/>
+      <w:lvlText w:val="%4."/>
+      <w:lvlJc w:val="left"/>
+      <w:pPr>
+        <w:tabs>
+          <w:tab w:val="num" w:pos="2880"/>
+        </w:tabs>
+        <w:ind w:left="2880" w:hanging="360"/>
+      </w:pPr>
+    </w:lvl>
+    <w:lvl w:ilvl="4" w:tentative="1">
+      <w:start w:val="1"/>
+      <w:numFmt w:val="decimal"/>
+      <w:lvlText w:val="%5."/>
+      <w:lvlJc w:val="left"/>
+      <w:pPr>
+        <w:tabs>
+          <w:tab w:val="num" w:pos="3600"/>
+        </w:tabs>
+        <w:ind w:left="3600" w:hanging="360"/>
+      </w:pPr>
+    </w:lvl>
+    <w:lvl w:ilvl="5" w:tentative="1">
+      <w:start w:val="1"/>
+      <w:numFmt w:val="decimal"/>
+      <w:lvlText w:val="%6."/>
+      <w:lvlJc w:val="left"/>
+      <w:pPr>
+        <w:tabs>
+          <w:tab w:val="num" w:pos="4320"/>
+        </w:tabs>
+        <w:ind w:left="4320" w:hanging="360"/>
+      </w:pPr>
+    </w:lvl>
+    <w:lvl w:ilvl="6" w:tentative="1">
+      <w:start w:val="1"/>
+      <w:numFmt w:val="decimal"/>
+      <w:lvlText w:val="%7."/>
+      <w:lvlJc w:val="left"/>
+      <w:pPr>
+        <w:tabs>
+          <w:tab w:val="num" w:pos="5040"/>
+        </w:tabs>
+        <w:ind w:left="5040" w:hanging="360"/>
+      </w:pPr>
+    </w:lvl>
+    <w:lvl w:ilvl="7" w:tentative="1">
+      <w:start w:val="1"/>
+      <w:numFmt w:val="decimal"/>
+      <w:lvlText w:val="%8."/>
+      <w:lvlJc w:val="left"/>
+      <w:pPr>
+        <w:tabs>
+          <w:tab w:val="num" w:pos="5760"/>
+        </w:tabs>
+        <w:ind w:left="5760" w:hanging="360"/>
+      </w:pPr>
+    </w:lvl>
+    <w:lvl w:ilvl="8" w:tentative="1">
+      <w:start w:val="1"/>
+      <w:numFmt w:val="decimal"/>
+      <w:lvlText w:val="%9."/>
+      <w:lvlJc w:val="left"/>
+      <w:pPr>
+        <w:tabs>
+          <w:tab w:val="num" w:pos="6480"/>
+        </w:tabs>
+        <w:ind w:left="6480" w:hanging="360"/>
+      </w:pPr>
+    </w:lvl>
+  </w:abstractNum>
+  <w:abstractNum w:abstractNumId="5" w15:restartNumberingAfterBreak="0">
+    <w:nsid w:val="4A061FBB"/>
+    <w:multiLevelType w:val="multilevel"/>
+    <w:tmpl w:val="13B801E8"/>
+    <w:lvl w:ilvl="0">
+      <w:start w:val="1"/>
+      <w:numFmt w:val="decimal"/>
+      <w:lvlText w:val="%1."/>
+      <w:lvlJc w:val="left"/>
+      <w:pPr>
+        <w:tabs>
+          <w:tab w:val="num" w:pos="720"/>
+        </w:tabs>
+        <w:ind w:left="720" w:hanging="360"/>
+      </w:pPr>
+    </w:lvl>
+    <w:lvl w:ilvl="1" w:tentative="1">
+      <w:start w:val="1"/>
+      <w:numFmt w:val="decimal"/>
+      <w:lvlText w:val="%2."/>
+      <w:lvlJc w:val="left"/>
+      <w:pPr>
+        <w:tabs>
+          <w:tab w:val="num" w:pos="1440"/>
+        </w:tabs>
+        <w:ind w:left="1440" w:hanging="360"/>
+      </w:pPr>
+    </w:lvl>
+    <w:lvl w:ilvl="2" w:tentative="1">
+      <w:start w:val="1"/>
+      <w:numFmt w:val="decimal"/>
+      <w:lvlText w:val="%3."/>
+      <w:lvlJc w:val="left"/>
+      <w:pPr>
+        <w:tabs>
+          <w:tab w:val="num" w:pos="2160"/>
+        </w:tabs>
+        <w:ind w:left="2160" w:hanging="360"/>
+      </w:pPr>
+    </w:lvl>
+    <w:lvl w:ilvl="3" w:tentative="1">
+      <w:start w:val="1"/>
+      <w:numFmt w:val="decimal"/>
+      <w:lvlText w:val="%4."/>
+      <w:lvlJc w:val="left"/>
+      <w:pPr>
+        <w:tabs>
+          <w:tab w:val="num" w:pos="2880"/>
+        </w:tabs>
+        <w:ind w:left="2880" w:hanging="360"/>
+      </w:pPr>
+    </w:lvl>
+    <w:lvl w:ilvl="4" w:tentative="1">
+      <w:start w:val="1"/>
+      <w:numFmt w:val="decimal"/>
+      <w:lvlText w:val="%5."/>
+      <w:lvlJc w:val="left"/>
+      <w:pPr>
+        <w:tabs>
+          <w:tab w:val="num" w:pos="3600"/>
+        </w:tabs>
+        <w:ind w:left="3600" w:hanging="360"/>
+      </w:pPr>
+    </w:lvl>
+    <w:lvl w:ilvl="5" w:tentative="1">
+      <w:start w:val="1"/>
+      <w:numFmt w:val="decimal"/>
+      <w:lvlText w:val="%6."/>
+      <w:lvlJc w:val="left"/>
+      <w:pPr>
+        <w:tabs>
+          <w:tab w:val="num" w:pos="4320"/>
+        </w:tabs>
+        <w:ind w:left="4320" w:hanging="360"/>
+      </w:pPr>
+    </w:lvl>
+    <w:lvl w:ilvl="6" w:tentative="1">
+      <w:start w:val="1"/>
+      <w:numFmt w:val="decimal"/>
+      <w:lvlText w:val="%7."/>
+      <w:lvlJc w:val="left"/>
+      <w:pPr>
+        <w:tabs>
+          <w:tab w:val="num" w:pos="5040"/>
+        </w:tabs>
+        <w:ind w:left="5040" w:hanging="360"/>
+      </w:pPr>
+    </w:lvl>
+    <w:lvl w:ilvl="7" w:tentative="1">
+      <w:start w:val="1"/>
+      <w:numFmt w:val="decimal"/>
+      <w:lvlText w:val="%8."/>
+      <w:lvlJc w:val="left"/>
+      <w:pPr>
+        <w:tabs>
+          <w:tab w:val="num" w:pos="5760"/>
+        </w:tabs>
+        <w:ind w:left="5760" w:hanging="360"/>
+      </w:pPr>
+    </w:lvl>
+    <w:lvl w:ilvl="8" w:tentative="1">
+      <w:start w:val="1"/>
+      <w:numFmt w:val="decimal"/>
+      <w:lvlText w:val="%9."/>
+      <w:lvlJc w:val="left"/>
+      <w:pPr>
+        <w:tabs>
+          <w:tab w:val="num" w:pos="6480"/>
+        </w:tabs>
+        <w:ind w:left="6480" w:hanging="360"/>
+      </w:pPr>
+    </w:lvl>
+  </w:abstractNum>
+  <w:abstractNum w:abstractNumId="6" w15:restartNumberingAfterBreak="0">
     <w:nsid w:val="53E41E1C"/>
     <w:multiLevelType w:val="multilevel"/>
     <w:tmpl w:val="9B162DE4"/>
@@ -1119,7 +3743,120 @@
       </w:rPr>
     </w:lvl>
   </w:abstractNum>
-  <w:abstractNum w:abstractNumId="2" w15:restartNumberingAfterBreak="0">
+  <w:abstractNum w:abstractNumId="7" w15:restartNumberingAfterBreak="0">
+    <w:nsid w:val="7178523D"/>
+    <w:multiLevelType w:val="multilevel"/>
+    <w:tmpl w:val="7EBEAEFC"/>
+    <w:lvl w:ilvl="0">
+      <w:start w:val="1"/>
+      <w:numFmt w:val="decimal"/>
+      <w:lvlText w:val="%1."/>
+      <w:lvlJc w:val="left"/>
+      <w:pPr>
+        <w:tabs>
+          <w:tab w:val="num" w:pos="720"/>
+        </w:tabs>
+        <w:ind w:left="720" w:hanging="360"/>
+      </w:pPr>
+    </w:lvl>
+    <w:lvl w:ilvl="1" w:tentative="1">
+      <w:start w:val="1"/>
+      <w:numFmt w:val="decimal"/>
+      <w:lvlText w:val="%2."/>
+      <w:lvlJc w:val="left"/>
+      <w:pPr>
+        <w:tabs>
+          <w:tab w:val="num" w:pos="1440"/>
+        </w:tabs>
+        <w:ind w:left="1440" w:hanging="360"/>
+      </w:pPr>
+    </w:lvl>
+    <w:lvl w:ilvl="2" w:tentative="1">
+      <w:start w:val="1"/>
+      <w:numFmt w:val="decimal"/>
+      <w:lvlText w:val="%3."/>
+      <w:lvlJc w:val="left"/>
+      <w:pPr>
+        <w:tabs>
+          <w:tab w:val="num" w:pos="2160"/>
+        </w:tabs>
+        <w:ind w:left="2160" w:hanging="360"/>
+      </w:pPr>
+    </w:lvl>
+    <w:lvl w:ilvl="3" w:tentative="1">
+      <w:start w:val="1"/>
+      <w:numFmt w:val="decimal"/>
+      <w:lvlText w:val="%4."/>
+      <w:lvlJc w:val="left"/>
+      <w:pPr>
+        <w:tabs>
+          <w:tab w:val="num" w:pos="2880"/>
+        </w:tabs>
+        <w:ind w:left="2880" w:hanging="360"/>
+      </w:pPr>
+    </w:lvl>
+    <w:lvl w:ilvl="4" w:tentative="1">
+      <w:start w:val="1"/>
+      <w:numFmt w:val="decimal"/>
+      <w:lvlText w:val="%5."/>
+      <w:lvlJc w:val="left"/>
+      <w:pPr>
+        <w:tabs>
+          <w:tab w:val="num" w:pos="3600"/>
+        </w:tabs>
+        <w:ind w:left="3600" w:hanging="360"/>
+      </w:pPr>
+    </w:lvl>
+    <w:lvl w:ilvl="5" w:tentative="1">
+      <w:start w:val="1"/>
+      <w:numFmt w:val="decimal"/>
+      <w:lvlText w:val="%6."/>
+      <w:lvlJc w:val="left"/>
+      <w:pPr>
+        <w:tabs>
+          <w:tab w:val="num" w:pos="4320"/>
+        </w:tabs>
+        <w:ind w:left="4320" w:hanging="360"/>
+      </w:pPr>
+    </w:lvl>
+    <w:lvl w:ilvl="6" w:tentative="1">
+      <w:start w:val="1"/>
+      <w:numFmt w:val="decimal"/>
+      <w:lvlText w:val="%7."/>
+      <w:lvlJc w:val="left"/>
+      <w:pPr>
+        <w:tabs>
+          <w:tab w:val="num" w:pos="5040"/>
+        </w:tabs>
+        <w:ind w:left="5040" w:hanging="360"/>
+      </w:pPr>
+    </w:lvl>
+    <w:lvl w:ilvl="7" w:tentative="1">
+      <w:start w:val="1"/>
+      <w:numFmt w:val="decimal"/>
+      <w:lvlText w:val="%8."/>
+      <w:lvlJc w:val="left"/>
+      <w:pPr>
+        <w:tabs>
+          <w:tab w:val="num" w:pos="5760"/>
+        </w:tabs>
+        <w:ind w:left="5760" w:hanging="360"/>
+      </w:pPr>
+    </w:lvl>
+    <w:lvl w:ilvl="8" w:tentative="1">
+      <w:start w:val="1"/>
+      <w:numFmt w:val="decimal"/>
+      <w:lvlText w:val="%9."/>
+      <w:lvlJc w:val="left"/>
+      <w:pPr>
+        <w:tabs>
+          <w:tab w:val="num" w:pos="6480"/>
+        </w:tabs>
+        <w:ind w:left="6480" w:hanging="360"/>
+      </w:pPr>
+    </w:lvl>
+  </w:abstractNum>
+  <w:abstractNum w:abstractNumId="8" w15:restartNumberingAfterBreak="0">
     <w:nsid w:val="77925D00"/>
     <w:multiLevelType w:val="multilevel"/>
     <w:tmpl w:val="46104CA2"/>
@@ -1268,7 +4005,7 @@
       </w:rPr>
     </w:lvl>
   </w:abstractNum>
-  <w:abstractNum w:abstractNumId="3" w15:restartNumberingAfterBreak="0">
+  <w:abstractNum w:abstractNumId="9" w15:restartNumberingAfterBreak="0">
     <w:nsid w:val="795E4F21"/>
     <w:multiLevelType w:val="multilevel"/>
     <w:tmpl w:val="B4BC2BFE"/>
@@ -1382,16 +4119,34 @@
     </w:lvl>
   </w:abstractNum>
   <w:num w:numId="1">
+    <w:abstractNumId w:val="9"/>
+  </w:num>
+  <w:num w:numId="2">
+    <w:abstractNumId w:val="6"/>
+  </w:num>
+  <w:num w:numId="3">
+    <w:abstractNumId w:val="8"/>
+  </w:num>
+  <w:num w:numId="4">
+    <w:abstractNumId w:val="1"/>
+  </w:num>
+  <w:num w:numId="5">
+    <w:abstractNumId w:val="5"/>
+  </w:num>
+  <w:num w:numId="6">
+    <w:abstractNumId w:val="2"/>
+  </w:num>
+  <w:num w:numId="7">
+    <w:abstractNumId w:val="0"/>
+  </w:num>
+  <w:num w:numId="8">
+    <w:abstractNumId w:val="4"/>
+  </w:num>
+  <w:num w:numId="9">
     <w:abstractNumId w:val="3"/>
   </w:num>
-  <w:num w:numId="2">
-    <w:abstractNumId w:val="1"/>
-  </w:num>
-  <w:num w:numId="3">
-    <w:abstractNumId w:val="2"/>
-  </w:num>
-  <w:num w:numId="4">
-    <w:abstractNumId w:val="0"/>
+  <w:num w:numId="10">
+    <w:abstractNumId w:val="7"/>
   </w:num>
 </w:numbering>
 </file>

--- a/Tasks/Programming/5/PROG_5.docx
+++ b/Tasks/Programming/5/PROG_5.docx
@@ -86,13 +86,8 @@
         <w:t>Написать функцию</w:t>
       </w:r>
       <w:r>
-        <w:t> </w:t>
-      </w:r>
-      <w:proofErr w:type="spellStart"/>
-      <w:r>
-        <w:t>squareSequenceDigit</w:t>
-      </w:r>
-      <w:proofErr w:type="spellEnd"/>
+        <w:t> squareSequenceDigit</w:t>
+      </w:r>
       <w:r>
         <w:rPr>
           <w:lang w:val="ru-RU"/>
@@ -160,11 +155,9 @@
         </w:rPr>
         <w:t xml:space="preserve">при вызове </w:t>
       </w:r>
-      <w:proofErr w:type="spellStart"/>
       <w:r>
         <w:t>squareSequenceDigit</w:t>
       </w:r>
-      <w:proofErr w:type="spellEnd"/>
       <w:r>
         <w:rPr>
           <w:lang w:val="ru-RU"/>
@@ -179,26 +172,13 @@
           <w:numId w:val="3"/>
         </w:numPr>
       </w:pPr>
-      <w:proofErr w:type="spellStart"/>
       <w:proofErr w:type="gramStart"/>
       <w:r>
-        <w:t>squareSequenceDigit</w:t>
-      </w:r>
-      <w:proofErr w:type="spellEnd"/>
-      <w:r>
-        <w:t>(</w:t>
+        <w:t>squareSequenceDigit(</w:t>
       </w:r>
       <w:proofErr w:type="gramEnd"/>
       <w:r>
-        <w:t xml:space="preserve">2) </w:t>
-      </w:r>
-      <w:proofErr w:type="spellStart"/>
-      <w:r>
-        <w:t>вернёт</w:t>
-      </w:r>
-      <w:proofErr w:type="spellEnd"/>
-      <w:r>
-        <w:t xml:space="preserve"> 4;</w:t>
+        <w:t>2) вернёт 4;</w:t>
       </w:r>
     </w:p>
     <w:p>
@@ -208,26 +188,13 @@
           <w:numId w:val="3"/>
         </w:numPr>
       </w:pPr>
-      <w:proofErr w:type="spellStart"/>
       <w:proofErr w:type="gramStart"/>
       <w:r>
-        <w:t>squareSequenceDigit</w:t>
-      </w:r>
-      <w:proofErr w:type="spellEnd"/>
-      <w:r>
-        <w:t>(</w:t>
+        <w:t>squareSequenceDigit(</w:t>
       </w:r>
       <w:proofErr w:type="gramEnd"/>
       <w:r>
-        <w:t xml:space="preserve">7) </w:t>
-      </w:r>
-      <w:proofErr w:type="spellStart"/>
-      <w:r>
-        <w:t>вернёт</w:t>
-      </w:r>
-      <w:proofErr w:type="spellEnd"/>
-      <w:r>
-        <w:t xml:space="preserve"> 5;</w:t>
+        <w:t>7) вернёт 5;</w:t>
       </w:r>
     </w:p>
     <w:p>
@@ -237,26 +204,13 @@
           <w:numId w:val="3"/>
         </w:numPr>
       </w:pPr>
-      <w:proofErr w:type="spellStart"/>
       <w:proofErr w:type="gramStart"/>
       <w:r>
-        <w:t>squareSequenceDigit</w:t>
-      </w:r>
-      <w:proofErr w:type="spellEnd"/>
-      <w:r>
-        <w:t>(</w:t>
+        <w:t>squareSequenceDigit(</w:t>
       </w:r>
       <w:proofErr w:type="gramEnd"/>
       <w:r>
-        <w:t xml:space="preserve">12) </w:t>
-      </w:r>
-      <w:proofErr w:type="spellStart"/>
-      <w:r>
-        <w:t>вернёт</w:t>
-      </w:r>
-      <w:proofErr w:type="spellEnd"/>
-      <w:r>
-        <w:t xml:space="preserve"> 6;</w:t>
+        <w:t>12) вернёт 6;</w:t>
       </w:r>
     </w:p>
     <w:p>
@@ -266,26 +220,13 @@
           <w:numId w:val="3"/>
         </w:numPr>
       </w:pPr>
-      <w:proofErr w:type="spellStart"/>
       <w:proofErr w:type="gramStart"/>
       <w:r>
-        <w:t>squareSequenceDigit</w:t>
-      </w:r>
-      <w:proofErr w:type="spellEnd"/>
-      <w:r>
-        <w:t>(</w:t>
+        <w:t>squareSequenceDigit(</w:t>
       </w:r>
       <w:proofErr w:type="gramEnd"/>
       <w:r>
-        <w:t xml:space="preserve">17) </w:t>
-      </w:r>
-      <w:proofErr w:type="spellStart"/>
-      <w:r>
-        <w:t>вернёт</w:t>
-      </w:r>
-      <w:proofErr w:type="spellEnd"/>
-      <w:r>
-        <w:t xml:space="preserve"> 0;</w:t>
+        <w:t>17) вернёт 0;</w:t>
       </w:r>
     </w:p>
     <w:p>
@@ -295,26 +236,13 @@
           <w:numId w:val="3"/>
         </w:numPr>
       </w:pPr>
-      <w:proofErr w:type="spellStart"/>
       <w:proofErr w:type="gramStart"/>
       <w:r>
-        <w:t>squareSequenceDigit</w:t>
-      </w:r>
-      <w:proofErr w:type="spellEnd"/>
-      <w:r>
-        <w:t>(</w:t>
+        <w:t>squareSequenceDigit(</w:t>
       </w:r>
       <w:proofErr w:type="gramEnd"/>
       <w:r>
-        <w:t xml:space="preserve">27) </w:t>
-      </w:r>
-      <w:proofErr w:type="spellStart"/>
-      <w:r>
-        <w:t>вернёт</w:t>
-      </w:r>
-      <w:proofErr w:type="spellEnd"/>
-      <w:r>
-        <w:t xml:space="preserve"> 9.</w:t>
+        <w:t>27) вернёт 9.</w:t>
       </w:r>
     </w:p>
     <w:p/>
@@ -334,7 +262,6 @@
         </w:rPr>
         <w:t xml:space="preserve">ЛР 2 </w:t>
       </w:r>
-      <w:proofErr w:type="spellStart"/>
       <w:r>
         <w:rPr>
           <w:b/>
@@ -342,7 +269,6 @@
         </w:rPr>
         <w:t>openweatherapi</w:t>
       </w:r>
-      <w:proofErr w:type="spellEnd"/>
     </w:p>
     <w:p>
       <w:pPr>
@@ -409,11 +335,9 @@
         </w:rPr>
         <w:t xml:space="preserve">, </w:t>
       </w:r>
-      <w:proofErr w:type="spellStart"/>
       <w:r>
         <w:t>api</w:t>
       </w:r>
-      <w:proofErr w:type="spellEnd"/>
       <w:r>
         <w:rPr>
           <w:lang w:val="ru-RU"/>
@@ -455,14 +379,12 @@
           </w:rPr>
           <w:t>://</w:t>
         </w:r>
-        <w:proofErr w:type="spellStart"/>
         <w:r>
           <w:rPr>
             <w:rStyle w:val="Hyperlink"/>
           </w:rPr>
           <w:t>openweathermap</w:t>
         </w:r>
-        <w:proofErr w:type="spellEnd"/>
         <w:r>
           <w:rPr>
             <w:rStyle w:val="Hyperlink"/>
@@ -529,11 +451,9 @@
         </w:rPr>
         <w:t xml:space="preserve">информацию о названии города (в контексте </w:t>
       </w:r>
-      <w:proofErr w:type="spellStart"/>
       <w:r>
         <w:t>openweathermap</w:t>
       </w:r>
-      <w:proofErr w:type="spellEnd"/>
       <w:r>
         <w:rPr>
           <w:lang w:val="ru-RU"/>
@@ -548,29 +468,8 @@
           <w:numId w:val="4"/>
         </w:numPr>
       </w:pPr>
-      <w:proofErr w:type="spellStart"/>
-      <w:r>
-        <w:t>код</w:t>
-      </w:r>
-      <w:proofErr w:type="spellEnd"/>
-      <w:r>
-        <w:t xml:space="preserve"> </w:t>
-      </w:r>
-      <w:proofErr w:type="spellStart"/>
-      <w:r>
-        <w:t>страны</w:t>
-      </w:r>
-      <w:proofErr w:type="spellEnd"/>
-      <w:r>
-        <w:t xml:space="preserve"> (2 </w:t>
-      </w:r>
-      <w:proofErr w:type="spellStart"/>
-      <w:r>
-        <w:t>символа</w:t>
-      </w:r>
-      <w:proofErr w:type="spellEnd"/>
-      <w:r>
-        <w:t>),</w:t>
+      <w:r>
+        <w:t>код страны (2 символа),</w:t>
       </w:r>
     </w:p>
     <w:p>
@@ -597,29 +496,8 @@
           <w:numId w:val="4"/>
         </w:numPr>
       </w:pPr>
-      <w:proofErr w:type="spellStart"/>
-      <w:r>
-        <w:t>его</w:t>
-      </w:r>
-      <w:proofErr w:type="spellEnd"/>
-      <w:r>
-        <w:t xml:space="preserve"> </w:t>
-      </w:r>
-      <w:proofErr w:type="spellStart"/>
-      <w:r>
-        <w:t>временной</w:t>
-      </w:r>
-      <w:proofErr w:type="spellEnd"/>
-      <w:r>
-        <w:t xml:space="preserve"> </w:t>
-      </w:r>
-      <w:proofErr w:type="spellStart"/>
-      <w:r>
-        <w:t>зоне</w:t>
-      </w:r>
-      <w:proofErr w:type="spellEnd"/>
-      <w:r>
-        <w:t>,</w:t>
+      <w:r>
+        <w:t>его временной зоне,</w:t>
       </w:r>
     </w:p>
     <w:p>
@@ -693,101 +571,34 @@
       </w:r>
     </w:p>
     <w:p>
-      <w:proofErr w:type="spellStart"/>
       <w:r>
         <w:t>get_weather_</w:t>
       </w:r>
       <w:proofErr w:type="gramStart"/>
       <w:r>
-        <w:t>data</w:t>
-      </w:r>
-      <w:proofErr w:type="spellEnd"/>
-      <w:r>
-        <w:t>(</w:t>
+        <w:t>data(</w:t>
       </w:r>
       <w:proofErr w:type="gramEnd"/>
       <w:r>
-        <w:t xml:space="preserve">'Kiev', </w:t>
-      </w:r>
-      <w:proofErr w:type="spellStart"/>
-      <w:r>
-        <w:t>api_key</w:t>
-      </w:r>
-      <w:proofErr w:type="spellEnd"/>
-      <w:r>
-        <w:t>=key)</w:t>
-      </w:r>
-    </w:p>
-    <w:p>
-      <w:r>
-        <w:t>&gt;&gt;&gt; {"name": "Kyiv", "</w:t>
-      </w:r>
-      <w:proofErr w:type="spellStart"/>
-      <w:r>
-        <w:t>coord</w:t>
-      </w:r>
-      <w:proofErr w:type="spellEnd"/>
-      <w:r>
-        <w:t>": {"</w:t>
-      </w:r>
-      <w:proofErr w:type="spellStart"/>
-      <w:r>
-        <w:t>lon</w:t>
-      </w:r>
-      <w:proofErr w:type="spellEnd"/>
-      <w:r>
-        <w:t>": 30.52, "</w:t>
-      </w:r>
-      <w:proofErr w:type="spellStart"/>
-      <w:r>
-        <w:t>lat</w:t>
-      </w:r>
-      <w:proofErr w:type="spellEnd"/>
-      <w:r>
-        <w:t>": 50.43}, "country": "UA", "</w:t>
-      </w:r>
-      <w:proofErr w:type="spellStart"/>
-      <w:r>
-        <w:t>feels_like</w:t>
-      </w:r>
-      <w:proofErr w:type="spellEnd"/>
-      <w:r>
-        <w:t>": 21.96, "</w:t>
-      </w:r>
-      <w:proofErr w:type="spellStart"/>
-      <w:r>
-        <w:t>timezone</w:t>
-      </w:r>
-      <w:proofErr w:type="spellEnd"/>
-      <w:r>
-        <w:t>": "UTC+3"}</w:t>
-      </w:r>
-    </w:p>
-    <w:p>
-      <w:pPr>
-        <w:rPr>
-          <w:lang w:val="ru-RU"/>
-        </w:rPr>
-      </w:pPr>
-      <w:r>
-        <w:rPr>
-          <w:lang w:val="ru-RU"/>
-        </w:rPr>
-        <w:t xml:space="preserve">При реализации программы, не публикуйте свой ключ для осуществления запросов. Сразу же после создания репозитория в </w:t>
-      </w:r>
-      <w:proofErr w:type="spellStart"/>
-      <w:r>
-        <w:rPr>
-          <w:lang w:val="ru-RU"/>
-        </w:rPr>
-        <w:t>классруме</w:t>
-      </w:r>
-      <w:proofErr w:type="spellEnd"/>
-      <w:r>
-        <w:rPr>
-          <w:lang w:val="ru-RU"/>
-        </w:rPr>
-        <w:t xml:space="preserve"> исключите из коммитов подключаемый файл, где разместите </w:t>
+        <w:t>'Kiev', api_key=key)</w:t>
+      </w:r>
+    </w:p>
+    <w:p>
+      <w:r>
+        <w:t>&gt;&gt;&gt; {"name": "Kyiv", "coord": {"lon": 30.52, "lat": 50.43}, "country": "UA", "feels_like": 21.96, "timezone": "UTC+3"}</w:t>
+      </w:r>
+    </w:p>
+    <w:p>
+      <w:pPr>
+        <w:rPr>
+          <w:lang w:val="ru-RU"/>
+        </w:rPr>
+      </w:pPr>
+      <w:r>
+        <w:rPr>
+          <w:lang w:val="ru-RU"/>
+        </w:rPr>
+        <w:t xml:space="preserve">При реализации программы, не публикуйте свой ключ для осуществления запросов. Сразу же после создания репозитория в классруме исключите из коммитов подключаемый файл, где разместите </w:t>
       </w:r>
       <w:r>
         <w:rPr>
@@ -805,11 +616,9 @@
         </w:rPr>
         <w:t>.</w:t>
       </w:r>
-      <w:proofErr w:type="spellStart"/>
       <w:r>
         <w:t>gitignore</w:t>
       </w:r>
-      <w:proofErr w:type="spellEnd"/>
       <w:r>
         <w:rPr>
           <w:lang w:val="ru-RU"/>
@@ -862,39 +671,12 @@
         <w:rPr>
           <w:lang w:val="ru-RU"/>
         </w:rPr>
-        <w:t xml:space="preserve">Разместите представленный ниже код локально на компьютере и реализуйте механизм удаленного импорта. Продемонстрируйте в виде </w:t>
-      </w:r>
-      <w:proofErr w:type="spellStart"/>
-      <w:r>
-        <w:rPr>
-          <w:lang w:val="ru-RU"/>
-        </w:rPr>
-        <w:t>скринкаста</w:t>
-      </w:r>
-      <w:proofErr w:type="spellEnd"/>
-      <w:r>
-        <w:rPr>
-          <w:lang w:val="ru-RU"/>
-        </w:rPr>
-        <w:t xml:space="preserve"> или в текстовом отчете с несколькими скриншотами работу удаленного импорта.</w:t>
-      </w:r>
-    </w:p>
-    <w:p>
-      <w:proofErr w:type="spellStart"/>
-      <w:r>
-        <w:t>По</w:t>
-      </w:r>
-      <w:proofErr w:type="spellEnd"/>
-      <w:r>
-        <w:t xml:space="preserve"> </w:t>
-      </w:r>
-      <w:proofErr w:type="spellStart"/>
-      <w:r>
-        <w:t>шагам</w:t>
-      </w:r>
-      <w:proofErr w:type="spellEnd"/>
-      <w:r>
-        <w:t>:</w:t>
+        <w:t>Разместите представленный ниже код локально на компьютере и реализуйте механизм удаленного импорта. Продемонстрируйте в виде скринкаста или в текстовом отчете с несколькими скриншотами работу удаленного импорта.</w:t>
+      </w:r>
+    </w:p>
+    <w:p>
+      <w:r>
+        <w:t>По шагам:</w:t>
       </w:r>
     </w:p>
     <w:p>
@@ -914,24 +696,17 @@
         <w:t>Создайте файл</w:t>
       </w:r>
       <w:r>
-        <w:t> </w:t>
-      </w:r>
-      <w:proofErr w:type="spellStart"/>
-      <w:r>
-        <w:t>myremotemodule</w:t>
-      </w:r>
-      <w:proofErr w:type="spellEnd"/>
+        <w:t> myremotemodule</w:t>
+      </w:r>
       <w:r>
         <w:rPr>
           <w:lang w:val="ru-RU"/>
         </w:rPr>
         <w:t>.</w:t>
       </w:r>
-      <w:proofErr w:type="spellStart"/>
       <w:r>
         <w:t>py</w:t>
       </w:r>
-      <w:proofErr w:type="spellEnd"/>
       <w:r>
         <w:rPr>
           <w:lang w:val="ru-RU"/>
@@ -939,13 +714,8 @@
         <w:t>, который будет импортироваться, разместите его в каталоге, который далее будет "корнем сервера" (допустим, создайте его в папке</w:t>
       </w:r>
       <w:r>
-        <w:t> </w:t>
-      </w:r>
-      <w:proofErr w:type="spellStart"/>
-      <w:r>
-        <w:t>rootserver</w:t>
-      </w:r>
-      <w:proofErr w:type="spellEnd"/>
+        <w:t> rootserver</w:t>
+      </w:r>
       <w:r>
         <w:rPr>
           <w:lang w:val="ru-RU"/>
@@ -985,12 +755,10 @@
         </w:rPr>
         <w:t xml:space="preserve"> </w:t>
       </w:r>
-      <w:proofErr w:type="spellStart"/>
       <w:proofErr w:type="gramStart"/>
       <w:r>
         <w:t>myfoo</w:t>
       </w:r>
-      <w:proofErr w:type="spellEnd"/>
       <w:r>
         <w:rPr>
           <w:lang w:val="ru-RU"/>
@@ -1064,13 +832,8 @@
         <w:t xml:space="preserve"> с содержимым функций</w:t>
       </w:r>
       <w:r>
-        <w:t> </w:t>
-      </w:r>
-      <w:proofErr w:type="spellStart"/>
-      <w:r>
-        <w:t>url</w:t>
-      </w:r>
-      <w:proofErr w:type="spellEnd"/>
+        <w:t> url</w:t>
+      </w:r>
       <w:r>
         <w:rPr>
           <w:lang w:val="ru-RU"/>
@@ -1087,13 +850,8 @@
         <w:t>и классов</w:t>
       </w:r>
       <w:r>
-        <w:t> </w:t>
-      </w:r>
-      <w:proofErr w:type="spellStart"/>
-      <w:r>
-        <w:t>URLLoader</w:t>
-      </w:r>
-      <w:proofErr w:type="spellEnd"/>
+        <w:t> URLLoader</w:t>
+      </w:r>
       <w:r>
         <w:rPr>
           <w:lang w:val="ru-RU"/>
@@ -1101,15 +859,7 @@
         <w:t>,</w:t>
       </w:r>
       <w:r>
-        <w:t> </w:t>
-      </w:r>
-      <w:proofErr w:type="spellStart"/>
-      <w:r>
-        <w:t>URLFinder</w:t>
-      </w:r>
-      <w:proofErr w:type="spellEnd"/>
-      <w:r>
-        <w:t> </w:t>
+        <w:t> URLFinder </w:t>
       </w:r>
       <w:r>
         <w:rPr>
@@ -1135,11 +885,9 @@
         </w:rPr>
         <w:t>.</w:t>
       </w:r>
-      <w:proofErr w:type="spellStart"/>
       <w:r>
         <w:t>py</w:t>
       </w:r>
-      <w:proofErr w:type="spellEnd"/>
       <w:r>
         <w:rPr>
           <w:lang w:val="ru-RU"/>
@@ -1173,15 +921,7 @@
         <w:t xml:space="preserve"> так, чтобы наш желаемый для импорта модуль "лежал" на сервере (например, в корневой директории сервера). Откроем каталог</w:t>
       </w:r>
       <w:r>
-        <w:t> </w:t>
-      </w:r>
-      <w:proofErr w:type="spellStart"/>
-      <w:r>
-        <w:t>rootserver</w:t>
-      </w:r>
-      <w:proofErr w:type="spellEnd"/>
-      <w:r>
-        <w:t> </w:t>
+        <w:t> rootserver </w:t>
       </w:r>
       <w:r>
         <w:rPr>
@@ -1190,26 +930,16 @@
         <w:t>с файлом</w:t>
       </w:r>
       <w:r>
-        <w:t> </w:t>
-      </w:r>
-      <w:proofErr w:type="spellStart"/>
-      <w:r>
-        <w:t>myremotemodule</w:t>
-      </w:r>
-      <w:proofErr w:type="spellEnd"/>
+        <w:t> myremotemodule</w:t>
+      </w:r>
       <w:r>
         <w:rPr>
           <w:lang w:val="ru-RU"/>
         </w:rPr>
         <w:t>.</w:t>
       </w:r>
-      <w:proofErr w:type="spellStart"/>
-      <w:r>
-        <w:t>py</w:t>
-      </w:r>
-      <w:proofErr w:type="spellEnd"/>
-      <w:r>
-        <w:t> </w:t>
+      <w:r>
+        <w:t>py </w:t>
       </w:r>
       <w:r>
         <w:rPr>
@@ -1222,12 +952,10 @@
       <w:r>
         <w:t xml:space="preserve">python3 -m </w:t>
       </w:r>
-      <w:proofErr w:type="spellStart"/>
       <w:proofErr w:type="gramStart"/>
       <w:r>
         <w:t>http.server</w:t>
       </w:r>
-      <w:proofErr w:type="spellEnd"/>
       <w:proofErr w:type="gramEnd"/>
     </w:p>
     <w:p>
@@ -1276,15 +1004,7 @@
     </w:p>
     <w:p>
       <w:r>
-        <w:t>python3 -</w:t>
-      </w:r>
-      <w:proofErr w:type="spellStart"/>
-      <w:r>
-        <w:t>i</w:t>
-      </w:r>
-      <w:proofErr w:type="spellEnd"/>
-      <w:r>
-        <w:t xml:space="preserve"> activation_script.py</w:t>
+        <w:t>python3 -i activation_script.py</w:t>
       </w:r>
     </w:p>
     <w:p>
@@ -1304,93 +1024,71 @@
         <w:t>Теперь, если мы попытаемся импортировать файл</w:t>
       </w:r>
       <w:r>
-        <w:t> </w:t>
-      </w:r>
-      <w:proofErr w:type="spellStart"/>
+        <w:t> myremotemodule</w:t>
+      </w:r>
+      <w:r>
+        <w:rPr>
+          <w:lang w:val="ru-RU"/>
+        </w:rPr>
+        <w:t>.</w:t>
+      </w:r>
+      <w:r>
+        <w:t>py</w:t>
+      </w:r>
+      <w:r>
+        <w:rPr>
+          <w:lang w:val="ru-RU"/>
+        </w:rPr>
+        <w:t>, в котором размещена наша функция</w:t>
+      </w:r>
+      <w:r>
+        <w:t> myfoo </w:t>
+      </w:r>
+      <w:r>
+        <w:rPr>
+          <w:lang w:val="ru-RU"/>
+        </w:rPr>
+        <w:t>будет выведен</w:t>
+      </w:r>
+      <w:r>
+        <w:t> ModuleNotFoundError</w:t>
+      </w:r>
+      <w:r>
+        <w:rPr>
+          <w:lang w:val="ru-RU"/>
+        </w:rPr>
+        <w:t xml:space="preserve">: </w:t>
+      </w:r>
+      <w:r>
+        <w:t>No</w:t>
+      </w:r>
+      <w:r>
+        <w:rPr>
+          <w:lang w:val="ru-RU"/>
+        </w:rPr>
+        <w:t xml:space="preserve"> </w:t>
+      </w:r>
+      <w:r>
+        <w:t>module</w:t>
+      </w:r>
+      <w:r>
+        <w:rPr>
+          <w:lang w:val="ru-RU"/>
+        </w:rPr>
+        <w:t xml:space="preserve"> </w:t>
+      </w:r>
+      <w:r>
+        <w:t>named</w:t>
+      </w:r>
+      <w:r>
+        <w:rPr>
+          <w:lang w:val="ru-RU"/>
+        </w:rPr>
+        <w:t xml:space="preserve"> '</w:t>
+      </w:r>
       <w:r>
         <w:t>myremotemodule</w:t>
       </w:r>
-      <w:proofErr w:type="spellEnd"/>
-      <w:r>
-        <w:rPr>
-          <w:lang w:val="ru-RU"/>
-        </w:rPr>
-        <w:t>.</w:t>
-      </w:r>
-      <w:proofErr w:type="spellStart"/>
-      <w:r>
-        <w:t>py</w:t>
-      </w:r>
-      <w:proofErr w:type="spellEnd"/>
-      <w:r>
-        <w:rPr>
-          <w:lang w:val="ru-RU"/>
-        </w:rPr>
-        <w:t>, в котором размещена наша функция</w:t>
-      </w:r>
-      <w:r>
-        <w:t> </w:t>
-      </w:r>
-      <w:proofErr w:type="spellStart"/>
-      <w:r>
-        <w:t>myfoo</w:t>
-      </w:r>
-      <w:proofErr w:type="spellEnd"/>
-      <w:r>
-        <w:t> </w:t>
-      </w:r>
-      <w:r>
-        <w:rPr>
-          <w:lang w:val="ru-RU"/>
-        </w:rPr>
-        <w:t>будет выведен</w:t>
-      </w:r>
-      <w:r>
-        <w:t> </w:t>
-      </w:r>
-      <w:proofErr w:type="spellStart"/>
-      <w:r>
-        <w:t>ModuleNotFoundError</w:t>
-      </w:r>
-      <w:proofErr w:type="spellEnd"/>
-      <w:r>
-        <w:rPr>
-          <w:lang w:val="ru-RU"/>
-        </w:rPr>
-        <w:t xml:space="preserve">: </w:t>
-      </w:r>
-      <w:r>
-        <w:t>No</w:t>
-      </w:r>
-      <w:r>
-        <w:rPr>
-          <w:lang w:val="ru-RU"/>
-        </w:rPr>
-        <w:t xml:space="preserve"> </w:t>
-      </w:r>
-      <w:r>
-        <w:t>module</w:t>
-      </w:r>
-      <w:r>
-        <w:rPr>
-          <w:lang w:val="ru-RU"/>
-        </w:rPr>
-        <w:t xml:space="preserve"> </w:t>
-      </w:r>
-      <w:r>
-        <w:t>named</w:t>
-      </w:r>
-      <w:r>
-        <w:rPr>
-          <w:lang w:val="ru-RU"/>
-        </w:rPr>
-        <w:t xml:space="preserve"> '</w:t>
-      </w:r>
-      <w:proofErr w:type="spellStart"/>
-      <w:r>
-        <w:t>myremotemodule</w:t>
-      </w:r>
-      <w:proofErr w:type="spellEnd"/>
       <w:r>
         <w:rPr>
           <w:lang w:val="ru-RU"/>
@@ -1492,30 +1190,11 @@
         <w:rPr>
           <w:lang w:val="ru-RU"/>
         </w:rPr>
-        <w:t>, будет срабатывать наш "</w:t>
-      </w:r>
-      <w:proofErr w:type="spellStart"/>
-      <w:r>
-        <w:rPr>
-          <w:lang w:val="ru-RU"/>
-        </w:rPr>
-        <w:t>кастомный</w:t>
-      </w:r>
-      <w:proofErr w:type="spellEnd"/>
-      <w:r>
-        <w:rPr>
-          <w:lang w:val="ru-RU"/>
-        </w:rPr>
-        <w:t>"</w:t>
-      </w:r>
-      <w:r>
-        <w:t> </w:t>
-      </w:r>
-      <w:proofErr w:type="spellStart"/>
-      <w:r>
-        <w:t>URLLoader</w:t>
-      </w:r>
-      <w:proofErr w:type="spellEnd"/>
+        <w:t>, будет срабатывать наш "кастомный"</w:t>
+      </w:r>
+      <w:r>
+        <w:t> URLLoader</w:t>
+      </w:r>
       <w:r>
         <w:rPr>
           <w:lang w:val="ru-RU"/>
@@ -1523,55 +1202,7 @@
         <w:t xml:space="preserve">. </w:t>
       </w:r>
       <w:r>
-        <w:t>В </w:t>
-      </w:r>
-      <w:proofErr w:type="spellStart"/>
-      <w:r>
-        <w:t>path_hooks</w:t>
-      </w:r>
-      <w:proofErr w:type="spellEnd"/>
-      <w:r>
-        <w:t> </w:t>
-      </w:r>
-      <w:proofErr w:type="spellStart"/>
-      <w:r>
-        <w:t>будет</w:t>
-      </w:r>
-      <w:proofErr w:type="spellEnd"/>
-      <w:r>
-        <w:t xml:space="preserve"> </w:t>
-      </w:r>
-      <w:proofErr w:type="spellStart"/>
-      <w:r>
-        <w:t>содержатся</w:t>
-      </w:r>
-      <w:proofErr w:type="spellEnd"/>
-      <w:r>
-        <w:t xml:space="preserve"> </w:t>
-      </w:r>
-      <w:proofErr w:type="spellStart"/>
-      <w:r>
-        <w:t>наша</w:t>
-      </w:r>
-      <w:proofErr w:type="spellEnd"/>
-      <w:r>
-        <w:t xml:space="preserve"> </w:t>
-      </w:r>
-      <w:proofErr w:type="spellStart"/>
-      <w:r>
-        <w:t>функция</w:t>
-      </w:r>
-      <w:proofErr w:type="spellEnd"/>
-      <w:r>
-        <w:t> </w:t>
-      </w:r>
-      <w:proofErr w:type="spellStart"/>
-      <w:r>
-        <w:t>url_hook</w:t>
-      </w:r>
-      <w:proofErr w:type="spellEnd"/>
-      <w:r>
-        <w:t>.</w:t>
+        <w:t>В path_hooks будет содержатся наша функция url_hook.</w:t>
       </w:r>
     </w:p>
     <w:p>
@@ -1599,11 +1230,9 @@
         </w:rPr>
         <w:t xml:space="preserve">, </w:t>
       </w:r>
-      <w:proofErr w:type="spellStart"/>
       <w:r>
         <w:t>repl</w:t>
       </w:r>
-      <w:proofErr w:type="spellEnd"/>
       <w:r>
         <w:rPr>
           <w:lang w:val="ru-RU"/>
@@ -1636,11 +1265,9 @@
         </w:rPr>
         <w:t xml:space="preserve">Переписать содержимое функции </w:t>
       </w:r>
-      <w:proofErr w:type="spellStart"/>
       <w:r>
         <w:t>url</w:t>
       </w:r>
-      <w:proofErr w:type="spellEnd"/>
       <w:r>
         <w:rPr>
           <w:lang w:val="ru-RU"/>
@@ -1740,48 +1367,20 @@
         <w:rPr>
           <w:lang w:val="ru-RU"/>
         </w:rPr>
-        <w:t xml:space="preserve">Разработать функцию, возвращающую список чисел ряда Фибоначчи с использованием бесконечных итераторов (модуль </w:t>
-      </w:r>
-      <w:proofErr w:type="spellStart"/>
-      <w:r>
-        <w:rPr>
-          <w:lang w:val="ru-RU"/>
-        </w:rPr>
-        <w:t>itertools</w:t>
-      </w:r>
-      <w:proofErr w:type="spellEnd"/>
-      <w:r>
-        <w:rPr>
-          <w:lang w:val="ru-RU"/>
-        </w:rPr>
-        <w:t>).</w:t>
-      </w:r>
-    </w:p>
-    <w:p>
-      <w:pPr>
-        <w:rPr>
-          <w:lang w:val="ru-RU"/>
-        </w:rPr>
-      </w:pPr>
-      <w:r>
-        <w:rPr>
-          <w:lang w:val="ru-RU"/>
-        </w:rPr>
-        <w:t xml:space="preserve">Создание программы с классическим генератором (использовать </w:t>
-      </w:r>
-      <w:proofErr w:type="spellStart"/>
-      <w:r>
-        <w:rPr>
-          <w:lang w:val="ru-RU"/>
-        </w:rPr>
-        <w:t>yield</w:t>
-      </w:r>
-      <w:proofErr w:type="spellEnd"/>
-      <w:r>
-        <w:rPr>
-          <w:lang w:val="ru-RU"/>
-        </w:rPr>
-        <w:t>).</w:t>
+        <w:t>Разработать функцию, возвращающую список чисел ряда Фибоначчи с использованием бесконечных итераторов (модуль itertools).</w:t>
+      </w:r>
+    </w:p>
+    <w:p>
+      <w:pPr>
+        <w:rPr>
+          <w:lang w:val="ru-RU"/>
+        </w:rPr>
+      </w:pPr>
+      <w:r>
+        <w:rPr>
+          <w:lang w:val="ru-RU"/>
+        </w:rPr>
+        <w:t>Создание программы с классическим генератором (использовать yield).</w:t>
       </w:r>
     </w:p>
     <w:p>
@@ -1827,55 +1426,27 @@
         <w:rPr>
           <w:lang w:val="ru-RU"/>
         </w:rPr>
-        <w:t xml:space="preserve">Стартовый </w:t>
-      </w:r>
-      <w:proofErr w:type="spellStart"/>
-      <w:r>
-        <w:rPr>
-          <w:lang w:val="ru-RU"/>
-        </w:rPr>
-        <w:t>борд</w:t>
-      </w:r>
-      <w:proofErr w:type="spellEnd"/>
-      <w:r>
-        <w:rPr>
-          <w:lang w:val="ru-RU"/>
-        </w:rPr>
-        <w:t>: https://replit.com/@zhukov/sem5-lr4-fib#main.py</w:t>
-      </w:r>
-    </w:p>
-    <w:p>
-      <w:pPr>
-        <w:rPr>
-          <w:lang w:val="ru-RU"/>
-        </w:rPr>
-      </w:pPr>
-    </w:p>
-    <w:p>
-      <w:pPr>
-        <w:rPr>
-          <w:lang w:val="ru-RU"/>
-        </w:rPr>
-      </w:pPr>
-      <w:r>
-        <w:rPr>
-          <w:lang w:val="ru-RU"/>
-        </w:rPr>
-        <w:t xml:space="preserve">Требуется реализовать код для функции </w:t>
-      </w:r>
-      <w:proofErr w:type="spellStart"/>
-      <w:r>
-        <w:rPr>
-          <w:lang w:val="ru-RU"/>
-        </w:rPr>
-        <w:t>fib</w:t>
-      </w:r>
-      <w:proofErr w:type="spellEnd"/>
-      <w:r>
-        <w:rPr>
-          <w:lang w:val="ru-RU"/>
-        </w:rPr>
-        <w:t xml:space="preserve"> такой что, для данного n функция возвращала бы максимальное число элементов ряда Фибоначчи не превосходящих данное n.</w:t>
+        <w:t>Стартовый борд: https://replit.com/@zhukov/sem5-lr4-fib#main.py</w:t>
+      </w:r>
+    </w:p>
+    <w:p>
+      <w:pPr>
+        <w:rPr>
+          <w:lang w:val="ru-RU"/>
+        </w:rPr>
+      </w:pPr>
+    </w:p>
+    <w:p>
+      <w:pPr>
+        <w:rPr>
+          <w:lang w:val="ru-RU"/>
+        </w:rPr>
+      </w:pPr>
+      <w:r>
+        <w:rPr>
+          <w:lang w:val="ru-RU"/>
+        </w:rPr>
+        <w:t>Требуется реализовать код для функции fib такой что, для данного n функция возвращала бы максимальное число элементов ряда Фибоначчи не превосходящих данное n.</w:t>
       </w:r>
     </w:p>
     <w:p>
@@ -1915,30 +1486,8 @@
         <w:rPr>
           <w:lang w:val="ru-RU"/>
         </w:rPr>
-        <w:t xml:space="preserve">Предлагается использовать не рекурсивный способ решения, а использовать цикл </w:t>
-      </w:r>
-      <w:proofErr w:type="spellStart"/>
-      <w:r>
-        <w:rPr>
-          <w:lang w:val="ru-RU"/>
-        </w:rPr>
-        <w:t>while</w:t>
-      </w:r>
-      <w:proofErr w:type="spellEnd"/>
-      <w:r>
-        <w:rPr>
-          <w:lang w:val="ru-RU"/>
-        </w:rPr>
-        <w:t xml:space="preserve"> или </w:t>
-      </w:r>
-      <w:proofErr w:type="spellStart"/>
-      <w:r>
-        <w:rPr>
-          <w:lang w:val="ru-RU"/>
-        </w:rPr>
-        <w:t>for</w:t>
-      </w:r>
-      <w:proofErr w:type="spellEnd"/>
+        <w:t>Предлагается использовать не рекурсивный способ решения, а использовать цикл while или for</w:t>
+      </w:r>
       <w:proofErr w:type="gramStart"/>
       <w:r>
         <w:rPr>
@@ -1951,21 +1500,7 @@
         <w:rPr>
           <w:lang w:val="ru-RU"/>
         </w:rPr>
-        <w:t xml:space="preserve"> </w:t>
-      </w:r>
-      <w:proofErr w:type="spellStart"/>
-      <w:r>
-        <w:rPr>
-          <w:lang w:val="ru-RU"/>
-        </w:rPr>
-        <w:t>in</w:t>
-      </w:r>
-      <w:proofErr w:type="spellEnd"/>
-      <w:r>
-        <w:rPr>
-          <w:lang w:val="ru-RU"/>
-        </w:rPr>
-        <w:t xml:space="preserve"> .. и по заданному n вычислять значение очередного элемента ряда Фибоначчи. Разрешается хранить внутри функции первые 2 элемента, поскольку их невозможно получить с помощью арифметических действий.</w:t>
+        <w:t xml:space="preserve"> in .. и по заданному n вычислять значение очередного элемента ряда Фибоначчи. Разрешается хранить внутри функции первые 2 элемента, поскольку их невозможно получить с помощью арифметических действий.</w:t>
       </w:r>
     </w:p>
     <w:p>
@@ -2018,49 +1553,7 @@
         <w:rPr>
           <w:lang w:val="ru-RU"/>
         </w:rPr>
-        <w:t xml:space="preserve">Дополните код классом </w:t>
-      </w:r>
-      <w:proofErr w:type="spellStart"/>
-      <w:r>
-        <w:rPr>
-          <w:lang w:val="ru-RU"/>
-        </w:rPr>
-        <w:t>FibonacchiLst</w:t>
-      </w:r>
-      <w:proofErr w:type="spellEnd"/>
-      <w:r>
-        <w:rPr>
-          <w:lang w:val="ru-RU"/>
-        </w:rPr>
-        <w:t xml:space="preserve">, который бы позволял перебирать элементы из ряда Фибоначчи по данному ей списку. Итератор должен вернуть очередное значение, которое принадлежит ряду Фибоначчи, из данного ей списка. Например: для </w:t>
-      </w:r>
-      <w:proofErr w:type="spellStart"/>
-      <w:r>
-        <w:rPr>
-          <w:lang w:val="ru-RU"/>
-        </w:rPr>
-        <w:t>lst</w:t>
-      </w:r>
-      <w:proofErr w:type="spellEnd"/>
-      <w:r>
-        <w:rPr>
-          <w:lang w:val="ru-RU"/>
-        </w:rPr>
-        <w:t xml:space="preserve"> = [0, 1, 2, 3, 4, 5, 6, 7, 8, 9], </w:t>
-      </w:r>
-      <w:proofErr w:type="spellStart"/>
-      <w:r>
-        <w:rPr>
-          <w:lang w:val="ru-RU"/>
-        </w:rPr>
-        <w:t>FibonacchiLst</w:t>
-      </w:r>
-      <w:proofErr w:type="spellEnd"/>
-      <w:r>
-        <w:rPr>
-          <w:lang w:val="ru-RU"/>
-        </w:rPr>
-        <w:t xml:space="preserve"> должен вернуть [0, 1, 1, 3, 5, 8]</w:t>
+        <w:t>Дополните код классом FibonacchiLst, который бы позволял перебирать элементы из ряда Фибоначчи по данному ей списку. Итератор должен вернуть очередное значение, которое принадлежит ряду Фибоначчи, из данного ей списка. Например: для lst = [0, 1, 2, 3, 4, 5, 6, 7, 8, 9], FibonacchiLst должен вернуть [0, 1, 1, 3, 5, 8]</w:t>
       </w:r>
     </w:p>
     <w:p>
@@ -2081,96 +1574,24 @@
           <w:lang w:val="ru-RU"/>
         </w:rPr>
         <w:lastRenderedPageBreak/>
-        <w:t>Решение может быть выполнено с помощью реализации содержимого методов __</w:t>
-      </w:r>
-      <w:proofErr w:type="spellStart"/>
-      <w:r>
-        <w:rPr>
-          <w:lang w:val="ru-RU"/>
-        </w:rPr>
-        <w:t>init</w:t>
-      </w:r>
-      <w:proofErr w:type="spellEnd"/>
-      <w:r>
-        <w:rPr>
-          <w:lang w:val="ru-RU"/>
-        </w:rPr>
-        <w:t>__,__</w:t>
-      </w:r>
-      <w:proofErr w:type="spellStart"/>
-      <w:r>
-        <w:rPr>
-          <w:lang w:val="ru-RU"/>
-        </w:rPr>
-        <w:t>iter</w:t>
-      </w:r>
-      <w:proofErr w:type="spellEnd"/>
-      <w:r>
-        <w:rPr>
-          <w:lang w:val="ru-RU"/>
-        </w:rPr>
-        <w:t>__, __</w:t>
-      </w:r>
-      <w:proofErr w:type="spellStart"/>
-      <w:r>
-        <w:rPr>
-          <w:lang w:val="ru-RU"/>
-        </w:rPr>
-        <w:t>next</w:t>
-      </w:r>
-      <w:proofErr w:type="spellEnd"/>
-      <w:r>
-        <w:rPr>
-          <w:lang w:val="ru-RU"/>
-        </w:rPr>
-        <w:t>__ или с помощью реализации метода __</w:t>
-      </w:r>
-      <w:proofErr w:type="spellStart"/>
-      <w:r>
-        <w:rPr>
-          <w:lang w:val="ru-RU"/>
-        </w:rPr>
-        <w:t>getitem</w:t>
-      </w:r>
-      <w:proofErr w:type="spellEnd"/>
-      <w:r>
-        <w:rPr>
-          <w:lang w:val="ru-RU"/>
-        </w:rPr>
-        <w:t>__.</w:t>
-      </w:r>
-    </w:p>
-    <w:p>
-      <w:pPr>
-        <w:rPr>
-          <w:lang w:val="ru-RU"/>
-        </w:rPr>
-      </w:pPr>
-    </w:p>
-    <w:p>
-      <w:r>
-        <w:t xml:space="preserve">class </w:t>
-      </w:r>
-      <w:proofErr w:type="spellStart"/>
-      <w:r>
-        <w:t>FibonacchiLst</w:t>
-      </w:r>
-      <w:proofErr w:type="spellEnd"/>
-      <w:r>
-        <w:t>:</w:t>
-      </w:r>
-    </w:p>
-    <w:p>
-      <w:r>
-        <w:t xml:space="preserve">    def __</w:t>
-      </w:r>
-      <w:proofErr w:type="spellStart"/>
-      <w:r>
-        <w:t>init</w:t>
-      </w:r>
-      <w:proofErr w:type="spellEnd"/>
-      <w:r>
-        <w:t>__(self):</w:t>
+        <w:t>Решение может быть выполнено с помощью реализации содержимого методов __init__,__iter__, __next__ или с помощью реализации метода __getitem__.</w:t>
+      </w:r>
+    </w:p>
+    <w:p>
+      <w:pPr>
+        <w:rPr>
+          <w:lang w:val="ru-RU"/>
+        </w:rPr>
+      </w:pPr>
+    </w:p>
+    <w:p>
+      <w:r>
+        <w:t>class FibonacchiLst:</w:t>
+      </w:r>
+    </w:p>
+    <w:p>
+      <w:r>
+        <w:t xml:space="preserve">    def __init__(self):</w:t>
       </w:r>
     </w:p>
     <w:p>
@@ -2185,15 +1606,7 @@
     </w:p>
     <w:p>
       <w:r>
-        <w:t xml:space="preserve">    def __</w:t>
-      </w:r>
-      <w:proofErr w:type="spellStart"/>
-      <w:r>
-        <w:t>iter</w:t>
-      </w:r>
-      <w:proofErr w:type="spellEnd"/>
-      <w:r>
-        <w:t>__(self):</w:t>
+        <w:t xml:space="preserve">    def __iter__(self):</w:t>
       </w:r>
     </w:p>
     <w:p>
@@ -2216,40 +1629,24 @@
       <w:r>
         <w:t xml:space="preserve">        </w:t>
       </w:r>
-      <w:proofErr w:type="spellStart"/>
       <w:r>
         <w:rPr>
           <w:lang w:val="ru-RU"/>
         </w:rPr>
         <w:t>pass</w:t>
       </w:r>
-      <w:proofErr w:type="spellEnd"/>
-    </w:p>
-    <w:p>
-      <w:pPr>
-        <w:rPr>
-          <w:lang w:val="ru-RU"/>
-        </w:rPr>
-      </w:pPr>
-      <w:r>
-        <w:rPr>
-          <w:lang w:val="ru-RU"/>
-        </w:rPr>
-        <w:t xml:space="preserve">Пример реализации итератора, возвращающего четные элементы, из </w:t>
-      </w:r>
-      <w:proofErr w:type="spellStart"/>
-      <w:r>
-        <w:rPr>
-          <w:lang w:val="ru-RU"/>
-        </w:rPr>
-        <w:t>iterable</w:t>
-      </w:r>
-      <w:proofErr w:type="spellEnd"/>
-      <w:r>
-        <w:rPr>
-          <w:lang w:val="ru-RU"/>
-        </w:rPr>
-        <w:t>-объекта представлен в файле even_numbers_iterator.py.</w:t>
+    </w:p>
+    <w:p>
+      <w:pPr>
+        <w:rPr>
+          <w:lang w:val="ru-RU"/>
+        </w:rPr>
+      </w:pPr>
+      <w:r>
+        <w:rPr>
+          <w:lang w:val="ru-RU"/>
+        </w:rPr>
+        <w:t>Пример реализации итератора, возвращающего четные элементы, из iterable-объекта представлен в файле even_numbers_iterator.py.</w:t>
       </w:r>
     </w:p>
     <w:p>
@@ -2282,89 +1679,20 @@
         <w:rPr>
           <w:lang w:val="ru-RU"/>
         </w:rPr>
-        <w:t xml:space="preserve">Для выполнения задания требуется написать такую функцию </w:t>
-      </w:r>
-      <w:proofErr w:type="spellStart"/>
-      <w:r>
-        <w:rPr>
-          <w:lang w:val="ru-RU"/>
-        </w:rPr>
-        <w:t>fib_iter</w:t>
-      </w:r>
-      <w:proofErr w:type="spellEnd"/>
-      <w:r>
-        <w:rPr>
-          <w:lang w:val="ru-RU"/>
-        </w:rPr>
-        <w:t xml:space="preserve">, которая принимала бы </w:t>
-      </w:r>
-      <w:proofErr w:type="spellStart"/>
-      <w:r>
-        <w:rPr>
-          <w:lang w:val="ru-RU"/>
-        </w:rPr>
-        <w:t>iterable</w:t>
-      </w:r>
-      <w:proofErr w:type="spellEnd"/>
-      <w:r>
-        <w:rPr>
-          <w:lang w:val="ru-RU"/>
-        </w:rPr>
-        <w:t xml:space="preserve">-объект с числами и возвращала бы числовые значения (принадлежащие ряду Фибоначчи) с помощью модуля </w:t>
-      </w:r>
-      <w:proofErr w:type="spellStart"/>
-      <w:r>
-        <w:rPr>
-          <w:lang w:val="ru-RU"/>
-        </w:rPr>
-        <w:t>itertools</w:t>
-      </w:r>
-      <w:proofErr w:type="spellEnd"/>
-      <w:r>
-        <w:rPr>
-          <w:lang w:val="ru-RU"/>
-        </w:rPr>
-        <w:t xml:space="preserve"> (например, с помощью метода </w:t>
-      </w:r>
-      <w:proofErr w:type="spellStart"/>
-      <w:r>
-        <w:rPr>
-          <w:lang w:val="ru-RU"/>
-        </w:rPr>
-        <w:t>islice</w:t>
-      </w:r>
-      <w:proofErr w:type="spellEnd"/>
-      <w:r>
-        <w:rPr>
-          <w:lang w:val="ru-RU"/>
-        </w:rPr>
-        <w:t>()):</w:t>
-      </w:r>
-    </w:p>
-    <w:p>
-      <w:pPr>
-        <w:rPr>
-          <w:lang w:val="ru-RU"/>
-        </w:rPr>
-      </w:pPr>
-    </w:p>
-    <w:p>
-      <w:r>
-        <w:t xml:space="preserve">from </w:t>
-      </w:r>
-      <w:proofErr w:type="spellStart"/>
-      <w:r>
-        <w:t>itertools</w:t>
-      </w:r>
-      <w:proofErr w:type="spellEnd"/>
-      <w:r>
-        <w:t xml:space="preserve"> import </w:t>
-      </w:r>
-      <w:proofErr w:type="spellStart"/>
-      <w:r>
-        <w:t>islice</w:t>
-      </w:r>
-      <w:proofErr w:type="spellEnd"/>
+        <w:t>Для выполнения задания требуется написать такую функцию fib_iter, которая принимала бы iterable-объект с числами и возвращала бы числовые значения (принадлежащие ряду Фибоначчи) с помощью модуля itertools (например, с помощью метода islice()):</w:t>
+      </w:r>
+    </w:p>
+    <w:p>
+      <w:pPr>
+        <w:rPr>
+          <w:lang w:val="ru-RU"/>
+        </w:rPr>
+      </w:pPr>
+    </w:p>
+    <w:p>
+      <w:r>
+        <w:t>from itertools import islice</w:t>
+      </w:r>
     </w:p>
     <w:p/>
     <w:p>
@@ -2388,70 +1716,34 @@
     <w:p/>
     <w:p>
       <w:r>
-        <w:t>list(</w:t>
-      </w:r>
-      <w:proofErr w:type="spellStart"/>
-      <w:r>
-        <w:t>islice</w:t>
-      </w:r>
-      <w:proofErr w:type="spellEnd"/>
-      <w:r>
-        <w:t>(l,0,2)) # [0, 1]</w:t>
-      </w:r>
-    </w:p>
-    <w:p>
-      <w:pPr>
-        <w:rPr>
-          <w:lang w:val="ru-RU"/>
-        </w:rPr>
-      </w:pPr>
-      <w:r>
-        <w:rPr>
-          <w:lang w:val="ru-RU"/>
-        </w:rPr>
-        <w:t xml:space="preserve">Функция </w:t>
-      </w:r>
-      <w:proofErr w:type="spellStart"/>
-      <w:r>
-        <w:rPr>
-          <w:lang w:val="ru-RU"/>
-        </w:rPr>
-        <w:t>fib_</w:t>
+        <w:t>list(islice(l,0,2)) # [0, 1]</w:t>
+      </w:r>
+    </w:p>
+    <w:p>
+      <w:pPr>
+        <w:rPr>
+          <w:lang w:val="ru-RU"/>
+        </w:rPr>
+      </w:pPr>
+      <w:r>
+        <w:rPr>
+          <w:lang w:val="ru-RU"/>
+        </w:rPr>
+        <w:t>Функция fib_</w:t>
       </w:r>
       <w:proofErr w:type="gramStart"/>
       <w:r>
         <w:rPr>
           <w:lang w:val="ru-RU"/>
         </w:rPr>
-        <w:t>iter</w:t>
-      </w:r>
-      <w:proofErr w:type="spellEnd"/>
-      <w:r>
-        <w:rPr>
-          <w:lang w:val="ru-RU"/>
-        </w:rPr>
-        <w:t xml:space="preserve"> например</w:t>
+        <w:t>iter например</w:t>
       </w:r>
       <w:proofErr w:type="gramEnd"/>
       <w:r>
         <w:rPr>
           <w:lang w:val="ru-RU"/>
         </w:rPr>
-        <w:t xml:space="preserve">, может принять </w:t>
-      </w:r>
-      <w:proofErr w:type="spellStart"/>
-      <w:r>
-        <w:rPr>
-          <w:lang w:val="ru-RU"/>
-        </w:rPr>
-        <w:t>range</w:t>
-      </w:r>
-      <w:proofErr w:type="spellEnd"/>
-      <w:r>
-        <w:rPr>
-          <w:lang w:val="ru-RU"/>
-        </w:rPr>
-        <w:t>(14) и должна вернуть [0, 1, 1, 3, 5, 8, 13]</w:t>
+        <w:t>, может принять range(14) и должна вернуть [0, 1, 1, 3, 5, 8, 13]</w:t>
       </w:r>
     </w:p>
     <w:p>
@@ -2484,21 +1776,7 @@
         <w:rPr>
           <w:lang w:val="ru-RU"/>
         </w:rPr>
-        <w:t xml:space="preserve">Пример функции-генератора представлен в файле gen_fib.py. Генератор </w:t>
-      </w:r>
-      <w:proofErr w:type="spellStart"/>
-      <w:r>
-        <w:rPr>
-          <w:lang w:val="ru-RU"/>
-        </w:rPr>
-        <w:t>my_genn</w:t>
-      </w:r>
-      <w:proofErr w:type="spellEnd"/>
-      <w:r>
-        <w:rPr>
-          <w:lang w:val="ru-RU"/>
-        </w:rPr>
-        <w:t xml:space="preserve"> возвращает нечетные элементы.</w:t>
+        <w:t>Пример функции-генератора представлен в файле gen_fib.py. Генератор my_genn возвращает нечетные элементы.</w:t>
       </w:r>
     </w:p>
     <w:p>
@@ -2629,7 +1907,6 @@
         </w:rPr>
         <w:t xml:space="preserve"> </w:t>
       </w:r>
-      <w:proofErr w:type="spellStart"/>
       <w:r>
         <w:rPr>
           <w:rFonts w:ascii="Open Sans" w:hAnsi="Open Sans" w:cs="Open Sans"/>
@@ -2639,7 +1916,6 @@
         </w:rPr>
         <w:t>Colab</w:t>
       </w:r>
-      <w:proofErr w:type="spellEnd"/>
       <w:r>
         <w:rPr>
           <w:rFonts w:ascii="Open Sans" w:hAnsi="Open Sans" w:cs="Open Sans"/>
@@ -2694,11 +1970,9 @@
         </w:rPr>
         <w:t xml:space="preserve"> (на примере сервиса </w:t>
       </w:r>
-      <w:proofErr w:type="spellStart"/>
       <w:r>
         <w:t>openweathermap</w:t>
       </w:r>
-      <w:proofErr w:type="spellEnd"/>
       <w:r>
         <w:rPr>
           <w:lang w:val="ru-RU"/>
@@ -2740,44 +2014,36 @@
         </w:rPr>
         <w:t>Замечание: можно использовать другие сервисы для получения прогноза погоды на 7 дней (</w:t>
       </w:r>
-      <w:proofErr w:type="spellStart"/>
       <w:r>
         <w:t>gismeteo</w:t>
       </w:r>
-      <w:proofErr w:type="spellEnd"/>
       <w:r>
         <w:rPr>
           <w:lang w:val="ru-RU"/>
         </w:rPr>
         <w:t xml:space="preserve">, </w:t>
       </w:r>
-      <w:proofErr w:type="spellStart"/>
       <w:r>
         <w:t>pogoda</w:t>
       </w:r>
-      <w:proofErr w:type="spellEnd"/>
       <w:r>
         <w:rPr>
           <w:lang w:val="ru-RU"/>
         </w:rPr>
         <w:t>.</w:t>
       </w:r>
-      <w:proofErr w:type="spellStart"/>
       <w:r>
         <w:t>yandex</w:t>
       </w:r>
-      <w:proofErr w:type="spellEnd"/>
       <w:r>
         <w:rPr>
           <w:lang w:val="ru-RU"/>
         </w:rPr>
         <w:t>.</w:t>
       </w:r>
-      <w:proofErr w:type="spellStart"/>
       <w:r>
         <w:t>ru</w:t>
       </w:r>
-      <w:proofErr w:type="spellEnd"/>
       <w:r>
         <w:rPr>
           <w:lang w:val="ru-RU"/>
@@ -2805,29 +2071,8 @@
           <w:numId w:val="10"/>
         </w:numPr>
       </w:pPr>
-      <w:proofErr w:type="spellStart"/>
-      <w:r>
-        <w:t>Получение</w:t>
-      </w:r>
-      <w:proofErr w:type="spellEnd"/>
-      <w:r>
-        <w:t xml:space="preserve"> </w:t>
-      </w:r>
-      <w:proofErr w:type="spellStart"/>
-      <w:r>
-        <w:t>данных</w:t>
-      </w:r>
-      <w:proofErr w:type="spellEnd"/>
-      <w:r>
-        <w:t xml:space="preserve"> </w:t>
-      </w:r>
-      <w:proofErr w:type="spellStart"/>
-      <w:r>
-        <w:t>посредством</w:t>
-      </w:r>
-      <w:proofErr w:type="spellEnd"/>
-      <w:r>
-        <w:t xml:space="preserve"> API.</w:t>
+      <w:r>
+        <w:t>Получение данных посредством API.</w:t>
       </w:r>
     </w:p>
     <w:p>
@@ -2837,29 +2082,2035 @@
           <w:numId w:val="10"/>
         </w:numPr>
       </w:pPr>
-      <w:proofErr w:type="spellStart"/>
-      <w:r>
-        <w:t>Визуализация</w:t>
-      </w:r>
-      <w:proofErr w:type="spellEnd"/>
-      <w:r>
+      <w:r>
+        <w:t>Визуализация данных.</w:t>
+      </w:r>
+    </w:p>
+    <w:p>
+      <w:pPr>
+        <w:rPr>
+          <w:lang w:val="ru-RU"/>
+        </w:rPr>
+      </w:pPr>
+    </w:p>
+    <w:p>
+      <w:pPr>
+        <w:pStyle w:val="Heading2"/>
+        <w:shd w:val="clear" w:color="auto" w:fill="FFFFFF"/>
+        <w:spacing w:before="150" w:beforeAutospacing="0" w:after="150" w:afterAutospacing="0"/>
+        <w:rPr>
+          <w:rFonts w:ascii="Open Sans" w:hAnsi="Open Sans" w:cs="Open Sans"/>
+          <w:color w:val="555555"/>
+          <w:lang w:val="ru-RU"/>
+        </w:rPr>
+      </w:pPr>
+      <w:r>
+        <w:rPr>
+          <w:rFonts w:ascii="Open Sans" w:hAnsi="Open Sans" w:cs="Open Sans"/>
+          <w:color w:val="555555"/>
+          <w:lang w:val="ru-RU"/>
+        </w:rPr>
+        <w:t>Лабораторная работа 6. «Одиночка» и получение курсов валют</w:t>
+      </w:r>
+    </w:p>
+    <w:p>
+      <w:pPr>
+        <w:pStyle w:val="NormalWeb"/>
+        <w:shd w:val="clear" w:color="auto" w:fill="FFFFFF"/>
+        <w:spacing w:before="0" w:beforeAutospacing="0" w:after="150" w:afterAutospacing="0"/>
+        <w:rPr>
+          <w:rFonts w:ascii="Open Sans" w:hAnsi="Open Sans" w:cs="Open Sans"/>
+          <w:color w:val="555555"/>
+          <w:sz w:val="20"/>
+          <w:szCs w:val="20"/>
+          <w:lang w:val="ru-RU"/>
+        </w:rPr>
+      </w:pPr>
+      <w:r>
+        <w:rPr>
+          <w:rFonts w:ascii="Open Sans" w:hAnsi="Open Sans" w:cs="Open Sans"/>
+          <w:color w:val="555555"/>
+          <w:sz w:val="20"/>
+          <w:szCs w:val="20"/>
+          <w:lang w:val="ru-RU"/>
+        </w:rPr>
+        <w:t>Примените паттерн одиночка к функции получения валют и протестируйте получившийся код (при применении шаблона у вас не может существовать более одного инстанса объекта, к которому вы применили паттерн).</w:t>
+      </w:r>
+      <w:r>
+        <w:rPr>
+          <w:rFonts w:ascii="Open Sans" w:hAnsi="Open Sans" w:cs="Open Sans"/>
+          <w:color w:val="555555"/>
+          <w:sz w:val="20"/>
+          <w:szCs w:val="20"/>
+        </w:rPr>
+        <w:t> </w:t>
+      </w:r>
+    </w:p>
+    <w:p>
+      <w:pPr>
+        <w:pStyle w:val="NormalWeb"/>
+        <w:shd w:val="clear" w:color="auto" w:fill="FFFFFF"/>
+        <w:spacing w:before="0" w:beforeAutospacing="0" w:after="150" w:afterAutospacing="0"/>
+        <w:rPr>
+          <w:rFonts w:ascii="Open Sans" w:hAnsi="Open Sans" w:cs="Open Sans"/>
+          <w:color w:val="555555"/>
+          <w:sz w:val="20"/>
+          <w:szCs w:val="20"/>
+          <w:lang w:val="ru-RU"/>
+        </w:rPr>
+      </w:pPr>
+      <w:r>
+        <w:rPr>
+          <w:rFonts w:ascii="Open Sans" w:hAnsi="Open Sans" w:cs="Open Sans"/>
+          <w:color w:val="555555"/>
+          <w:sz w:val="20"/>
+          <w:szCs w:val="20"/>
+          <w:lang w:val="ru-RU"/>
+        </w:rPr>
+        <w:t>Стартовый борд:</w:t>
+      </w:r>
+      <w:r>
+        <w:rPr>
+          <w:rFonts w:ascii="Open Sans" w:hAnsi="Open Sans" w:cs="Open Sans"/>
+          <w:color w:val="555555"/>
+          <w:sz w:val="20"/>
+          <w:szCs w:val="20"/>
+        </w:rPr>
+        <w:t> </w:t>
+      </w:r>
+      <w:hyperlink r:id="rId7" w:anchor="main.py" w:tgtFrame="_blank" w:history="1">
+        <w:r>
+          <w:rPr>
+            <w:rStyle w:val="Hyperlink"/>
+            <w:rFonts w:ascii="Open Sans" w:hAnsi="Open Sans" w:cs="Open Sans"/>
+            <w:color w:val="0070A8"/>
+          </w:rPr>
+          <w:t>https</w:t>
+        </w:r>
+        <w:r>
+          <w:rPr>
+            <w:rStyle w:val="Hyperlink"/>
+            <w:rFonts w:ascii="Open Sans" w:hAnsi="Open Sans" w:cs="Open Sans"/>
+            <w:color w:val="0070A8"/>
+            <w:lang w:val="ru-RU"/>
+          </w:rPr>
+          <w:t>://</w:t>
+        </w:r>
+        <w:r>
+          <w:rPr>
+            <w:rStyle w:val="Hyperlink"/>
+            <w:rFonts w:ascii="Open Sans" w:hAnsi="Open Sans" w:cs="Open Sans"/>
+            <w:color w:val="0070A8"/>
+          </w:rPr>
+          <w:t>replit</w:t>
+        </w:r>
+        <w:r>
+          <w:rPr>
+            <w:rStyle w:val="Hyperlink"/>
+            <w:rFonts w:ascii="Open Sans" w:hAnsi="Open Sans" w:cs="Open Sans"/>
+            <w:color w:val="0070A8"/>
+            <w:lang w:val="ru-RU"/>
+          </w:rPr>
+          <w:t>.</w:t>
+        </w:r>
+        <w:r>
+          <w:rPr>
+            <w:rStyle w:val="Hyperlink"/>
+            <w:rFonts w:ascii="Open Sans" w:hAnsi="Open Sans" w:cs="Open Sans"/>
+            <w:color w:val="0070A8"/>
+          </w:rPr>
+          <w:t>com</w:t>
+        </w:r>
+        <w:r>
+          <w:rPr>
+            <w:rStyle w:val="Hyperlink"/>
+            <w:rFonts w:ascii="Open Sans" w:hAnsi="Open Sans" w:cs="Open Sans"/>
+            <w:color w:val="0070A8"/>
+            <w:lang w:val="ru-RU"/>
+          </w:rPr>
+          <w:t>/@</w:t>
+        </w:r>
+        <w:r>
+          <w:rPr>
+            <w:rStyle w:val="Hyperlink"/>
+            <w:rFonts w:ascii="Open Sans" w:hAnsi="Open Sans" w:cs="Open Sans"/>
+            <w:color w:val="0070A8"/>
+          </w:rPr>
+          <w:t>zhukov</w:t>
+        </w:r>
+        <w:r>
+          <w:rPr>
+            <w:rStyle w:val="Hyperlink"/>
+            <w:rFonts w:ascii="Open Sans" w:hAnsi="Open Sans" w:cs="Open Sans"/>
+            <w:color w:val="0070A8"/>
+            <w:lang w:val="ru-RU"/>
+          </w:rPr>
+          <w:t>/</w:t>
+        </w:r>
+        <w:r>
+          <w:rPr>
+            <w:rStyle w:val="Hyperlink"/>
+            <w:rFonts w:ascii="Open Sans" w:hAnsi="Open Sans" w:cs="Open Sans"/>
+            <w:color w:val="0070A8"/>
+          </w:rPr>
+          <w:t>DistinctRareBundledsoftware</w:t>
+        </w:r>
+        <w:r>
+          <w:rPr>
+            <w:rStyle w:val="Hyperlink"/>
+            <w:rFonts w:ascii="Open Sans" w:hAnsi="Open Sans" w:cs="Open Sans"/>
+            <w:color w:val="0070A8"/>
+            <w:lang w:val="ru-RU"/>
+          </w:rPr>
+          <w:t>-</w:t>
+        </w:r>
+        <w:r>
+          <w:rPr>
+            <w:rStyle w:val="Hyperlink"/>
+            <w:rFonts w:ascii="Open Sans" w:hAnsi="Open Sans" w:cs="Open Sans"/>
+            <w:color w:val="0070A8"/>
+          </w:rPr>
+          <w:t>API</w:t>
+        </w:r>
+        <w:r>
+          <w:rPr>
+            <w:rStyle w:val="Hyperlink"/>
+            <w:rFonts w:ascii="Open Sans" w:hAnsi="Open Sans" w:cs="Open Sans"/>
+            <w:color w:val="0070A8"/>
+            <w:lang w:val="ru-RU"/>
+          </w:rPr>
+          <w:t>#</w:t>
+        </w:r>
+        <w:r>
+          <w:rPr>
+            <w:rStyle w:val="Hyperlink"/>
+            <w:rFonts w:ascii="Open Sans" w:hAnsi="Open Sans" w:cs="Open Sans"/>
+            <w:color w:val="0070A8"/>
+          </w:rPr>
+          <w:t>main</w:t>
+        </w:r>
+        <w:r>
+          <w:rPr>
+            <w:rStyle w:val="Hyperlink"/>
+            <w:rFonts w:ascii="Open Sans" w:hAnsi="Open Sans" w:cs="Open Sans"/>
+            <w:color w:val="0070A8"/>
+            <w:lang w:val="ru-RU"/>
+          </w:rPr>
+          <w:t>.</w:t>
+        </w:r>
+        <w:r>
+          <w:rPr>
+            <w:rStyle w:val="Hyperlink"/>
+            <w:rFonts w:ascii="Open Sans" w:hAnsi="Open Sans" w:cs="Open Sans"/>
+            <w:color w:val="0070A8"/>
+          </w:rPr>
+          <w:t>py</w:t>
+        </w:r>
+      </w:hyperlink>
+    </w:p>
+    <w:p>
+      <w:pPr>
+        <w:pStyle w:val="NormalWeb"/>
+        <w:shd w:val="clear" w:color="auto" w:fill="FFFFFF"/>
+        <w:spacing w:before="0" w:beforeAutospacing="0" w:after="150" w:afterAutospacing="0"/>
+        <w:rPr>
+          <w:rFonts w:ascii="Open Sans" w:hAnsi="Open Sans" w:cs="Open Sans"/>
+          <w:color w:val="555555"/>
+          <w:sz w:val="20"/>
+          <w:szCs w:val="20"/>
+          <w:lang w:val="ru-RU"/>
+        </w:rPr>
+      </w:pPr>
+      <w:r>
+        <w:rPr>
+          <w:rFonts w:ascii="Open Sans" w:hAnsi="Open Sans" w:cs="Open Sans"/>
+          <w:color w:val="555555"/>
+          <w:sz w:val="20"/>
+          <w:szCs w:val="20"/>
+          <w:lang w:val="ru-RU"/>
+        </w:rPr>
+        <w:t xml:space="preserve">Вставьте в поле ответа ссылку на </w:t>
+      </w:r>
+      <w:r>
+        <w:rPr>
+          <w:rFonts w:ascii="Open Sans" w:hAnsi="Open Sans" w:cs="Open Sans"/>
+          <w:color w:val="555555"/>
+          <w:sz w:val="20"/>
+          <w:szCs w:val="20"/>
+        </w:rPr>
+        <w:t>replit</w:t>
+      </w:r>
+      <w:r>
+        <w:rPr>
+          <w:rFonts w:ascii="Open Sans" w:hAnsi="Open Sans" w:cs="Open Sans"/>
+          <w:color w:val="555555"/>
+          <w:sz w:val="20"/>
+          <w:szCs w:val="20"/>
+          <w:lang w:val="ru-RU"/>
+        </w:rPr>
+        <w:t xml:space="preserve"> с получившимся решением.</w:t>
+      </w:r>
+      <w:r>
+        <w:rPr>
+          <w:rFonts w:ascii="Open Sans" w:hAnsi="Open Sans" w:cs="Open Sans"/>
+          <w:color w:val="555555"/>
+          <w:sz w:val="20"/>
+          <w:szCs w:val="20"/>
+        </w:rPr>
+        <w:t> </w:t>
+      </w:r>
+    </w:p>
+    <w:p>
+      <w:pPr>
+        <w:rPr>
+          <w:lang w:val="ru-RU"/>
+        </w:rPr>
+      </w:pPr>
+    </w:p>
+    <w:p>
+      <w:pPr>
+        <w:rPr>
+          <w:lang w:val="ru-RU"/>
+        </w:rPr>
+      </w:pPr>
+    </w:p>
+    <w:p>
+      <w:pPr>
+        <w:pStyle w:val="Heading2"/>
+        <w:shd w:val="clear" w:color="auto" w:fill="FFFFFF"/>
+        <w:spacing w:before="150" w:beforeAutospacing="0" w:after="150" w:afterAutospacing="0"/>
+        <w:rPr>
+          <w:rFonts w:ascii="Open Sans" w:hAnsi="Open Sans" w:cs="Open Sans"/>
+          <w:color w:val="555555"/>
+          <w:lang w:val="ru-RU"/>
+        </w:rPr>
+      </w:pPr>
+      <w:r>
+        <w:rPr>
+          <w:rFonts w:ascii="Open Sans" w:hAnsi="Open Sans" w:cs="Open Sans"/>
+          <w:color w:val="555555"/>
+          <w:lang w:val="ru-RU"/>
+        </w:rPr>
+        <w:t>Лабораторная работа 7. Использование шаблона «Декоратор»</w:t>
+      </w:r>
+    </w:p>
+    <w:p>
+      <w:pPr>
+        <w:pStyle w:val="Heading5"/>
+        <w:shd w:val="clear" w:color="auto" w:fill="FFFFFF"/>
+        <w:spacing w:before="150" w:after="150"/>
+        <w:rPr>
+          <w:rFonts w:ascii="Open Sans" w:hAnsi="Open Sans" w:cs="Open Sans"/>
+          <w:color w:val="555555"/>
+          <w:lang w:val="ru-RU"/>
+        </w:rPr>
+      </w:pPr>
+      <w:r>
+        <w:rPr>
+          <w:rFonts w:ascii="Open Sans" w:hAnsi="Open Sans" w:cs="Open Sans"/>
+          <w:color w:val="555555"/>
+          <w:lang w:val="ru-RU"/>
+        </w:rPr>
+        <w:t>Цель работы</w:t>
+      </w:r>
+    </w:p>
+    <w:p>
+      <w:pPr>
+        <w:shd w:val="clear" w:color="auto" w:fill="FFFFFF"/>
+        <w:rPr>
+          <w:rFonts w:ascii="Open Sans" w:hAnsi="Open Sans" w:cs="Open Sans"/>
+          <w:color w:val="555555"/>
+          <w:sz w:val="20"/>
+          <w:szCs w:val="20"/>
+          <w:lang w:val="ru-RU"/>
+        </w:rPr>
+      </w:pPr>
+      <w:r>
+        <w:rPr>
+          <w:rFonts w:ascii="Open Sans" w:hAnsi="Open Sans" w:cs="Open Sans"/>
+          <w:color w:val="555555"/>
+          <w:sz w:val="20"/>
+          <w:szCs w:val="20"/>
+          <w:lang w:val="ru-RU"/>
+        </w:rPr>
+        <w:t>Примените паттерн декоратор и реализуйте объектно-ориентированную версию программы получения курсов валют с сайта Центробанка таким образом, чтобы:</w:t>
+      </w:r>
+    </w:p>
+    <w:p>
+      <w:pPr>
+        <w:numPr>
+          <w:ilvl w:val="0"/>
+          <w:numId w:val="11"/>
+        </w:numPr>
+        <w:shd w:val="clear" w:color="auto" w:fill="FFFFFF"/>
+        <w:spacing w:before="100" w:beforeAutospacing="1" w:after="100" w:afterAutospacing="1" w:line="300" w:lineRule="atLeast"/>
+        <w:ind w:left="1095"/>
+        <w:rPr>
+          <w:rFonts w:ascii="Open Sans" w:hAnsi="Open Sans" w:cs="Open Sans"/>
+          <w:color w:val="555555"/>
+          <w:sz w:val="20"/>
+          <w:szCs w:val="20"/>
+          <w:lang w:val="ru-RU"/>
+        </w:rPr>
+      </w:pPr>
+      <w:r>
+        <w:rPr>
+          <w:rFonts w:ascii="Open Sans" w:hAnsi="Open Sans" w:cs="Open Sans"/>
+          <w:color w:val="555555"/>
+          <w:sz w:val="20"/>
+          <w:szCs w:val="20"/>
+          <w:lang w:val="ru-RU"/>
+        </w:rPr>
+        <w:t>было возможно использовать базовую версию для получения информации о валютах (возвращает словарь со структурой, описанной в одной из предыдущих лабораторных работ) (</w:t>
+      </w:r>
+      <w:r>
+        <w:rPr>
+          <w:rStyle w:val="HTMLCode"/>
+          <w:rFonts w:ascii="Consolas" w:eastAsiaTheme="minorHAnsi" w:hAnsi="Consolas"/>
+          <w:color w:val="DD1144"/>
+          <w:sz w:val="18"/>
+          <w:szCs w:val="18"/>
+          <w:bdr w:val="single" w:sz="6" w:space="2" w:color="E1E1E8" w:frame="1"/>
+          <w:shd w:val="clear" w:color="auto" w:fill="F7F7F9"/>
+        </w:rPr>
+        <w:t>class</w:t>
+      </w:r>
+      <w:r>
+        <w:rPr>
+          <w:rStyle w:val="HTMLCode"/>
+          <w:rFonts w:ascii="Consolas" w:eastAsiaTheme="minorHAnsi" w:hAnsi="Consolas"/>
+          <w:color w:val="DD1144"/>
+          <w:sz w:val="18"/>
+          <w:szCs w:val="18"/>
+          <w:bdr w:val="single" w:sz="6" w:space="2" w:color="E1E1E8" w:frame="1"/>
+          <w:shd w:val="clear" w:color="auto" w:fill="F7F7F9"/>
+          <w:lang w:val="ru-RU"/>
+        </w:rPr>
         <w:t xml:space="preserve"> </w:t>
       </w:r>
-      <w:proofErr w:type="spellStart"/>
-      <w:r>
-        <w:t>данных</w:t>
-      </w:r>
-      <w:proofErr w:type="spellEnd"/>
-      <w:r>
+      <w:r>
+        <w:rPr>
+          <w:rStyle w:val="HTMLCode"/>
+          <w:rFonts w:ascii="Consolas" w:eastAsiaTheme="minorHAnsi" w:hAnsi="Consolas"/>
+          <w:color w:val="DD1144"/>
+          <w:sz w:val="18"/>
+          <w:szCs w:val="18"/>
+          <w:bdr w:val="single" w:sz="6" w:space="2" w:color="E1E1E8" w:frame="1"/>
+          <w:shd w:val="clear" w:color="auto" w:fill="F7F7F9"/>
+        </w:rPr>
+        <w:t>CurrenciesList</w:t>
+      </w:r>
+      <w:r>
+        <w:rPr>
+          <w:rFonts w:ascii="Open Sans" w:hAnsi="Open Sans" w:cs="Open Sans"/>
+          <w:color w:val="555555"/>
+          <w:sz w:val="20"/>
+          <w:szCs w:val="20"/>
+          <w:lang w:val="ru-RU"/>
+        </w:rPr>
+        <w:t>);</w:t>
+      </w:r>
+    </w:p>
+    <w:p>
+      <w:pPr>
+        <w:numPr>
+          <w:ilvl w:val="0"/>
+          <w:numId w:val="11"/>
+        </w:numPr>
+        <w:shd w:val="clear" w:color="auto" w:fill="FFFFFF"/>
+        <w:spacing w:before="100" w:beforeAutospacing="1" w:after="100" w:afterAutospacing="1" w:line="300" w:lineRule="atLeast"/>
+        <w:ind w:left="1095"/>
+        <w:rPr>
+          <w:rFonts w:ascii="Open Sans" w:hAnsi="Open Sans" w:cs="Open Sans"/>
+          <w:color w:val="555555"/>
+          <w:sz w:val="20"/>
+          <w:szCs w:val="20"/>
+          <w:lang w:val="ru-RU"/>
+        </w:rPr>
+      </w:pPr>
+      <w:r>
+        <w:rPr>
+          <w:rFonts w:ascii="Open Sans" w:hAnsi="Open Sans" w:cs="Open Sans"/>
+          <w:color w:val="555555"/>
+          <w:sz w:val="20"/>
+          <w:szCs w:val="20"/>
+          <w:lang w:val="ru-RU"/>
+        </w:rPr>
+        <w:lastRenderedPageBreak/>
+        <w:t xml:space="preserve">было возможно применить декоратор к базовой версии и получить данные в формате </w:t>
+      </w:r>
+      <w:r>
+        <w:rPr>
+          <w:rFonts w:ascii="Open Sans" w:hAnsi="Open Sans" w:cs="Open Sans"/>
+          <w:color w:val="555555"/>
+          <w:sz w:val="20"/>
+          <w:szCs w:val="20"/>
+        </w:rPr>
+        <w:t>JSON</w:t>
+      </w:r>
+      <w:r>
+        <w:rPr>
+          <w:rFonts w:ascii="Open Sans" w:hAnsi="Open Sans" w:cs="Open Sans"/>
+          <w:color w:val="555555"/>
+          <w:sz w:val="20"/>
+          <w:szCs w:val="20"/>
+          <w:lang w:val="ru-RU"/>
+        </w:rPr>
+        <w:t xml:space="preserve"> (</w:t>
+      </w:r>
+      <w:r>
+        <w:rPr>
+          <w:rStyle w:val="HTMLCode"/>
+          <w:rFonts w:ascii="Consolas" w:eastAsiaTheme="minorHAnsi" w:hAnsi="Consolas"/>
+          <w:color w:val="DD1144"/>
+          <w:sz w:val="18"/>
+          <w:szCs w:val="18"/>
+          <w:bdr w:val="single" w:sz="6" w:space="2" w:color="E1E1E8" w:frame="1"/>
+          <w:shd w:val="clear" w:color="auto" w:fill="F7F7F9"/>
+        </w:rPr>
+        <w:t>class</w:t>
+      </w:r>
+      <w:r>
+        <w:rPr>
+          <w:rStyle w:val="HTMLCode"/>
+          <w:rFonts w:ascii="Consolas" w:eastAsiaTheme="minorHAnsi" w:hAnsi="Consolas"/>
+          <w:color w:val="DD1144"/>
+          <w:sz w:val="18"/>
+          <w:szCs w:val="18"/>
+          <w:bdr w:val="single" w:sz="6" w:space="2" w:color="E1E1E8" w:frame="1"/>
+          <w:shd w:val="clear" w:color="auto" w:fill="F7F7F9"/>
+          <w:lang w:val="ru-RU"/>
+        </w:rPr>
+        <w:t xml:space="preserve"> </w:t>
+      </w:r>
+      <w:r>
+        <w:rPr>
+          <w:rStyle w:val="HTMLCode"/>
+          <w:rFonts w:ascii="Consolas" w:eastAsiaTheme="minorHAnsi" w:hAnsi="Consolas"/>
+          <w:color w:val="DD1144"/>
+          <w:sz w:val="18"/>
+          <w:szCs w:val="18"/>
+          <w:bdr w:val="single" w:sz="6" w:space="2" w:color="E1E1E8" w:frame="1"/>
+          <w:shd w:val="clear" w:color="auto" w:fill="F7F7F9"/>
+        </w:rPr>
+        <w:t>ConcreteDecoratorJSON</w:t>
+      </w:r>
+      <w:r>
+        <w:rPr>
+          <w:rStyle w:val="HTMLCode"/>
+          <w:rFonts w:ascii="Consolas" w:eastAsiaTheme="minorHAnsi" w:hAnsi="Consolas"/>
+          <w:color w:val="DD1144"/>
+          <w:sz w:val="18"/>
+          <w:szCs w:val="18"/>
+          <w:bdr w:val="single" w:sz="6" w:space="2" w:color="E1E1E8" w:frame="1"/>
+          <w:shd w:val="clear" w:color="auto" w:fill="F7F7F9"/>
+          <w:lang w:val="ru-RU"/>
+        </w:rPr>
+        <w:t>)</w:t>
+      </w:r>
+      <w:r>
+        <w:rPr>
+          <w:rFonts w:ascii="Open Sans" w:hAnsi="Open Sans" w:cs="Open Sans"/>
+          <w:color w:val="555555"/>
+          <w:sz w:val="20"/>
+          <w:szCs w:val="20"/>
+          <w:lang w:val="ru-RU"/>
+        </w:rPr>
+        <w:t>;</w:t>
+      </w:r>
+    </w:p>
+    <w:p>
+      <w:pPr>
+        <w:numPr>
+          <w:ilvl w:val="0"/>
+          <w:numId w:val="11"/>
+        </w:numPr>
+        <w:shd w:val="clear" w:color="auto" w:fill="FFFFFF"/>
+        <w:spacing w:before="100" w:beforeAutospacing="1" w:after="100" w:afterAutospacing="1" w:line="300" w:lineRule="atLeast"/>
+        <w:ind w:left="1095"/>
+        <w:rPr>
+          <w:rFonts w:ascii="Open Sans" w:hAnsi="Open Sans" w:cs="Open Sans"/>
+          <w:color w:val="555555"/>
+          <w:sz w:val="20"/>
+          <w:szCs w:val="20"/>
+          <w:lang w:val="ru-RU"/>
+        </w:rPr>
+      </w:pPr>
+      <w:r>
+        <w:rPr>
+          <w:rFonts w:ascii="Open Sans" w:hAnsi="Open Sans" w:cs="Open Sans"/>
+          <w:color w:val="555555"/>
+          <w:sz w:val="20"/>
+          <w:szCs w:val="20"/>
+          <w:lang w:val="ru-RU"/>
+        </w:rPr>
+        <w:t>было возможно использовать декоратор к базовой версии (</w:t>
+      </w:r>
+      <w:r>
+        <w:rPr>
+          <w:rStyle w:val="HTMLCode"/>
+          <w:rFonts w:ascii="Consolas" w:eastAsiaTheme="minorHAnsi" w:hAnsi="Consolas"/>
+          <w:color w:val="DD1144"/>
+          <w:sz w:val="18"/>
+          <w:szCs w:val="18"/>
+          <w:bdr w:val="single" w:sz="6" w:space="2" w:color="E1E1E8" w:frame="1"/>
+          <w:shd w:val="clear" w:color="auto" w:fill="F7F7F9"/>
+        </w:rPr>
+        <w:t>CurrenciesList</w:t>
+      </w:r>
+      <w:r>
+        <w:rPr>
+          <w:rFonts w:ascii="Open Sans" w:hAnsi="Open Sans" w:cs="Open Sans"/>
+          <w:color w:val="555555"/>
+          <w:sz w:val="20"/>
+          <w:szCs w:val="20"/>
+          <w:lang w:val="ru-RU"/>
+        </w:rPr>
+        <w:t>) или к другому декоратору (</w:t>
+      </w:r>
+      <w:r>
+        <w:rPr>
+          <w:rStyle w:val="HTMLCode"/>
+          <w:rFonts w:ascii="Consolas" w:eastAsiaTheme="minorHAnsi" w:hAnsi="Consolas"/>
+          <w:color w:val="DD1144"/>
+          <w:sz w:val="18"/>
+          <w:szCs w:val="18"/>
+          <w:bdr w:val="single" w:sz="6" w:space="2" w:color="E1E1E8" w:frame="1"/>
+          <w:shd w:val="clear" w:color="auto" w:fill="F7F7F9"/>
+        </w:rPr>
+        <w:t>ConcreteDecoratorJSON</w:t>
+      </w:r>
+      <w:r>
+        <w:rPr>
+          <w:rFonts w:ascii="Open Sans" w:hAnsi="Open Sans" w:cs="Open Sans"/>
+          <w:color w:val="555555"/>
+          <w:sz w:val="20"/>
+          <w:szCs w:val="20"/>
+          <w:lang w:val="ru-RU"/>
+        </w:rPr>
+        <w:t xml:space="preserve">) и получить данные в формате </w:t>
+      </w:r>
+      <w:r>
+        <w:rPr>
+          <w:rFonts w:ascii="Open Sans" w:hAnsi="Open Sans" w:cs="Open Sans"/>
+          <w:color w:val="555555"/>
+          <w:sz w:val="20"/>
+          <w:szCs w:val="20"/>
+        </w:rPr>
+        <w:t>csv</w:t>
+      </w:r>
+      <w:r>
+        <w:rPr>
+          <w:rFonts w:ascii="Open Sans" w:hAnsi="Open Sans" w:cs="Open Sans"/>
+          <w:color w:val="555555"/>
+          <w:sz w:val="20"/>
+          <w:szCs w:val="20"/>
+          <w:lang w:val="ru-RU"/>
+        </w:rPr>
+        <w:t xml:space="preserve"> (</w:t>
+      </w:r>
+      <w:r>
+        <w:rPr>
+          <w:rStyle w:val="HTMLCode"/>
+          <w:rFonts w:ascii="Consolas" w:eastAsiaTheme="minorHAnsi" w:hAnsi="Consolas"/>
+          <w:color w:val="DD1144"/>
+          <w:sz w:val="18"/>
+          <w:szCs w:val="18"/>
+          <w:bdr w:val="single" w:sz="6" w:space="2" w:color="E1E1E8" w:frame="1"/>
+          <w:shd w:val="clear" w:color="auto" w:fill="F7F7F9"/>
+        </w:rPr>
+        <w:t>class ConcreteDecoratorCSV</w:t>
+      </w:r>
+      <w:r>
+        <w:rPr>
+          <w:rFonts w:ascii="Open Sans" w:hAnsi="Open Sans" w:cs="Open Sans"/>
+          <w:color w:val="555555"/>
+          <w:sz w:val="20"/>
+          <w:szCs w:val="20"/>
+          <w:lang w:val="ru-RU"/>
+        </w:rPr>
+        <w:t>).</w:t>
+      </w:r>
+    </w:p>
+    <w:p>
+      <w:pPr>
+        <w:pStyle w:val="NormalWeb"/>
+        <w:shd w:val="clear" w:color="auto" w:fill="FFFFFF"/>
+        <w:spacing w:before="0" w:beforeAutospacing="0" w:after="150" w:afterAutospacing="0"/>
+        <w:rPr>
+          <w:rFonts w:ascii="Open Sans" w:hAnsi="Open Sans" w:cs="Open Sans"/>
+          <w:color w:val="555555"/>
+          <w:sz w:val="20"/>
+          <w:szCs w:val="20"/>
+          <w:lang w:val="ru-RU"/>
+        </w:rPr>
+      </w:pPr>
+    </w:p>
+    <w:p>
+      <w:pPr>
+        <w:pStyle w:val="Heading5"/>
+        <w:shd w:val="clear" w:color="auto" w:fill="FFFFFF"/>
+        <w:spacing w:before="150" w:after="150"/>
+        <w:rPr>
+          <w:rFonts w:ascii="Open Sans" w:hAnsi="Open Sans" w:cs="Open Sans"/>
+          <w:color w:val="555555"/>
+          <w:sz w:val="20"/>
+          <w:szCs w:val="20"/>
+          <w:lang w:val="ru-RU"/>
+        </w:rPr>
+      </w:pPr>
+      <w:r>
+        <w:rPr>
+          <w:rFonts w:ascii="Open Sans" w:hAnsi="Open Sans" w:cs="Open Sans"/>
+          <w:color w:val="555555"/>
+          <w:lang w:val="ru-RU"/>
+        </w:rPr>
+        <w:t>Комментарии по выполнению</w:t>
+      </w:r>
+    </w:p>
+    <w:p>
+      <w:pPr>
+        <w:pStyle w:val="NormalWeb"/>
+        <w:shd w:val="clear" w:color="auto" w:fill="FFFFFF"/>
+        <w:spacing w:before="0" w:beforeAutospacing="0" w:after="150" w:afterAutospacing="0"/>
+        <w:rPr>
+          <w:rFonts w:ascii="Open Sans" w:hAnsi="Open Sans" w:cs="Open Sans"/>
+          <w:color w:val="555555"/>
+          <w:sz w:val="20"/>
+          <w:szCs w:val="20"/>
+          <w:lang w:val="ru-RU"/>
+        </w:rPr>
+      </w:pPr>
+      <w:r>
+        <w:rPr>
+          <w:rFonts w:ascii="Open Sans" w:hAnsi="Open Sans" w:cs="Open Sans"/>
+          <w:color w:val="555555"/>
+          <w:sz w:val="20"/>
+          <w:szCs w:val="20"/>
+          <w:lang w:val="ru-RU"/>
+        </w:rPr>
+        <w:t>Изучите пример реализации схемы шаблона «Декоратор»:</w:t>
+      </w:r>
+      <w:r>
+        <w:rPr>
+          <w:rFonts w:ascii="Open Sans" w:hAnsi="Open Sans" w:cs="Open Sans"/>
+          <w:color w:val="555555"/>
+          <w:sz w:val="20"/>
+          <w:szCs w:val="20"/>
+        </w:rPr>
+        <w:t> </w:t>
+      </w:r>
+      <w:hyperlink r:id="rId8" w:tgtFrame="_blank" w:history="1">
+        <w:r>
+          <w:rPr>
+            <w:rStyle w:val="Hyperlink"/>
+            <w:rFonts w:ascii="Open Sans" w:hAnsi="Open Sans" w:cs="Open Sans"/>
+            <w:color w:val="0070A8"/>
+            <w:sz w:val="20"/>
+            <w:szCs w:val="20"/>
+          </w:rPr>
+          <w:t>https</w:t>
+        </w:r>
+        <w:r>
+          <w:rPr>
+            <w:rStyle w:val="Hyperlink"/>
+            <w:rFonts w:ascii="Open Sans" w:hAnsi="Open Sans" w:cs="Open Sans"/>
+            <w:color w:val="0070A8"/>
+            <w:sz w:val="20"/>
+            <w:szCs w:val="20"/>
+            <w:lang w:val="ru-RU"/>
+          </w:rPr>
+          <w:t>://</w:t>
+        </w:r>
+        <w:r>
+          <w:rPr>
+            <w:rStyle w:val="Hyperlink"/>
+            <w:rFonts w:ascii="Open Sans" w:hAnsi="Open Sans" w:cs="Open Sans"/>
+            <w:color w:val="0070A8"/>
+            <w:sz w:val="20"/>
+            <w:szCs w:val="20"/>
+          </w:rPr>
+          <w:t>replit</w:t>
+        </w:r>
+        <w:r>
+          <w:rPr>
+            <w:rStyle w:val="Hyperlink"/>
+            <w:rFonts w:ascii="Open Sans" w:hAnsi="Open Sans" w:cs="Open Sans"/>
+            <w:color w:val="0070A8"/>
+            <w:sz w:val="20"/>
+            <w:szCs w:val="20"/>
+            <w:lang w:val="ru-RU"/>
+          </w:rPr>
+          <w:t>.</w:t>
+        </w:r>
+        <w:r>
+          <w:rPr>
+            <w:rStyle w:val="Hyperlink"/>
+            <w:rFonts w:ascii="Open Sans" w:hAnsi="Open Sans" w:cs="Open Sans"/>
+            <w:color w:val="0070A8"/>
+            <w:sz w:val="20"/>
+            <w:szCs w:val="20"/>
+          </w:rPr>
+          <w:t>com</w:t>
+        </w:r>
+        <w:r>
+          <w:rPr>
+            <w:rStyle w:val="Hyperlink"/>
+            <w:rFonts w:ascii="Open Sans" w:hAnsi="Open Sans" w:cs="Open Sans"/>
+            <w:color w:val="0070A8"/>
+            <w:sz w:val="20"/>
+            <w:szCs w:val="20"/>
+            <w:lang w:val="ru-RU"/>
+          </w:rPr>
+          <w:t>/@</w:t>
+        </w:r>
+        <w:r>
+          <w:rPr>
+            <w:rStyle w:val="Hyperlink"/>
+            <w:rFonts w:ascii="Open Sans" w:hAnsi="Open Sans" w:cs="Open Sans"/>
+            <w:color w:val="0070A8"/>
+            <w:sz w:val="20"/>
+            <w:szCs w:val="20"/>
+          </w:rPr>
+          <w:t>zhukov</w:t>
+        </w:r>
+        <w:r>
+          <w:rPr>
+            <w:rStyle w:val="Hyperlink"/>
+            <w:rFonts w:ascii="Open Sans" w:hAnsi="Open Sans" w:cs="Open Sans"/>
+            <w:color w:val="0070A8"/>
+            <w:sz w:val="20"/>
+            <w:szCs w:val="20"/>
+            <w:lang w:val="ru-RU"/>
+          </w:rPr>
+          <w:t>/</w:t>
+        </w:r>
+        <w:r>
+          <w:rPr>
+            <w:rStyle w:val="Hyperlink"/>
+            <w:rFonts w:ascii="Open Sans" w:hAnsi="Open Sans" w:cs="Open Sans"/>
+            <w:color w:val="0070A8"/>
+            <w:sz w:val="20"/>
+            <w:szCs w:val="20"/>
+          </w:rPr>
+          <w:t>decorator</w:t>
+        </w:r>
+        <w:r>
+          <w:rPr>
+            <w:rStyle w:val="Hyperlink"/>
+            <w:rFonts w:ascii="Open Sans" w:hAnsi="Open Sans" w:cs="Open Sans"/>
+            <w:color w:val="0070A8"/>
+            <w:sz w:val="20"/>
+            <w:szCs w:val="20"/>
+            <w:lang w:val="ru-RU"/>
+          </w:rPr>
+          <w:t>-</w:t>
+        </w:r>
+        <w:r>
+          <w:rPr>
+            <w:rStyle w:val="Hyperlink"/>
+            <w:rFonts w:ascii="Open Sans" w:hAnsi="Open Sans" w:cs="Open Sans"/>
+            <w:color w:val="0070A8"/>
+            <w:sz w:val="20"/>
+            <w:szCs w:val="20"/>
+          </w:rPr>
+          <w:t>example</w:t>
+        </w:r>
+      </w:hyperlink>
+      <w:r>
+        <w:rPr>
+          <w:rFonts w:ascii="Open Sans" w:hAnsi="Open Sans" w:cs="Open Sans"/>
+          <w:color w:val="555555"/>
+          <w:sz w:val="20"/>
+          <w:szCs w:val="20"/>
+        </w:rPr>
+        <w:t> </w:t>
+      </w:r>
+      <w:r>
+        <w:rPr>
+          <w:rFonts w:ascii="Open Sans" w:hAnsi="Open Sans" w:cs="Open Sans"/>
+          <w:color w:val="555555"/>
+          <w:sz w:val="20"/>
+          <w:szCs w:val="20"/>
+          <w:lang w:val="ru-RU"/>
+        </w:rPr>
+        <w:t>и стартовый борд для реализации задания:</w:t>
+      </w:r>
+      <w:r>
+        <w:rPr>
+          <w:rFonts w:ascii="Open Sans" w:hAnsi="Open Sans" w:cs="Open Sans"/>
+          <w:color w:val="555555"/>
+          <w:sz w:val="20"/>
+          <w:szCs w:val="20"/>
+        </w:rPr>
+        <w:t> </w:t>
+      </w:r>
+      <w:hyperlink r:id="rId9" w:anchor="main.py" w:tgtFrame="_blank" w:history="1">
+        <w:r>
+          <w:rPr>
+            <w:rStyle w:val="Hyperlink"/>
+            <w:rFonts w:ascii="Open Sans" w:hAnsi="Open Sans" w:cs="Open Sans"/>
+            <w:color w:val="0070A8"/>
+            <w:sz w:val="20"/>
+            <w:szCs w:val="20"/>
+          </w:rPr>
+          <w:t>https</w:t>
+        </w:r>
+        <w:r>
+          <w:rPr>
+            <w:rStyle w:val="Hyperlink"/>
+            <w:rFonts w:ascii="Open Sans" w:hAnsi="Open Sans" w:cs="Open Sans"/>
+            <w:color w:val="0070A8"/>
+            <w:sz w:val="20"/>
+            <w:szCs w:val="20"/>
+            <w:lang w:val="ru-RU"/>
+          </w:rPr>
+          <w:t>://</w:t>
+        </w:r>
+        <w:r>
+          <w:rPr>
+            <w:rStyle w:val="Hyperlink"/>
+            <w:rFonts w:ascii="Open Sans" w:hAnsi="Open Sans" w:cs="Open Sans"/>
+            <w:color w:val="0070A8"/>
+            <w:sz w:val="20"/>
+            <w:szCs w:val="20"/>
+          </w:rPr>
+          <w:t>replit</w:t>
+        </w:r>
+        <w:r>
+          <w:rPr>
+            <w:rStyle w:val="Hyperlink"/>
+            <w:rFonts w:ascii="Open Sans" w:hAnsi="Open Sans" w:cs="Open Sans"/>
+            <w:color w:val="0070A8"/>
+            <w:sz w:val="20"/>
+            <w:szCs w:val="20"/>
+            <w:lang w:val="ru-RU"/>
+          </w:rPr>
+          <w:t>.</w:t>
+        </w:r>
+        <w:r>
+          <w:rPr>
+            <w:rStyle w:val="Hyperlink"/>
+            <w:rFonts w:ascii="Open Sans" w:hAnsi="Open Sans" w:cs="Open Sans"/>
+            <w:color w:val="0070A8"/>
+            <w:sz w:val="20"/>
+            <w:szCs w:val="20"/>
+          </w:rPr>
+          <w:t>com</w:t>
+        </w:r>
+        <w:r>
+          <w:rPr>
+            <w:rStyle w:val="Hyperlink"/>
+            <w:rFonts w:ascii="Open Sans" w:hAnsi="Open Sans" w:cs="Open Sans"/>
+            <w:color w:val="0070A8"/>
+            <w:sz w:val="20"/>
+            <w:szCs w:val="20"/>
+            <w:lang w:val="ru-RU"/>
+          </w:rPr>
+          <w:t>/@</w:t>
+        </w:r>
+        <w:r>
+          <w:rPr>
+            <w:rStyle w:val="Hyperlink"/>
+            <w:rFonts w:ascii="Open Sans" w:hAnsi="Open Sans" w:cs="Open Sans"/>
+            <w:color w:val="0070A8"/>
+            <w:sz w:val="20"/>
+            <w:szCs w:val="20"/>
+          </w:rPr>
+          <w:t>zhukov</w:t>
+        </w:r>
+        <w:r>
+          <w:rPr>
+            <w:rStyle w:val="Hyperlink"/>
+            <w:rFonts w:ascii="Open Sans" w:hAnsi="Open Sans" w:cs="Open Sans"/>
+            <w:color w:val="0070A8"/>
+            <w:sz w:val="20"/>
+            <w:szCs w:val="20"/>
+            <w:lang w:val="ru-RU"/>
+          </w:rPr>
+          <w:t>/</w:t>
+        </w:r>
+        <w:r>
+          <w:rPr>
+            <w:rStyle w:val="Hyperlink"/>
+            <w:rFonts w:ascii="Open Sans" w:hAnsi="Open Sans" w:cs="Open Sans"/>
+            <w:color w:val="0070A8"/>
+            <w:sz w:val="20"/>
+            <w:szCs w:val="20"/>
+          </w:rPr>
+          <w:t>DistinctRareBundledsoftware</w:t>
+        </w:r>
+        <w:r>
+          <w:rPr>
+            <w:rStyle w:val="Hyperlink"/>
+            <w:rFonts w:ascii="Open Sans" w:hAnsi="Open Sans" w:cs="Open Sans"/>
+            <w:color w:val="0070A8"/>
+            <w:sz w:val="20"/>
+            <w:szCs w:val="20"/>
+            <w:lang w:val="ru-RU"/>
+          </w:rPr>
+          <w:t>-</w:t>
+        </w:r>
+        <w:r>
+          <w:rPr>
+            <w:rStyle w:val="Hyperlink"/>
+            <w:rFonts w:ascii="Open Sans" w:hAnsi="Open Sans" w:cs="Open Sans"/>
+            <w:color w:val="0070A8"/>
+            <w:sz w:val="20"/>
+            <w:szCs w:val="20"/>
+          </w:rPr>
+          <w:t>API</w:t>
+        </w:r>
+        <w:r>
+          <w:rPr>
+            <w:rStyle w:val="Hyperlink"/>
+            <w:rFonts w:ascii="Open Sans" w:hAnsi="Open Sans" w:cs="Open Sans"/>
+            <w:color w:val="0070A8"/>
+            <w:sz w:val="20"/>
+            <w:szCs w:val="20"/>
+            <w:lang w:val="ru-RU"/>
+          </w:rPr>
+          <w:t>-</w:t>
+        </w:r>
+        <w:r>
+          <w:rPr>
+            <w:rStyle w:val="Hyperlink"/>
+            <w:rFonts w:ascii="Open Sans" w:hAnsi="Open Sans" w:cs="Open Sans"/>
+            <w:color w:val="0070A8"/>
+            <w:sz w:val="20"/>
+            <w:szCs w:val="20"/>
+          </w:rPr>
+          <w:t>decorator</w:t>
+        </w:r>
+        <w:r>
+          <w:rPr>
+            <w:rStyle w:val="Hyperlink"/>
+            <w:rFonts w:ascii="Open Sans" w:hAnsi="Open Sans" w:cs="Open Sans"/>
+            <w:color w:val="0070A8"/>
+            <w:sz w:val="20"/>
+            <w:szCs w:val="20"/>
+            <w:lang w:val="ru-RU"/>
+          </w:rPr>
+          <w:t>#</w:t>
+        </w:r>
+        <w:r>
+          <w:rPr>
+            <w:rStyle w:val="Hyperlink"/>
+            <w:rFonts w:ascii="Open Sans" w:hAnsi="Open Sans" w:cs="Open Sans"/>
+            <w:color w:val="0070A8"/>
+            <w:sz w:val="20"/>
+            <w:szCs w:val="20"/>
+          </w:rPr>
+          <w:t>main</w:t>
+        </w:r>
+        <w:r>
+          <w:rPr>
+            <w:rStyle w:val="Hyperlink"/>
+            <w:rFonts w:ascii="Open Sans" w:hAnsi="Open Sans" w:cs="Open Sans"/>
+            <w:color w:val="0070A8"/>
+            <w:sz w:val="20"/>
+            <w:szCs w:val="20"/>
+            <w:lang w:val="ru-RU"/>
+          </w:rPr>
+          <w:t>.</w:t>
+        </w:r>
+        <w:r>
+          <w:rPr>
+            <w:rStyle w:val="Hyperlink"/>
+            <w:rFonts w:ascii="Open Sans" w:hAnsi="Open Sans" w:cs="Open Sans"/>
+            <w:color w:val="0070A8"/>
+            <w:sz w:val="20"/>
+            <w:szCs w:val="20"/>
+          </w:rPr>
+          <w:t>py</w:t>
+        </w:r>
+      </w:hyperlink>
+      <w:r>
+        <w:rPr>
+          <w:rFonts w:ascii="Open Sans" w:hAnsi="Open Sans" w:cs="Open Sans"/>
+          <w:color w:val="555555"/>
+          <w:sz w:val="20"/>
+          <w:szCs w:val="20"/>
+          <w:lang w:val="ru-RU"/>
+        </w:rPr>
+        <w:t>. В них сопоставляются классы, представляющие схему устройства шаблона "Декоратор". Для некоторых компонент код уже написан. Для корректного выполнения клиентского кода требуется реализовать магический метод</w:t>
+      </w:r>
+      <w:r>
+        <w:rPr>
+          <w:rFonts w:ascii="Open Sans" w:hAnsi="Open Sans" w:cs="Open Sans"/>
+          <w:color w:val="555555"/>
+          <w:sz w:val="20"/>
+          <w:szCs w:val="20"/>
+        </w:rPr>
+        <w:t> </w:t>
+      </w:r>
+      <w:r>
+        <w:rPr>
+          <w:rStyle w:val="HTMLCode"/>
+          <w:rFonts w:ascii="Consolas" w:hAnsi="Consolas"/>
+          <w:color w:val="DD1144"/>
+          <w:sz w:val="18"/>
+          <w:szCs w:val="18"/>
+          <w:bdr w:val="single" w:sz="6" w:space="2" w:color="E1E1E8" w:frame="1"/>
+          <w:shd w:val="clear" w:color="auto" w:fill="F7F7F9"/>
+          <w:lang w:val="ru-RU"/>
+        </w:rPr>
+        <w:t>__</w:t>
+      </w:r>
+      <w:r>
+        <w:rPr>
+          <w:rStyle w:val="HTMLCode"/>
+          <w:rFonts w:ascii="Consolas" w:hAnsi="Consolas"/>
+          <w:color w:val="DD1144"/>
+          <w:sz w:val="18"/>
+          <w:szCs w:val="18"/>
+          <w:bdr w:val="single" w:sz="6" w:space="2" w:color="E1E1E8" w:frame="1"/>
+          <w:shd w:val="clear" w:color="auto" w:fill="F7F7F9"/>
+        </w:rPr>
+        <w:t>str</w:t>
+      </w:r>
+      <w:r>
+        <w:rPr>
+          <w:rStyle w:val="HTMLCode"/>
+          <w:rFonts w:ascii="Consolas" w:hAnsi="Consolas"/>
+          <w:color w:val="DD1144"/>
+          <w:sz w:val="18"/>
+          <w:szCs w:val="18"/>
+          <w:bdr w:val="single" w:sz="6" w:space="2" w:color="E1E1E8" w:frame="1"/>
+          <w:shd w:val="clear" w:color="auto" w:fill="F7F7F9"/>
+          <w:lang w:val="ru-RU"/>
+        </w:rPr>
+        <w:t>__</w:t>
+      </w:r>
+      <w:r>
+        <w:rPr>
+          <w:rFonts w:ascii="Open Sans" w:hAnsi="Open Sans" w:cs="Open Sans"/>
+          <w:color w:val="555555"/>
+          <w:sz w:val="20"/>
+          <w:szCs w:val="20"/>
+        </w:rPr>
+        <w:t> </w:t>
+      </w:r>
+      <w:r>
+        <w:rPr>
+          <w:rFonts w:ascii="Open Sans" w:hAnsi="Open Sans" w:cs="Open Sans"/>
+          <w:color w:val="555555"/>
+          <w:sz w:val="20"/>
+          <w:szCs w:val="20"/>
+          <w:lang w:val="ru-RU"/>
+        </w:rPr>
+        <w:t>и/или</w:t>
+      </w:r>
+      <w:r>
+        <w:rPr>
+          <w:rFonts w:ascii="Open Sans" w:hAnsi="Open Sans" w:cs="Open Sans"/>
+          <w:color w:val="555555"/>
+          <w:sz w:val="20"/>
+          <w:szCs w:val="20"/>
+        </w:rPr>
+        <w:t> </w:t>
+      </w:r>
+      <w:r>
+        <w:rPr>
+          <w:rStyle w:val="HTMLCode"/>
+          <w:rFonts w:ascii="Consolas" w:hAnsi="Consolas"/>
+          <w:color w:val="DD1144"/>
+          <w:sz w:val="18"/>
+          <w:szCs w:val="18"/>
+          <w:bdr w:val="single" w:sz="6" w:space="2" w:color="E1E1E8" w:frame="1"/>
+          <w:shd w:val="clear" w:color="auto" w:fill="F7F7F9"/>
+          <w:lang w:val="ru-RU"/>
+        </w:rPr>
+        <w:t>__</w:t>
+      </w:r>
+      <w:r>
+        <w:rPr>
+          <w:rStyle w:val="HTMLCode"/>
+          <w:rFonts w:ascii="Consolas" w:hAnsi="Consolas"/>
+          <w:color w:val="DD1144"/>
+          <w:sz w:val="18"/>
+          <w:szCs w:val="18"/>
+          <w:bdr w:val="single" w:sz="6" w:space="2" w:color="E1E1E8" w:frame="1"/>
+          <w:shd w:val="clear" w:color="auto" w:fill="F7F7F9"/>
+        </w:rPr>
+        <w:t>repr</w:t>
+      </w:r>
+      <w:r>
+        <w:rPr>
+          <w:rStyle w:val="HTMLCode"/>
+          <w:rFonts w:ascii="Consolas" w:hAnsi="Consolas"/>
+          <w:color w:val="DD1144"/>
+          <w:sz w:val="18"/>
+          <w:szCs w:val="18"/>
+          <w:bdr w:val="single" w:sz="6" w:space="2" w:color="E1E1E8" w:frame="1"/>
+          <w:shd w:val="clear" w:color="auto" w:fill="F7F7F9"/>
+          <w:lang w:val="ru-RU"/>
+        </w:rPr>
+        <w:t>__</w:t>
+      </w:r>
+      <w:r>
+        <w:rPr>
+          <w:rFonts w:ascii="Open Sans" w:hAnsi="Open Sans" w:cs="Open Sans"/>
+          <w:color w:val="555555"/>
+          <w:sz w:val="20"/>
+          <w:szCs w:val="20"/>
+        </w:rPr>
+        <w:t> </w:t>
+      </w:r>
+      <w:r>
+        <w:rPr>
+          <w:rFonts w:ascii="Open Sans" w:hAnsi="Open Sans" w:cs="Open Sans"/>
+          <w:color w:val="555555"/>
+          <w:sz w:val="20"/>
+          <w:szCs w:val="20"/>
+          <w:lang w:val="ru-RU"/>
+        </w:rPr>
+        <w:t>в классах-декораторах.</w:t>
+      </w:r>
+    </w:p>
+    <w:p>
+      <w:pPr>
+        <w:pStyle w:val="NormalWeb"/>
+        <w:shd w:val="clear" w:color="auto" w:fill="FFFFFF"/>
+        <w:spacing w:before="0" w:beforeAutospacing="0" w:after="150" w:afterAutospacing="0"/>
+        <w:rPr>
+          <w:rFonts w:ascii="Open Sans" w:hAnsi="Open Sans" w:cs="Open Sans"/>
+          <w:color w:val="555555"/>
+          <w:sz w:val="20"/>
+          <w:szCs w:val="20"/>
+          <w:lang w:val="ru-RU"/>
+        </w:rPr>
+      </w:pPr>
+    </w:p>
+    <w:p>
+      <w:pPr>
+        <w:pStyle w:val="NormalWeb"/>
+        <w:shd w:val="clear" w:color="auto" w:fill="FFFFFF"/>
+        <w:spacing w:before="0" w:beforeAutospacing="0" w:after="150" w:afterAutospacing="0"/>
+        <w:rPr>
+          <w:rFonts w:ascii="Open Sans" w:hAnsi="Open Sans" w:cs="Open Sans"/>
+          <w:color w:val="555555"/>
+          <w:sz w:val="20"/>
+          <w:szCs w:val="20"/>
+          <w:lang w:val="ru-RU"/>
+        </w:rPr>
+      </w:pPr>
+      <w:r>
+        <w:rPr>
+          <w:rFonts w:ascii="Open Sans" w:hAnsi="Open Sans" w:cs="Open Sans"/>
+          <w:color w:val="555555"/>
+          <w:sz w:val="20"/>
+          <w:szCs w:val="20"/>
+          <w:lang w:val="ru-RU"/>
+        </w:rPr>
+        <w:t xml:space="preserve">Вставьте в поле ответа ссылку на </w:t>
+      </w:r>
+      <w:r>
+        <w:rPr>
+          <w:rFonts w:ascii="Open Sans" w:hAnsi="Open Sans" w:cs="Open Sans"/>
+          <w:color w:val="555555"/>
+          <w:sz w:val="20"/>
+          <w:szCs w:val="20"/>
+        </w:rPr>
+        <w:t>replit</w:t>
+      </w:r>
+      <w:r>
+        <w:rPr>
+          <w:rFonts w:ascii="Open Sans" w:hAnsi="Open Sans" w:cs="Open Sans"/>
+          <w:color w:val="555555"/>
+          <w:sz w:val="20"/>
+          <w:szCs w:val="20"/>
+          <w:lang w:val="ru-RU"/>
+        </w:rPr>
+        <w:t xml:space="preserve"> с получившимся решением.</w:t>
+      </w:r>
+      <w:r>
+        <w:rPr>
+          <w:rFonts w:ascii="Open Sans" w:hAnsi="Open Sans" w:cs="Open Sans"/>
+          <w:color w:val="555555"/>
+          <w:sz w:val="20"/>
+          <w:szCs w:val="20"/>
+        </w:rPr>
+        <w:t> </w:t>
+      </w:r>
+    </w:p>
+    <w:p>
+      <w:pPr>
+        <w:rPr>
+          <w:lang w:val="ru-RU"/>
+        </w:rPr>
+      </w:pPr>
+    </w:p>
+    <w:p>
+      <w:pPr>
+        <w:rPr>
+          <w:b/>
+          <w:bCs/>
+        </w:rPr>
+      </w:pPr>
+      <w:r>
+        <w:rPr>
+          <w:b/>
+          <w:bCs/>
+          <w:lang w:val="ru-RU"/>
+        </w:rPr>
+        <w:t xml:space="preserve">ЛР 8 </w:t>
+      </w:r>
+      <w:r>
+        <w:rPr>
+          <w:b/>
+          <w:bCs/>
+        </w:rPr>
+        <w:t>mvc-simple-task</w:t>
+      </w:r>
+    </w:p>
+    <w:p>
+      <w:pPr>
+        <w:numPr>
+          <w:ilvl w:val="0"/>
+          <w:numId w:val="12"/>
+        </w:numPr>
+      </w:pPr>
+      <w:r>
+        <w:t>Запустить приложение.</w:t>
+      </w:r>
+    </w:p>
+    <w:p>
+      <w:pPr>
+        <w:numPr>
+          <w:ilvl w:val="0"/>
+          <w:numId w:val="12"/>
+        </w:numPr>
+        <w:rPr>
+          <w:lang w:val="ru-RU"/>
+        </w:rPr>
+      </w:pPr>
+      <w:r>
+        <w:rPr>
+          <w:lang w:val="ru-RU"/>
+        </w:rPr>
+        <w:t xml:space="preserve">Реализовать сохранение данных, получаемых из метода </w:t>
+      </w:r>
+      <w:r>
+        <w:t>POST</w:t>
+      </w:r>
+      <w:r>
+        <w:rPr>
+          <w:lang w:val="ru-RU"/>
+        </w:rPr>
+        <w:t xml:space="preserve"> в файл (</w:t>
+      </w:r>
+      <w:r>
+        <w:t>json</w:t>
+      </w:r>
+      <w:r>
+        <w:rPr>
+          <w:lang w:val="ru-RU"/>
+        </w:rPr>
+        <w:t xml:space="preserve">, </w:t>
+      </w:r>
+      <w:r>
+        <w:t>csv</w:t>
+      </w:r>
+      <w:r>
+        <w:rPr>
+          <w:lang w:val="ru-RU"/>
+        </w:rPr>
+        <w:t xml:space="preserve">) или базу данных </w:t>
+      </w:r>
+      <w:r>
+        <w:t>sqlite</w:t>
+      </w:r>
+      <w:r>
+        <w:rPr>
+          <w:lang w:val="ru-RU"/>
+        </w:rPr>
         <w:t>.</w:t>
       </w:r>
     </w:p>
     <w:p>
       <w:pPr>
-        <w:rPr>
-          <w:lang w:val="ru-RU"/>
-        </w:rPr>
-      </w:pPr>
+        <w:numPr>
+          <w:ilvl w:val="0"/>
+          <w:numId w:val="12"/>
+        </w:numPr>
+        <w:rPr>
+          <w:lang w:val="ru-RU"/>
+        </w:rPr>
+      </w:pPr>
+      <w:r>
+        <w:rPr>
+          <w:lang w:val="ru-RU"/>
+        </w:rPr>
+        <w:t xml:space="preserve">Корректно подключить и использовать шаблонизатор </w:t>
+      </w:r>
+      <w:r>
+        <w:t>Jinja</w:t>
+      </w:r>
+      <w:r>
+        <w:rPr>
+          <w:lang w:val="ru-RU"/>
+        </w:rPr>
+        <w:t xml:space="preserve">2 (реализовать приложение как пакет и подключить </w:t>
+      </w:r>
+      <w:r>
+        <w:t>Jinja</w:t>
+      </w:r>
+      <w:r>
+        <w:rPr>
+          <w:lang w:val="ru-RU"/>
+        </w:rPr>
+        <w:t>2 корректно).</w:t>
+      </w:r>
+    </w:p>
+    <w:p>
+      <w:pPr>
+        <w:numPr>
+          <w:ilvl w:val="0"/>
+          <w:numId w:val="12"/>
+        </w:numPr>
+        <w:rPr>
+          <w:lang w:val="ru-RU"/>
+        </w:rPr>
+      </w:pPr>
+      <w:r>
+        <w:rPr>
+          <w:lang w:val="ru-RU"/>
+        </w:rPr>
+        <w:t xml:space="preserve">Реализовать содержимое класса </w:t>
+      </w:r>
+      <w:r>
+        <w:t>Record</w:t>
+      </w:r>
+      <w:r>
+        <w:rPr>
+          <w:lang w:val="ru-RU"/>
+        </w:rPr>
+        <w:t xml:space="preserve"> (или </w:t>
+      </w:r>
+      <w:r>
+        <w:t>Item</w:t>
+      </w:r>
+      <w:r>
+        <w:rPr>
+          <w:lang w:val="ru-RU"/>
+        </w:rPr>
+        <w:t>), в котором содержатся и проверяются данные, связанные с регистрацией на конференцию.</w:t>
+      </w:r>
+    </w:p>
+    <w:p>
+      <w:pPr>
+        <w:numPr>
+          <w:ilvl w:val="0"/>
+          <w:numId w:val="12"/>
+        </w:numPr>
+        <w:rPr>
+          <w:lang w:val="ru-RU"/>
+        </w:rPr>
+      </w:pPr>
+      <w:r>
+        <w:rPr>
+          <w:lang w:val="ru-RU"/>
+        </w:rPr>
+        <w:t xml:space="preserve">Использовать шаблонизатор </w:t>
+      </w:r>
+      <w:r>
+        <w:t>Jinja</w:t>
+      </w:r>
+      <w:r>
+        <w:rPr>
+          <w:lang w:val="ru-RU"/>
+        </w:rPr>
+        <w:t xml:space="preserve">2 и реализовать три шаблона: один - базовый с </w:t>
+      </w:r>
+      <w:r>
+        <w:t>head</w:t>
+      </w:r>
+      <w:r>
+        <w:rPr>
+          <w:lang w:val="ru-RU"/>
+        </w:rPr>
+        <w:t xml:space="preserve">, </w:t>
+      </w:r>
+      <w:r>
+        <w:t>title</w:t>
+      </w:r>
+      <w:r>
+        <w:rPr>
+          <w:lang w:val="ru-RU"/>
+        </w:rPr>
+        <w:t xml:space="preserve">, </w:t>
+      </w:r>
+      <w:r>
+        <w:t>body</w:t>
+      </w:r>
+      <w:r>
+        <w:rPr>
+          <w:lang w:val="ru-RU"/>
+        </w:rPr>
+        <w:t>. Второй — содержимое формы, которая отображается на индексной странице; Третий шаблон - отображение всех записей, которые были добавлены в базу данных / файл.</w:t>
+      </w:r>
+    </w:p>
+    <w:p>
+      <w:pPr>
+        <w:numPr>
+          <w:ilvl w:val="0"/>
+          <w:numId w:val="12"/>
+        </w:numPr>
+        <w:rPr>
+          <w:lang w:val="ru-RU"/>
+        </w:rPr>
+      </w:pPr>
+      <w:r>
+        <w:rPr>
+          <w:lang w:val="ru-RU"/>
+        </w:rPr>
+        <w:t xml:space="preserve">Создавать / генерировать </w:t>
+      </w:r>
+      <w:r>
+        <w:t>qrcode</w:t>
+      </w:r>
+      <w:r>
+        <w:rPr>
+          <w:lang w:val="ru-RU"/>
+        </w:rPr>
+        <w:t xml:space="preserve"> на страницу пользователя (</w:t>
+      </w:r>
+      <w:hyperlink r:id="rId10" w:history="1">
+        <w:r>
+          <w:rPr>
+            <w:rStyle w:val="Hyperlink"/>
+          </w:rPr>
+          <w:t>http</w:t>
+        </w:r>
+        <w:r>
+          <w:rPr>
+            <w:rStyle w:val="Hyperlink"/>
+            <w:lang w:val="ru-RU"/>
+          </w:rPr>
+          <w:t>://</w:t>
+        </w:r>
+        <w:r>
+          <w:rPr>
+            <w:rStyle w:val="Hyperlink"/>
+          </w:rPr>
+          <w:t>localhost</w:t>
+        </w:r>
+        <w:r>
+          <w:rPr>
+            <w:rStyle w:val="Hyperlink"/>
+            <w:lang w:val="ru-RU"/>
+          </w:rPr>
+          <w:t>/</w:t>
+        </w:r>
+        <w:r>
+          <w:rPr>
+            <w:rStyle w:val="Hyperlink"/>
+          </w:rPr>
+          <w:t>user</w:t>
+        </w:r>
+        <w:r>
+          <w:rPr>
+            <w:rStyle w:val="Hyperlink"/>
+            <w:lang w:val="ru-RU"/>
+          </w:rPr>
+          <w:t>/</w:t>
+        </w:r>
+        <w:r>
+          <w:rPr>
+            <w:rStyle w:val="Hyperlink"/>
+          </w:rPr>
+          <w:t>id</w:t>
+        </w:r>
+      </w:hyperlink>
+      <w:r>
+        <w:rPr>
+          <w:lang w:val="ru-RU"/>
+        </w:rPr>
+        <w:t xml:space="preserve">), где </w:t>
+      </w:r>
+      <w:r>
+        <w:t>id</w:t>
+      </w:r>
+      <w:r>
+        <w:rPr>
+          <w:lang w:val="ru-RU"/>
+        </w:rPr>
+        <w:t xml:space="preserve"> — это идентификатор пользователя.</w:t>
+      </w:r>
+    </w:p>
+    <w:p>
+      <w:r>
+        <w:t>По пункту 2:</w:t>
+      </w:r>
+    </w:p>
+    <w:p>
+      <w:r>
+        <w:t>from jinja2 import Environment, PackageLoader, select_autoescape</w:t>
+      </w:r>
+    </w:p>
+    <w:p>
+      <w:r>
+        <w:t xml:space="preserve">env = </w:t>
+      </w:r>
+      <w:proofErr w:type="gramStart"/>
+      <w:r>
+        <w:t>Environment(</w:t>
+      </w:r>
+      <w:proofErr w:type="gramEnd"/>
+      <w:r>
+        <w:t>loader=PackageLoader('app', 'templates'),</w:t>
+      </w:r>
+    </w:p>
+    <w:p>
+      <w:r>
+        <w:t>autoescape=select_</w:t>
+      </w:r>
+      <w:proofErr w:type="gramStart"/>
+      <w:r>
+        <w:t>autoescape(</w:t>
+      </w:r>
+      <w:proofErr w:type="gramEnd"/>
+      <w:r>
+        <w:t>['html', 'xml']))</w:t>
+      </w:r>
+    </w:p>
+    <w:p>
+      <w:pPr>
+        <w:rPr>
+          <w:lang w:val="ru-RU"/>
+        </w:rPr>
+      </w:pPr>
+      <w:r>
+        <w:rPr>
+          <w:lang w:val="ru-RU"/>
+        </w:rPr>
+        <w:t>Соответствующее задание ИСР 1.2. Создание пользовательского пакета для приложения "Гостевая книга"</w:t>
+      </w:r>
+    </w:p>
+    <w:p>
+      <w:pPr>
+        <w:pStyle w:val="Heading2"/>
+        <w:shd w:val="clear" w:color="auto" w:fill="FFFFFF"/>
+        <w:spacing w:before="150" w:beforeAutospacing="0" w:after="150" w:afterAutospacing="0"/>
+        <w:rPr>
+          <w:rFonts w:ascii="Open Sans" w:hAnsi="Open Sans" w:cs="Open Sans"/>
+          <w:color w:val="555555"/>
+          <w:lang w:val="ru-RU"/>
+        </w:rPr>
+      </w:pPr>
+      <w:r>
+        <w:rPr>
+          <w:rFonts w:ascii="Open Sans" w:hAnsi="Open Sans" w:cs="Open Sans"/>
+          <w:color w:val="555555"/>
+          <w:lang w:val="ru-RU"/>
+        </w:rPr>
+        <w:lastRenderedPageBreak/>
+        <w:t>Лабораторная работа 9. Визуализация курсов валют</w:t>
+      </w:r>
+    </w:p>
+    <w:p>
+      <w:pPr>
+        <w:pStyle w:val="NormalWeb"/>
+        <w:shd w:val="clear" w:color="auto" w:fill="FFFFFF"/>
+        <w:spacing w:before="0" w:beforeAutospacing="0" w:after="150" w:afterAutospacing="0"/>
+        <w:rPr>
+          <w:rFonts w:ascii="Open Sans" w:hAnsi="Open Sans" w:cs="Open Sans"/>
+          <w:color w:val="555555"/>
+          <w:sz w:val="20"/>
+          <w:szCs w:val="20"/>
+          <w:lang w:val="ru-RU"/>
+        </w:rPr>
+      </w:pPr>
+      <w:r>
+        <w:rPr>
+          <w:rFonts w:ascii="Open Sans" w:hAnsi="Open Sans" w:cs="Open Sans"/>
+          <w:color w:val="555555"/>
+          <w:sz w:val="20"/>
+          <w:szCs w:val="20"/>
+          <w:lang w:val="ru-RU"/>
+        </w:rPr>
+        <w:t>На основе</w:t>
+      </w:r>
+      <w:r>
+        <w:rPr>
+          <w:rFonts w:ascii="Open Sans" w:hAnsi="Open Sans" w:cs="Open Sans"/>
+          <w:color w:val="555555"/>
+          <w:sz w:val="20"/>
+          <w:szCs w:val="20"/>
+        </w:rPr>
+        <w:t> </w:t>
+      </w:r>
+      <w:hyperlink r:id="rId11" w:tgtFrame="_blank" w:history="1">
+        <w:r>
+          <w:rPr>
+            <w:rStyle w:val="Hyperlink"/>
+            <w:rFonts w:ascii="Open Sans" w:hAnsi="Open Sans" w:cs="Open Sans"/>
+            <w:color w:val="0070A8"/>
+          </w:rPr>
+          <w:t>https</w:t>
+        </w:r>
+        <w:r>
+          <w:rPr>
+            <w:rStyle w:val="Hyperlink"/>
+            <w:rFonts w:ascii="Open Sans" w:hAnsi="Open Sans" w:cs="Open Sans"/>
+            <w:color w:val="0070A8"/>
+            <w:lang w:val="ru-RU"/>
+          </w:rPr>
+          <w:t>://</w:t>
+        </w:r>
+        <w:r>
+          <w:rPr>
+            <w:rStyle w:val="Hyperlink"/>
+            <w:rFonts w:ascii="Open Sans" w:hAnsi="Open Sans" w:cs="Open Sans"/>
+            <w:color w:val="0070A8"/>
+          </w:rPr>
+          <w:t>colab</w:t>
+        </w:r>
+        <w:r>
+          <w:rPr>
+            <w:rStyle w:val="Hyperlink"/>
+            <w:rFonts w:ascii="Open Sans" w:hAnsi="Open Sans" w:cs="Open Sans"/>
+            <w:color w:val="0070A8"/>
+            <w:lang w:val="ru-RU"/>
+          </w:rPr>
+          <w:t>.</w:t>
+        </w:r>
+        <w:r>
+          <w:rPr>
+            <w:rStyle w:val="Hyperlink"/>
+            <w:rFonts w:ascii="Open Sans" w:hAnsi="Open Sans" w:cs="Open Sans"/>
+            <w:color w:val="0070A8"/>
+          </w:rPr>
+          <w:t>research</w:t>
+        </w:r>
+        <w:r>
+          <w:rPr>
+            <w:rStyle w:val="Hyperlink"/>
+            <w:rFonts w:ascii="Open Sans" w:hAnsi="Open Sans" w:cs="Open Sans"/>
+            <w:color w:val="0070A8"/>
+            <w:lang w:val="ru-RU"/>
+          </w:rPr>
+          <w:t>.</w:t>
+        </w:r>
+        <w:r>
+          <w:rPr>
+            <w:rStyle w:val="Hyperlink"/>
+            <w:rFonts w:ascii="Open Sans" w:hAnsi="Open Sans" w:cs="Open Sans"/>
+            <w:color w:val="0070A8"/>
+          </w:rPr>
+          <w:t>google</w:t>
+        </w:r>
+        <w:r>
+          <w:rPr>
+            <w:rStyle w:val="Hyperlink"/>
+            <w:rFonts w:ascii="Open Sans" w:hAnsi="Open Sans" w:cs="Open Sans"/>
+            <w:color w:val="0070A8"/>
+            <w:lang w:val="ru-RU"/>
+          </w:rPr>
+          <w:t>.</w:t>
+        </w:r>
+        <w:r>
+          <w:rPr>
+            <w:rStyle w:val="Hyperlink"/>
+            <w:rFonts w:ascii="Open Sans" w:hAnsi="Open Sans" w:cs="Open Sans"/>
+            <w:color w:val="0070A8"/>
+          </w:rPr>
+          <w:t>com</w:t>
+        </w:r>
+        <w:r>
+          <w:rPr>
+            <w:rStyle w:val="Hyperlink"/>
+            <w:rFonts w:ascii="Open Sans" w:hAnsi="Open Sans" w:cs="Open Sans"/>
+            <w:color w:val="0070A8"/>
+            <w:lang w:val="ru-RU"/>
+          </w:rPr>
+          <w:t>/</w:t>
+        </w:r>
+        <w:r>
+          <w:rPr>
+            <w:rStyle w:val="Hyperlink"/>
+            <w:rFonts w:ascii="Open Sans" w:hAnsi="Open Sans" w:cs="Open Sans"/>
+            <w:color w:val="0070A8"/>
+          </w:rPr>
+          <w:t>drive</w:t>
+        </w:r>
+        <w:r>
+          <w:rPr>
+            <w:rStyle w:val="Hyperlink"/>
+            <w:rFonts w:ascii="Open Sans" w:hAnsi="Open Sans" w:cs="Open Sans"/>
+            <w:color w:val="0070A8"/>
+            <w:lang w:val="ru-RU"/>
+          </w:rPr>
+          <w:t>/1</w:t>
+        </w:r>
+        <w:r>
+          <w:rPr>
+            <w:rStyle w:val="Hyperlink"/>
+            <w:rFonts w:ascii="Open Sans" w:hAnsi="Open Sans" w:cs="Open Sans"/>
+            <w:color w:val="0070A8"/>
+          </w:rPr>
+          <w:t>qXLB</w:t>
+        </w:r>
+        <w:r>
+          <w:rPr>
+            <w:rStyle w:val="Hyperlink"/>
+            <w:rFonts w:ascii="Open Sans" w:hAnsi="Open Sans" w:cs="Open Sans"/>
+            <w:color w:val="0070A8"/>
+            <w:lang w:val="ru-RU"/>
+          </w:rPr>
+          <w:t>5</w:t>
+        </w:r>
+        <w:r>
+          <w:rPr>
+            <w:rStyle w:val="Hyperlink"/>
+            <w:rFonts w:ascii="Open Sans" w:hAnsi="Open Sans" w:cs="Open Sans"/>
+            <w:color w:val="0070A8"/>
+          </w:rPr>
+          <w:t>qT</w:t>
+        </w:r>
+        <w:r>
+          <w:rPr>
+            <w:rStyle w:val="Hyperlink"/>
+            <w:rFonts w:ascii="Open Sans" w:hAnsi="Open Sans" w:cs="Open Sans"/>
+            <w:color w:val="0070A8"/>
+            <w:lang w:val="ru-RU"/>
+          </w:rPr>
+          <w:t>0</w:t>
+        </w:r>
+        <w:r>
+          <w:rPr>
+            <w:rStyle w:val="Hyperlink"/>
+            <w:rFonts w:ascii="Open Sans" w:hAnsi="Open Sans" w:cs="Open Sans"/>
+            <w:color w:val="0070A8"/>
+          </w:rPr>
+          <w:t>mgPvLAjU</w:t>
+        </w:r>
+        <w:r>
+          <w:rPr>
+            <w:rStyle w:val="Hyperlink"/>
+            <w:rFonts w:ascii="Open Sans" w:hAnsi="Open Sans" w:cs="Open Sans"/>
+            <w:color w:val="0070A8"/>
+            <w:lang w:val="ru-RU"/>
+          </w:rPr>
+          <w:t>7-</w:t>
+        </w:r>
+        <w:r>
+          <w:rPr>
+            <w:rStyle w:val="Hyperlink"/>
+            <w:rFonts w:ascii="Open Sans" w:hAnsi="Open Sans" w:cs="Open Sans"/>
+            <w:color w:val="0070A8"/>
+          </w:rPr>
+          <w:t>Q</w:t>
+        </w:r>
+        <w:r>
+          <w:rPr>
+            <w:rStyle w:val="Hyperlink"/>
+            <w:rFonts w:ascii="Open Sans" w:hAnsi="Open Sans" w:cs="Open Sans"/>
+            <w:color w:val="0070A8"/>
+            <w:lang w:val="ru-RU"/>
+          </w:rPr>
+          <w:t>0</w:t>
+        </w:r>
+        <w:r>
+          <w:rPr>
+            <w:rStyle w:val="Hyperlink"/>
+            <w:rFonts w:ascii="Open Sans" w:hAnsi="Open Sans" w:cs="Open Sans"/>
+            <w:color w:val="0070A8"/>
+          </w:rPr>
+          <w:t>D</w:t>
+        </w:r>
+        <w:r>
+          <w:rPr>
+            <w:rStyle w:val="Hyperlink"/>
+            <w:rFonts w:ascii="Open Sans" w:hAnsi="Open Sans" w:cs="Open Sans"/>
+            <w:color w:val="0070A8"/>
+            <w:lang w:val="ru-RU"/>
+          </w:rPr>
+          <w:t>5</w:t>
+        </w:r>
+        <w:r>
+          <w:rPr>
+            <w:rStyle w:val="Hyperlink"/>
+            <w:rFonts w:ascii="Open Sans" w:hAnsi="Open Sans" w:cs="Open Sans"/>
+            <w:color w:val="0070A8"/>
+          </w:rPr>
+          <w:t>U</w:t>
+        </w:r>
+        <w:r>
+          <w:rPr>
+            <w:rStyle w:val="Hyperlink"/>
+            <w:rFonts w:ascii="Open Sans" w:hAnsi="Open Sans" w:cs="Open Sans"/>
+            <w:color w:val="0070A8"/>
+            <w:lang w:val="ru-RU"/>
+          </w:rPr>
+          <w:t>67</w:t>
+        </w:r>
+        <w:r>
+          <w:rPr>
+            <w:rStyle w:val="Hyperlink"/>
+            <w:rFonts w:ascii="Open Sans" w:hAnsi="Open Sans" w:cs="Open Sans"/>
+            <w:color w:val="0070A8"/>
+          </w:rPr>
+          <w:t>MRN</w:t>
+        </w:r>
+        <w:r>
+          <w:rPr>
+            <w:rStyle w:val="Hyperlink"/>
+            <w:rFonts w:ascii="Open Sans" w:hAnsi="Open Sans" w:cs="Open Sans"/>
+            <w:color w:val="0070A8"/>
+            <w:lang w:val="ru-RU"/>
+          </w:rPr>
+          <w:t>8</w:t>
+        </w:r>
+        <w:r>
+          <w:rPr>
+            <w:rStyle w:val="Hyperlink"/>
+            <w:rFonts w:ascii="Open Sans" w:hAnsi="Open Sans" w:cs="Open Sans"/>
+            <w:color w:val="0070A8"/>
+          </w:rPr>
+          <w:t>PDv</w:t>
+        </w:r>
+        <w:r>
+          <w:rPr>
+            <w:rStyle w:val="Hyperlink"/>
+            <w:rFonts w:ascii="Open Sans" w:hAnsi="Open Sans" w:cs="Open Sans"/>
+            <w:color w:val="0070A8"/>
+            <w:lang w:val="ru-RU"/>
+          </w:rPr>
+          <w:t>?</w:t>
+        </w:r>
+        <w:r>
+          <w:rPr>
+            <w:rStyle w:val="Hyperlink"/>
+            <w:rFonts w:ascii="Open Sans" w:hAnsi="Open Sans" w:cs="Open Sans"/>
+            <w:color w:val="0070A8"/>
+          </w:rPr>
+          <w:t>usp</w:t>
+        </w:r>
+        <w:r>
+          <w:rPr>
+            <w:rStyle w:val="Hyperlink"/>
+            <w:rFonts w:ascii="Open Sans" w:hAnsi="Open Sans" w:cs="Open Sans"/>
+            <w:color w:val="0070A8"/>
+            <w:lang w:val="ru-RU"/>
+          </w:rPr>
+          <w:t>=</w:t>
+        </w:r>
+        <w:r>
+          <w:rPr>
+            <w:rStyle w:val="Hyperlink"/>
+            <w:rFonts w:ascii="Open Sans" w:hAnsi="Open Sans" w:cs="Open Sans"/>
+            <w:color w:val="0070A8"/>
+          </w:rPr>
+          <w:t>sharing</w:t>
+        </w:r>
+      </w:hyperlink>
+    </w:p>
+    <w:p>
+      <w:pPr>
+        <w:pStyle w:val="NormalWeb"/>
+        <w:shd w:val="clear" w:color="auto" w:fill="FFFFFF"/>
+        <w:spacing w:before="0" w:beforeAutospacing="0" w:after="150" w:afterAutospacing="0"/>
+        <w:rPr>
+          <w:rFonts w:ascii="Open Sans" w:hAnsi="Open Sans" w:cs="Open Sans"/>
+          <w:color w:val="555555"/>
+          <w:sz w:val="20"/>
+          <w:szCs w:val="20"/>
+          <w:lang w:val="ru-RU"/>
+        </w:rPr>
+      </w:pPr>
+      <w:r>
+        <w:rPr>
+          <w:rFonts w:ascii="Open Sans" w:hAnsi="Open Sans" w:cs="Open Sans"/>
+          <w:color w:val="555555"/>
+          <w:sz w:val="20"/>
+          <w:szCs w:val="20"/>
+          <w:lang w:val="ru-RU"/>
+        </w:rPr>
+        <w:t xml:space="preserve">создайте собственный борд с реализованными пунктами, отмеченными в </w:t>
+      </w:r>
+      <w:r>
+        <w:rPr>
+          <w:rFonts w:ascii="Open Sans" w:hAnsi="Open Sans" w:cs="Open Sans"/>
+          <w:color w:val="555555"/>
+          <w:sz w:val="20"/>
+          <w:szCs w:val="20"/>
+        </w:rPr>
+        <w:t>TODO</w:t>
+      </w:r>
+      <w:r>
+        <w:rPr>
+          <w:rFonts w:ascii="Open Sans" w:hAnsi="Open Sans" w:cs="Open Sans"/>
+          <w:color w:val="555555"/>
+          <w:sz w:val="20"/>
+          <w:szCs w:val="20"/>
+          <w:lang w:val="ru-RU"/>
+        </w:rPr>
+        <w:t xml:space="preserve"> </w:t>
+      </w:r>
+      <w:r>
+        <w:rPr>
+          <w:rFonts w:ascii="Open Sans" w:hAnsi="Open Sans" w:cs="Open Sans"/>
+          <w:color w:val="555555"/>
+          <w:sz w:val="20"/>
+          <w:szCs w:val="20"/>
+        </w:rPr>
+        <w:t>colaboratory</w:t>
+      </w:r>
+      <w:r>
+        <w:rPr>
+          <w:rFonts w:ascii="Open Sans" w:hAnsi="Open Sans" w:cs="Open Sans"/>
+          <w:color w:val="555555"/>
+          <w:sz w:val="20"/>
+          <w:szCs w:val="20"/>
+          <w:lang w:val="ru-RU"/>
+        </w:rPr>
+        <w:t>-блокнота.</w:t>
+      </w:r>
+    </w:p>
+    <w:p>
+      <w:pPr>
+        <w:pStyle w:val="NormalWeb"/>
+        <w:shd w:val="clear" w:color="auto" w:fill="FFFFFF"/>
+        <w:spacing w:before="0" w:beforeAutospacing="0" w:after="150" w:afterAutospacing="0"/>
+        <w:rPr>
+          <w:rFonts w:ascii="Open Sans" w:hAnsi="Open Sans" w:cs="Open Sans"/>
+          <w:color w:val="555555"/>
+          <w:sz w:val="20"/>
+          <w:szCs w:val="20"/>
+          <w:lang w:val="ru-RU"/>
+        </w:rPr>
+      </w:pPr>
+      <w:r>
+        <w:rPr>
+          <w:rFonts w:ascii="Open Sans" w:hAnsi="Open Sans" w:cs="Open Sans"/>
+          <w:color w:val="555555"/>
+          <w:sz w:val="20"/>
+          <w:szCs w:val="20"/>
+          <w:lang w:val="ru-RU"/>
+        </w:rPr>
+        <w:t xml:space="preserve">В качестве ответа предоставьте собственный </w:t>
+      </w:r>
+      <w:r>
+        <w:rPr>
+          <w:rFonts w:ascii="Open Sans" w:hAnsi="Open Sans" w:cs="Open Sans"/>
+          <w:color w:val="555555"/>
+          <w:sz w:val="20"/>
+          <w:szCs w:val="20"/>
+        </w:rPr>
+        <w:t>colab</w:t>
+      </w:r>
+      <w:r>
+        <w:rPr>
+          <w:rFonts w:ascii="Open Sans" w:hAnsi="Open Sans" w:cs="Open Sans"/>
+          <w:color w:val="555555"/>
+          <w:sz w:val="20"/>
+          <w:szCs w:val="20"/>
+          <w:lang w:val="ru-RU"/>
+        </w:rPr>
+        <w:t>-блокнот. Проверьте, что он открывается в режиме инкогнито и доступ к нему есть у всех, у кого есть ссылка.</w:t>
+      </w:r>
     </w:p>
     <w:p>
       <w:pPr>
@@ -3256,6 +4507,119 @@
     </w:lvl>
   </w:abstractNum>
   <w:abstractNum w:abstractNumId="3" w15:restartNumberingAfterBreak="0">
+    <w:nsid w:val="342F2256"/>
+    <w:multiLevelType w:val="multilevel"/>
+    <w:tmpl w:val="0792EA06"/>
+    <w:lvl w:ilvl="0">
+      <w:start w:val="1"/>
+      <w:numFmt w:val="decimal"/>
+      <w:lvlText w:val="%1."/>
+      <w:lvlJc w:val="left"/>
+      <w:pPr>
+        <w:tabs>
+          <w:tab w:val="num" w:pos="720"/>
+        </w:tabs>
+        <w:ind w:left="720" w:hanging="360"/>
+      </w:pPr>
+    </w:lvl>
+    <w:lvl w:ilvl="1" w:tentative="1">
+      <w:start w:val="1"/>
+      <w:numFmt w:val="decimal"/>
+      <w:lvlText w:val="%2."/>
+      <w:lvlJc w:val="left"/>
+      <w:pPr>
+        <w:tabs>
+          <w:tab w:val="num" w:pos="1440"/>
+        </w:tabs>
+        <w:ind w:left="1440" w:hanging="360"/>
+      </w:pPr>
+    </w:lvl>
+    <w:lvl w:ilvl="2" w:tentative="1">
+      <w:start w:val="1"/>
+      <w:numFmt w:val="decimal"/>
+      <w:lvlText w:val="%3."/>
+      <w:lvlJc w:val="left"/>
+      <w:pPr>
+        <w:tabs>
+          <w:tab w:val="num" w:pos="2160"/>
+        </w:tabs>
+        <w:ind w:left="2160" w:hanging="360"/>
+      </w:pPr>
+    </w:lvl>
+    <w:lvl w:ilvl="3" w:tentative="1">
+      <w:start w:val="1"/>
+      <w:numFmt w:val="decimal"/>
+      <w:lvlText w:val="%4."/>
+      <w:lvlJc w:val="left"/>
+      <w:pPr>
+        <w:tabs>
+          <w:tab w:val="num" w:pos="2880"/>
+        </w:tabs>
+        <w:ind w:left="2880" w:hanging="360"/>
+      </w:pPr>
+    </w:lvl>
+    <w:lvl w:ilvl="4" w:tentative="1">
+      <w:start w:val="1"/>
+      <w:numFmt w:val="decimal"/>
+      <w:lvlText w:val="%5."/>
+      <w:lvlJc w:val="left"/>
+      <w:pPr>
+        <w:tabs>
+          <w:tab w:val="num" w:pos="3600"/>
+        </w:tabs>
+        <w:ind w:left="3600" w:hanging="360"/>
+      </w:pPr>
+    </w:lvl>
+    <w:lvl w:ilvl="5" w:tentative="1">
+      <w:start w:val="1"/>
+      <w:numFmt w:val="decimal"/>
+      <w:lvlText w:val="%6."/>
+      <w:lvlJc w:val="left"/>
+      <w:pPr>
+        <w:tabs>
+          <w:tab w:val="num" w:pos="4320"/>
+        </w:tabs>
+        <w:ind w:left="4320" w:hanging="360"/>
+      </w:pPr>
+    </w:lvl>
+    <w:lvl w:ilvl="6" w:tentative="1">
+      <w:start w:val="1"/>
+      <w:numFmt w:val="decimal"/>
+      <w:lvlText w:val="%7."/>
+      <w:lvlJc w:val="left"/>
+      <w:pPr>
+        <w:tabs>
+          <w:tab w:val="num" w:pos="5040"/>
+        </w:tabs>
+        <w:ind w:left="5040" w:hanging="360"/>
+      </w:pPr>
+    </w:lvl>
+    <w:lvl w:ilvl="7" w:tentative="1">
+      <w:start w:val="1"/>
+      <w:numFmt w:val="decimal"/>
+      <w:lvlText w:val="%8."/>
+      <w:lvlJc w:val="left"/>
+      <w:pPr>
+        <w:tabs>
+          <w:tab w:val="num" w:pos="5760"/>
+        </w:tabs>
+        <w:ind w:left="5760" w:hanging="360"/>
+      </w:pPr>
+    </w:lvl>
+    <w:lvl w:ilvl="8" w:tentative="1">
+      <w:start w:val="1"/>
+      <w:numFmt w:val="decimal"/>
+      <w:lvlText w:val="%9."/>
+      <w:lvlJc w:val="left"/>
+      <w:pPr>
+        <w:tabs>
+          <w:tab w:val="num" w:pos="6480"/>
+        </w:tabs>
+        <w:ind w:left="6480" w:hanging="360"/>
+      </w:pPr>
+    </w:lvl>
+  </w:abstractNum>
+  <w:abstractNum w:abstractNumId="4" w15:restartNumberingAfterBreak="0">
     <w:nsid w:val="405A0C4B"/>
     <w:multiLevelType w:val="multilevel"/>
     <w:tmpl w:val="873C9218"/>
@@ -3368,7 +4732,7 @@
       </w:pPr>
     </w:lvl>
   </w:abstractNum>
-  <w:abstractNum w:abstractNumId="4" w15:restartNumberingAfterBreak="0">
+  <w:abstractNum w:abstractNumId="5" w15:restartNumberingAfterBreak="0">
     <w:nsid w:val="494C1BAD"/>
     <w:multiLevelType w:val="multilevel"/>
     <w:tmpl w:val="F684DD24"/>
@@ -3481,7 +4845,7 @@
       </w:pPr>
     </w:lvl>
   </w:abstractNum>
-  <w:abstractNum w:abstractNumId="5" w15:restartNumberingAfterBreak="0">
+  <w:abstractNum w:abstractNumId="6" w15:restartNumberingAfterBreak="0">
     <w:nsid w:val="4A061FBB"/>
     <w:multiLevelType w:val="multilevel"/>
     <w:tmpl w:val="13B801E8"/>
@@ -3594,7 +4958,7 @@
       </w:pPr>
     </w:lvl>
   </w:abstractNum>
-  <w:abstractNum w:abstractNumId="6" w15:restartNumberingAfterBreak="0">
+  <w:abstractNum w:abstractNumId="7" w15:restartNumberingAfterBreak="0">
     <w:nsid w:val="53E41E1C"/>
     <w:multiLevelType w:val="multilevel"/>
     <w:tmpl w:val="9B162DE4"/>
@@ -3743,7 +5107,7 @@
       </w:rPr>
     </w:lvl>
   </w:abstractNum>
-  <w:abstractNum w:abstractNumId="7" w15:restartNumberingAfterBreak="0">
+  <w:abstractNum w:abstractNumId="8" w15:restartNumberingAfterBreak="0">
     <w:nsid w:val="7178523D"/>
     <w:multiLevelType w:val="multilevel"/>
     <w:tmpl w:val="7EBEAEFC"/>
@@ -3856,7 +5220,7 @@
       </w:pPr>
     </w:lvl>
   </w:abstractNum>
-  <w:abstractNum w:abstractNumId="8" w15:restartNumberingAfterBreak="0">
+  <w:abstractNum w:abstractNumId="9" w15:restartNumberingAfterBreak="0">
     <w:nsid w:val="77925D00"/>
     <w:multiLevelType w:val="multilevel"/>
     <w:tmpl w:val="46104CA2"/>
@@ -4005,7 +5369,156 @@
       </w:rPr>
     </w:lvl>
   </w:abstractNum>
-  <w:abstractNum w:abstractNumId="9" w15:restartNumberingAfterBreak="0">
+  <w:abstractNum w:abstractNumId="10" w15:restartNumberingAfterBreak="0">
+    <w:nsid w:val="78355C6E"/>
+    <w:multiLevelType w:val="multilevel"/>
+    <w:tmpl w:val="4C1AFF58"/>
+    <w:lvl w:ilvl="0">
+      <w:start w:val="1"/>
+      <w:numFmt w:val="bullet"/>
+      <w:lvlText w:val=""/>
+      <w:lvlJc w:val="left"/>
+      <w:pPr>
+        <w:tabs>
+          <w:tab w:val="num" w:pos="720"/>
+        </w:tabs>
+        <w:ind w:left="720" w:hanging="360"/>
+      </w:pPr>
+      <w:rPr>
+        <w:rFonts w:ascii="Symbol" w:hAnsi="Symbol" w:hint="default"/>
+        <w:sz w:val="20"/>
+      </w:rPr>
+    </w:lvl>
+    <w:lvl w:ilvl="1" w:tentative="1">
+      <w:start w:val="1"/>
+      <w:numFmt w:val="bullet"/>
+      <w:lvlText w:val="o"/>
+      <w:lvlJc w:val="left"/>
+      <w:pPr>
+        <w:tabs>
+          <w:tab w:val="num" w:pos="1440"/>
+        </w:tabs>
+        <w:ind w:left="1440" w:hanging="360"/>
+      </w:pPr>
+      <w:rPr>
+        <w:rFonts w:ascii="Courier New" w:hAnsi="Courier New" w:hint="default"/>
+        <w:sz w:val="20"/>
+      </w:rPr>
+    </w:lvl>
+    <w:lvl w:ilvl="2" w:tentative="1">
+      <w:start w:val="1"/>
+      <w:numFmt w:val="bullet"/>
+      <w:lvlText w:val=""/>
+      <w:lvlJc w:val="left"/>
+      <w:pPr>
+        <w:tabs>
+          <w:tab w:val="num" w:pos="2160"/>
+        </w:tabs>
+        <w:ind w:left="2160" w:hanging="360"/>
+      </w:pPr>
+      <w:rPr>
+        <w:rFonts w:ascii="Wingdings" w:hAnsi="Wingdings" w:hint="default"/>
+        <w:sz w:val="20"/>
+      </w:rPr>
+    </w:lvl>
+    <w:lvl w:ilvl="3" w:tentative="1">
+      <w:start w:val="1"/>
+      <w:numFmt w:val="bullet"/>
+      <w:lvlText w:val=""/>
+      <w:lvlJc w:val="left"/>
+      <w:pPr>
+        <w:tabs>
+          <w:tab w:val="num" w:pos="2880"/>
+        </w:tabs>
+        <w:ind w:left="2880" w:hanging="360"/>
+      </w:pPr>
+      <w:rPr>
+        <w:rFonts w:ascii="Wingdings" w:hAnsi="Wingdings" w:hint="default"/>
+        <w:sz w:val="20"/>
+      </w:rPr>
+    </w:lvl>
+    <w:lvl w:ilvl="4" w:tentative="1">
+      <w:start w:val="1"/>
+      <w:numFmt w:val="bullet"/>
+      <w:lvlText w:val=""/>
+      <w:lvlJc w:val="left"/>
+      <w:pPr>
+        <w:tabs>
+          <w:tab w:val="num" w:pos="3600"/>
+        </w:tabs>
+        <w:ind w:left="3600" w:hanging="360"/>
+      </w:pPr>
+      <w:rPr>
+        <w:rFonts w:ascii="Wingdings" w:hAnsi="Wingdings" w:hint="default"/>
+        <w:sz w:val="20"/>
+      </w:rPr>
+    </w:lvl>
+    <w:lvl w:ilvl="5" w:tentative="1">
+      <w:start w:val="1"/>
+      <w:numFmt w:val="bullet"/>
+      <w:lvlText w:val=""/>
+      <w:lvlJc w:val="left"/>
+      <w:pPr>
+        <w:tabs>
+          <w:tab w:val="num" w:pos="4320"/>
+        </w:tabs>
+        <w:ind w:left="4320" w:hanging="360"/>
+      </w:pPr>
+      <w:rPr>
+        <w:rFonts w:ascii="Wingdings" w:hAnsi="Wingdings" w:hint="default"/>
+        <w:sz w:val="20"/>
+      </w:rPr>
+    </w:lvl>
+    <w:lvl w:ilvl="6" w:tentative="1">
+      <w:start w:val="1"/>
+      <w:numFmt w:val="bullet"/>
+      <w:lvlText w:val=""/>
+      <w:lvlJc w:val="left"/>
+      <w:pPr>
+        <w:tabs>
+          <w:tab w:val="num" w:pos="5040"/>
+        </w:tabs>
+        <w:ind w:left="5040" w:hanging="360"/>
+      </w:pPr>
+      <w:rPr>
+        <w:rFonts w:ascii="Wingdings" w:hAnsi="Wingdings" w:hint="default"/>
+        <w:sz w:val="20"/>
+      </w:rPr>
+    </w:lvl>
+    <w:lvl w:ilvl="7" w:tentative="1">
+      <w:start w:val="1"/>
+      <w:numFmt w:val="bullet"/>
+      <w:lvlText w:val=""/>
+      <w:lvlJc w:val="left"/>
+      <w:pPr>
+        <w:tabs>
+          <w:tab w:val="num" w:pos="5760"/>
+        </w:tabs>
+        <w:ind w:left="5760" w:hanging="360"/>
+      </w:pPr>
+      <w:rPr>
+        <w:rFonts w:ascii="Wingdings" w:hAnsi="Wingdings" w:hint="default"/>
+        <w:sz w:val="20"/>
+      </w:rPr>
+    </w:lvl>
+    <w:lvl w:ilvl="8" w:tentative="1">
+      <w:start w:val="1"/>
+      <w:numFmt w:val="bullet"/>
+      <w:lvlText w:val=""/>
+      <w:lvlJc w:val="left"/>
+      <w:pPr>
+        <w:tabs>
+          <w:tab w:val="num" w:pos="6480"/>
+        </w:tabs>
+        <w:ind w:left="6480" w:hanging="360"/>
+      </w:pPr>
+      <w:rPr>
+        <w:rFonts w:ascii="Wingdings" w:hAnsi="Wingdings" w:hint="default"/>
+        <w:sz w:val="20"/>
+      </w:rPr>
+    </w:lvl>
+  </w:abstractNum>
+  <w:abstractNum w:abstractNumId="11" w15:restartNumberingAfterBreak="0">
     <w:nsid w:val="795E4F21"/>
     <w:multiLevelType w:val="multilevel"/>
     <w:tmpl w:val="B4BC2BFE"/>
@@ -4119,19 +5632,19 @@
     </w:lvl>
   </w:abstractNum>
   <w:num w:numId="1">
-    <w:abstractNumId w:val="9"/>
+    <w:abstractNumId w:val="11"/>
   </w:num>
   <w:num w:numId="2">
-    <w:abstractNumId w:val="6"/>
+    <w:abstractNumId w:val="7"/>
   </w:num>
   <w:num w:numId="3">
-    <w:abstractNumId w:val="8"/>
+    <w:abstractNumId w:val="9"/>
   </w:num>
   <w:num w:numId="4">
     <w:abstractNumId w:val="1"/>
   </w:num>
   <w:num w:numId="5">
-    <w:abstractNumId w:val="5"/>
+    <w:abstractNumId w:val="6"/>
   </w:num>
   <w:num w:numId="6">
     <w:abstractNumId w:val="2"/>
@@ -4140,13 +5653,19 @@
     <w:abstractNumId w:val="0"/>
   </w:num>
   <w:num w:numId="8">
+    <w:abstractNumId w:val="5"/>
+  </w:num>
+  <w:num w:numId="9">
     <w:abstractNumId w:val="4"/>
   </w:num>
-  <w:num w:numId="9">
+  <w:num w:numId="10">
+    <w:abstractNumId w:val="8"/>
+  </w:num>
+  <w:num w:numId="11">
+    <w:abstractNumId w:val="10"/>
+  </w:num>
+  <w:num w:numId="12">
     <w:abstractNumId w:val="3"/>
-  </w:num>
-  <w:num w:numId="10">
-    <w:abstractNumId w:val="7"/>
   </w:num>
 </w:numbering>
 </file>
@@ -4590,6 +6109,27 @@
       <w:szCs w:val="36"/>
     </w:rPr>
   </w:style>
+  <w:style w:type="paragraph" w:styleId="Heading5">
+    <w:name w:val="heading 5"/>
+    <w:basedOn w:val="Normal"/>
+    <w:next w:val="Normal"/>
+    <w:link w:val="Heading5Char"/>
+    <w:uiPriority w:val="9"/>
+    <w:semiHidden/>
+    <w:unhideWhenUsed/>
+    <w:qFormat/>
+    <w:rsid w:val="000F3E2D"/>
+    <w:pPr>
+      <w:keepNext/>
+      <w:keepLines/>
+      <w:spacing w:before="40" w:after="0"/>
+      <w:outlineLvl w:val="4"/>
+    </w:pPr>
+    <w:rPr>
+      <w:rFonts w:asciiTheme="majorHAnsi" w:eastAsiaTheme="majorEastAsia" w:hAnsiTheme="majorHAnsi" w:cstheme="majorBidi"/>
+      <w:color w:val="2F5496" w:themeColor="accent1" w:themeShade="BF"/>
+    </w:rPr>
+  </w:style>
   <w:style w:type="character" w:default="1" w:styleId="DefaultParagraphFont">
     <w:name w:val="Default Paragraph Font"/>
     <w:uiPriority w:val="1"/>
@@ -4763,6 +6303,18 @@
     <w:rPr>
       <w:color w:val="605E5C"/>
       <w:shd w:val="clear" w:color="auto" w:fill="E1DFDD"/>
+    </w:rPr>
+  </w:style>
+  <w:style w:type="character" w:customStyle="1" w:styleId="Heading5Char">
+    <w:name w:val="Heading 5 Char"/>
+    <w:basedOn w:val="DefaultParagraphFont"/>
+    <w:link w:val="Heading5"/>
+    <w:uiPriority w:val="9"/>
+    <w:semiHidden/>
+    <w:rsid w:val="000F3E2D"/>
+    <w:rPr>
+      <w:rFonts w:asciiTheme="majorHAnsi" w:eastAsiaTheme="majorEastAsia" w:hAnsiTheme="majorHAnsi" w:cstheme="majorBidi"/>
+      <w:color w:val="2F5496" w:themeColor="accent1" w:themeShade="BF"/>
     </w:rPr>
   </w:style>
 </w:styles>
